--- a/Caritas-Word/必要过程.docx
+++ b/Caritas-Word/必要过程.docx
@@ -4,12 +4,14 @@
   <w:body>
     <w:p>
       <w:pPr>
-        <w:rPr>
-          <w:rFonts w:ascii="HarmonyOS Sans Light" w:eastAsia="字家玲珑锐楷" w:hAnsi="HarmonyOS Sans Light"/>
-          <w:sz w:val="21"/>
-          <w:szCs w:val="21"/>
-        </w:rPr>
-      </w:pPr>
+        <w:spacing w:beforeLines="10" w:before="32" w:afterLines="10" w:after="32"/>
+        <w:rPr>
+          <w:rFonts w:ascii="HarmonyOS Sans Light" w:eastAsia="字家玲珑锐楷" w:hAnsi="HarmonyOS Sans Light"/>
+          <w:sz w:val="21"/>
+          <w:szCs w:val="21"/>
+        </w:rPr>
+      </w:pPr>
+      <w:bookmarkStart w:id="0" w:name="OLE_LINK1"/>
       <w:r>
         <w:rPr>
           <w:rFonts w:ascii="HarmonyOS Sans Light" w:eastAsia="字家玲珑锐楷" w:hAnsi="HarmonyOS Sans Light" w:hint="eastAsia"/>
@@ -35,17 +37,20 @@
         <w:t>#</w:t>
       </w:r>
     </w:p>
-    <w:p>
-      <w:pPr>
-        <w:rPr>
-          <w:rFonts w:ascii="HarmonyOS Sans Light" w:eastAsia="字家玲珑锐楷" w:hAnsi="HarmonyOS Sans Light"/>
-          <w:sz w:val="21"/>
-          <w:szCs w:val="21"/>
-        </w:rPr>
-      </w:pPr>
-    </w:p>
-    <w:p>
-      <w:pPr>
+    <w:bookmarkEnd w:id="0"/>
+    <w:p>
+      <w:pPr>
+        <w:spacing w:beforeLines="10" w:before="32" w:afterLines="10" w:after="32"/>
+        <w:rPr>
+          <w:rFonts w:ascii="HarmonyOS Sans Light" w:eastAsia="字家玲珑锐楷" w:hAnsi="HarmonyOS Sans Light"/>
+          <w:sz w:val="21"/>
+          <w:szCs w:val="21"/>
+        </w:rPr>
+      </w:pPr>
+    </w:p>
+    <w:p>
+      <w:pPr>
+        <w:spacing w:beforeLines="10" w:before="32" w:afterLines="10" w:after="32"/>
         <w:jc w:val="center"/>
         <w:rPr>
           <w:rFonts w:ascii="HarmonyOS Sans Light" w:eastAsia="字家玲珑锐楷" w:hAnsi="HarmonyOS Sans Light"/>
@@ -72,15 +77,17 @@
     </w:p>
     <w:p>
       <w:pPr>
-        <w:rPr>
-          <w:rFonts w:ascii="HarmonyOS Sans Light" w:eastAsia="字家玲珑锐楷" w:hAnsi="HarmonyOS Sans Light"/>
-          <w:sz w:val="21"/>
-          <w:szCs w:val="21"/>
-        </w:rPr>
-      </w:pPr>
-    </w:p>
-    <w:p>
-      <w:pPr>
+        <w:spacing w:beforeLines="10" w:before="32" w:afterLines="10" w:after="32"/>
+        <w:rPr>
+          <w:rFonts w:ascii="HarmonyOS Sans Light" w:eastAsia="字家玲珑锐楷" w:hAnsi="HarmonyOS Sans Light"/>
+          <w:sz w:val="21"/>
+          <w:szCs w:val="21"/>
+        </w:rPr>
+      </w:pPr>
+    </w:p>
+    <w:p>
+      <w:pPr>
+        <w:spacing w:beforeLines="10" w:before="32" w:afterLines="10" w:after="32"/>
         <w:jc w:val="left"/>
         <w:rPr>
           <w:rFonts w:ascii="点字乐圆体" w:eastAsia="点字乐圆体" w:hAnsi="点字乐圆体"/>
@@ -94,15 +101,25 @@
           <w:sz w:val="17"/>
           <w:szCs w:val="17"/>
         </w:rPr>
-        <w:t>题目描述：</w:t>
-      </w:r>
+        <w:t>题目描述：大家回答前可以看下具体情境。舍友某天下午</w:t>
+      </w:r>
+      <w:proofErr w:type="gramStart"/>
       <w:r>
         <w:rPr>
           <w:rFonts w:ascii="点字乐圆体" w:eastAsia="点字乐圆体" w:hAnsi="点字乐圆体" w:hint="eastAsia"/>
           <w:sz w:val="17"/>
           <w:szCs w:val="17"/>
         </w:rPr>
-        <w:t>大家回答前可以看下具体情境。舍友某天下午将水卡和杯子放在水房，一转眼不到10分钟的</w:t>
+        <w:t>将水卡和</w:t>
+      </w:r>
+      <w:proofErr w:type="gramEnd"/>
+      <w:r>
+        <w:rPr>
+          <w:rFonts w:ascii="点字乐圆体" w:eastAsia="点字乐圆体" w:hAnsi="点字乐圆体" w:hint="eastAsia"/>
+          <w:sz w:val="17"/>
+          <w:szCs w:val="17"/>
+        </w:rPr>
+        <w:t>杯子放在水房，一转眼不到10分钟的</w:t>
       </w:r>
       <w:proofErr w:type="gramStart"/>
       <w:r>
@@ -172,7 +189,67 @@
           <w:sz w:val="17"/>
           <w:szCs w:val="17"/>
         </w:rPr>
-        <w:t>我们住在4楼，该同学在4楼接水，不确定住在哪个楼层。</w:t>
+        <w:t>我们住在4楼，该同学在4楼接水，不确定住在哪个楼层。丢失水卡前天我们学校因为疫情全部封闭，大家都不能办理水卡，我们至今仍被封闭在宿舍。</w:t>
+      </w:r>
+      <w:r>
+        <w:rPr>
+          <w:rFonts w:ascii="点字乐圆体" w:eastAsia="点字乐圆体" w:hAnsi="点字乐圆体" w:hint="eastAsia"/>
+          <w:sz w:val="17"/>
+          <w:szCs w:val="17"/>
+        </w:rPr>
+        <w:t>）</w:t>
+      </w:r>
+    </w:p>
+    <w:p>
+      <w:pPr>
+        <w:spacing w:beforeLines="10" w:before="32" w:afterLines="10" w:after="32"/>
+        <w:ind w:firstLine="420"/>
+        <w:jc w:val="left"/>
+        <w:rPr>
+          <w:rFonts w:ascii="点字乐圆体" w:eastAsia="点字乐圆体" w:hAnsi="点字乐圆体"/>
+          <w:sz w:val="17"/>
+          <w:szCs w:val="17"/>
+        </w:rPr>
+      </w:pPr>
+      <w:r>
+        <w:rPr>
+          <w:rFonts w:ascii="点字乐圆体" w:eastAsia="点字乐圆体" w:hAnsi="点字乐圆体" w:hint="eastAsia"/>
+          <w:sz w:val="17"/>
+          <w:szCs w:val="17"/>
+        </w:rPr>
+        <w:t>我看到</w:t>
+      </w:r>
+      <w:r>
+        <w:rPr>
+          <w:rFonts w:ascii="点字乐圆体" w:eastAsia="点字乐圆体" w:hAnsi="点字乐圆体" w:hint="eastAsia"/>
+          <w:sz w:val="17"/>
+          <w:szCs w:val="17"/>
+        </w:rPr>
+        <w:t>该同学的</w:t>
+      </w:r>
+      <w:r>
+        <w:rPr>
+          <w:rFonts w:ascii="点字乐圆体" w:eastAsia="点字乐圆体" w:hAnsi="点字乐圆体" w:hint="eastAsia"/>
+          <w:sz w:val="17"/>
+          <w:szCs w:val="17"/>
+        </w:rPr>
+        <w:t>水卡名字是我舍友名字后</w:t>
+      </w:r>
+      <w:r>
+        <w:rPr>
+          <w:rFonts w:ascii="点字乐圆体" w:eastAsia="点字乐圆体" w:hAnsi="点字乐圆体" w:hint="eastAsia"/>
+          <w:sz w:val="17"/>
+          <w:szCs w:val="17"/>
+        </w:rPr>
+        <w:t>，</w:t>
+      </w:r>
+      <w:r>
+        <w:rPr>
+          <w:rFonts w:ascii="点字乐圆体" w:eastAsia="点字乐圆体" w:hAnsi="点字乐圆体" w:hint="eastAsia"/>
+          <w:sz w:val="17"/>
+          <w:szCs w:val="17"/>
+        </w:rPr>
+        <w:t>我：同学你叫某某</w:t>
       </w:r>
       <w:proofErr w:type="gramStart"/>
       <w:r>
@@ -181,7 +258,7 @@
           <w:sz w:val="17"/>
           <w:szCs w:val="17"/>
         </w:rPr>
-        <w:t>丢失水卡前天</w:t>
+        <w:t>某</w:t>
       </w:r>
       <w:proofErr w:type="gramEnd"/>
       <w:r>
@@ -190,19 +267,304 @@
           <w:sz w:val="17"/>
           <w:szCs w:val="17"/>
         </w:rPr>
-        <w:t>我们学校因为疫情全部封闭，大家都不能办理水卡，我们至今仍被封闭在宿舍。</w:t>
-      </w:r>
+        <w:t>吗？</w:t>
+      </w:r>
+    </w:p>
+    <w:p>
+      <w:pPr>
+        <w:spacing w:beforeLines="10" w:before="32" w:afterLines="10" w:after="32"/>
+        <w:ind w:firstLine="420"/>
+        <w:jc w:val="left"/>
+        <w:rPr>
+          <w:rFonts w:ascii="点字乐圆体" w:eastAsia="点字乐圆体" w:hAnsi="点字乐圆体"/>
+          <w:sz w:val="17"/>
+          <w:szCs w:val="17"/>
+        </w:rPr>
+      </w:pPr>
       <w:r>
         <w:rPr>
           <w:rFonts w:ascii="点字乐圆体" w:eastAsia="点字乐圆体" w:hAnsi="点字乐圆体" w:hint="eastAsia"/>
           <w:sz w:val="17"/>
           <w:szCs w:val="17"/>
         </w:rPr>
+        <w:t>该同学：不是，这张水卡是我室友捡到的。</w:t>
+      </w:r>
+    </w:p>
+    <w:p>
+      <w:pPr>
+        <w:spacing w:beforeLines="10" w:before="32" w:afterLines="10" w:after="32"/>
+        <w:ind w:firstLine="420"/>
+        <w:jc w:val="left"/>
+        <w:rPr>
+          <w:rFonts w:ascii="点字乐圆体" w:eastAsia="点字乐圆体" w:hAnsi="点字乐圆体"/>
+          <w:sz w:val="17"/>
+          <w:szCs w:val="17"/>
+        </w:rPr>
+      </w:pPr>
+      <w:r>
+        <w:rPr>
+          <w:rFonts w:ascii="点字乐圆体" w:eastAsia="点字乐圆体" w:hAnsi="点字乐圆体" w:hint="eastAsia"/>
+          <w:sz w:val="17"/>
+          <w:szCs w:val="17"/>
+        </w:rPr>
+        <w:t>我：你室友？前几天我室友的水卡和杯子放在一起，前后不到10分钟水卡就不见了。</w:t>
+      </w:r>
+    </w:p>
+    <w:p>
+      <w:pPr>
+        <w:spacing w:beforeLines="10" w:before="32" w:afterLines="10" w:after="32"/>
+        <w:ind w:firstLine="420"/>
+        <w:jc w:val="left"/>
+        <w:rPr>
+          <w:rFonts w:ascii="点字乐圆体" w:eastAsia="点字乐圆体" w:hAnsi="点字乐圆体"/>
+          <w:sz w:val="17"/>
+          <w:szCs w:val="17"/>
+        </w:rPr>
+      </w:pPr>
+      <w:r>
+        <w:rPr>
+          <w:rFonts w:ascii="点字乐圆体" w:eastAsia="点字乐圆体" w:hAnsi="点字乐圆体" w:hint="eastAsia"/>
+          <w:sz w:val="17"/>
+          <w:szCs w:val="17"/>
+        </w:rPr>
+        <w:t>该同学：我室友在一楼捡到的，要不你们看看水卡余额少了多少，我们赔偿。</w:t>
+      </w:r>
+    </w:p>
+    <w:p>
+      <w:pPr>
+        <w:spacing w:beforeLines="10" w:before="32" w:afterLines="10" w:after="32"/>
+        <w:ind w:firstLine="420"/>
+        <w:jc w:val="left"/>
+        <w:rPr>
+          <w:rFonts w:ascii="点字乐圆体" w:eastAsia="点字乐圆体" w:hAnsi="点字乐圆体"/>
+          <w:sz w:val="17"/>
+          <w:szCs w:val="17"/>
+        </w:rPr>
+      </w:pPr>
+      <w:r>
+        <w:rPr>
+          <w:rFonts w:ascii="点字乐圆体" w:eastAsia="点字乐圆体" w:hAnsi="点字乐圆体" w:hint="eastAsia"/>
+          <w:sz w:val="17"/>
+          <w:szCs w:val="17"/>
+        </w:rPr>
+        <w:t>我：不可能吧，我们从未去过一楼，要不你跟我去我们宿舍一趟吧。</w:t>
+      </w:r>
+    </w:p>
+    <w:p>
+      <w:pPr>
+        <w:spacing w:beforeLines="10" w:before="32" w:afterLines="10" w:after="32"/>
+        <w:ind w:firstLine="420"/>
+        <w:jc w:val="left"/>
+        <w:rPr>
+          <w:rFonts w:ascii="点字乐圆体" w:eastAsia="点字乐圆体" w:hAnsi="点字乐圆体"/>
+          <w:sz w:val="17"/>
+          <w:szCs w:val="17"/>
+        </w:rPr>
+      </w:pPr>
+      <w:r>
+        <w:rPr>
+          <w:rFonts w:ascii="点字乐圆体" w:eastAsia="点字乐圆体" w:hAnsi="点字乐圆体" w:hint="eastAsia"/>
+          <w:sz w:val="17"/>
+          <w:szCs w:val="17"/>
+        </w:rPr>
+        <w:t>到我们宿舍后，</w:t>
+      </w:r>
+      <w:r>
+        <w:rPr>
+          <w:rFonts w:ascii="点字乐圆体" w:eastAsia="点字乐圆体" w:hAnsi="点字乐圆体" w:hint="eastAsia"/>
+          <w:sz w:val="17"/>
+          <w:szCs w:val="17"/>
+        </w:rPr>
+        <w:t>丢失水卡的舍友：要不</w:t>
+      </w:r>
+      <w:proofErr w:type="gramStart"/>
+      <w:r>
+        <w:rPr>
+          <w:rFonts w:ascii="点字乐圆体" w:eastAsia="点字乐圆体" w:hAnsi="点字乐圆体" w:hint="eastAsia"/>
+          <w:sz w:val="17"/>
+          <w:szCs w:val="17"/>
+        </w:rPr>
+        <w:t>加微信处理</w:t>
+      </w:r>
+      <w:proofErr w:type="gramEnd"/>
+      <w:r>
+        <w:rPr>
+          <w:rFonts w:ascii="点字乐圆体" w:eastAsia="点字乐圆体" w:hAnsi="点字乐圆体" w:hint="eastAsia"/>
+          <w:sz w:val="17"/>
+          <w:szCs w:val="17"/>
+        </w:rPr>
+        <w:t>吧。</w:t>
+      </w:r>
+    </w:p>
+    <w:p>
+      <w:pPr>
+        <w:spacing w:beforeLines="10" w:before="32" w:afterLines="10" w:after="32"/>
+        <w:ind w:firstLine="420"/>
+        <w:jc w:val="left"/>
+        <w:rPr>
+          <w:rFonts w:ascii="点字乐圆体" w:eastAsia="点字乐圆体" w:hAnsi="点字乐圆体"/>
+          <w:sz w:val="17"/>
+          <w:szCs w:val="17"/>
+        </w:rPr>
+      </w:pPr>
+      <w:r>
+        <w:rPr>
+          <w:rFonts w:ascii="点字乐圆体" w:eastAsia="点字乐圆体" w:hAnsi="点字乐圆体" w:hint="eastAsia"/>
+          <w:sz w:val="17"/>
+          <w:szCs w:val="17"/>
+        </w:rPr>
+        <w:t>该同学：要不你们看看余额少了多少，我们赔偿。</w:t>
+      </w:r>
+    </w:p>
+    <w:p>
+      <w:pPr>
+        <w:spacing w:beforeLines="10" w:before="32" w:afterLines="10" w:after="32"/>
+        <w:ind w:firstLine="420"/>
+        <w:jc w:val="left"/>
+        <w:rPr>
+          <w:rFonts w:ascii="点字乐圆体" w:eastAsia="点字乐圆体" w:hAnsi="点字乐圆体"/>
+          <w:sz w:val="17"/>
+          <w:szCs w:val="17"/>
+        </w:rPr>
+      </w:pPr>
+      <w:r>
+        <w:rPr>
+          <w:rFonts w:ascii="点字乐圆体" w:eastAsia="点字乐圆体" w:hAnsi="点字乐圆体" w:hint="eastAsia"/>
+          <w:sz w:val="17"/>
+          <w:szCs w:val="17"/>
+        </w:rPr>
+        <w:t>我：不，</w:t>
+      </w:r>
+      <w:proofErr w:type="gramStart"/>
+      <w:r>
+        <w:rPr>
+          <w:rFonts w:ascii="点字乐圆体" w:eastAsia="点字乐圆体" w:hAnsi="点字乐圆体" w:hint="eastAsia"/>
+          <w:sz w:val="17"/>
+          <w:szCs w:val="17"/>
+        </w:rPr>
+        <w:t>不加微信处理</w:t>
+      </w:r>
+      <w:proofErr w:type="gramEnd"/>
+      <w:r>
+        <w:rPr>
+          <w:rFonts w:ascii="点字乐圆体" w:eastAsia="点字乐圆体" w:hAnsi="点字乐圆体" w:hint="eastAsia"/>
+          <w:sz w:val="17"/>
+          <w:szCs w:val="17"/>
+        </w:rPr>
+        <w:t>，就现在处理。我们只是想知道事情的来龙去脉。</w:t>
+      </w:r>
+    </w:p>
+    <w:p>
+      <w:pPr>
+        <w:spacing w:beforeLines="10" w:before="32" w:afterLines="10" w:after="32"/>
+        <w:ind w:firstLine="420"/>
+        <w:jc w:val="left"/>
+        <w:rPr>
+          <w:rFonts w:ascii="点字乐圆体" w:eastAsia="点字乐圆体" w:hAnsi="点字乐圆体"/>
+          <w:sz w:val="17"/>
+          <w:szCs w:val="17"/>
+        </w:rPr>
+      </w:pPr>
+      <w:r>
+        <w:rPr>
+          <w:rFonts w:ascii="点字乐圆体" w:eastAsia="点字乐圆体" w:hAnsi="点字乐圆体" w:hint="eastAsia"/>
+          <w:sz w:val="17"/>
+          <w:szCs w:val="17"/>
+        </w:rPr>
+        <w:t>该同学遂准备带我舍友去她宿舍，我未跟随</w:t>
+      </w:r>
+      <w:r>
+        <w:rPr>
+          <w:rFonts w:ascii="点字乐圆体" w:eastAsia="点字乐圆体" w:hAnsi="点字乐圆体" w:hint="eastAsia"/>
+          <w:sz w:val="17"/>
+          <w:szCs w:val="17"/>
+        </w:rPr>
+        <w:t>，</w:t>
+      </w:r>
+      <w:r>
+        <w:rPr>
+          <w:rFonts w:ascii="点字乐圆体" w:eastAsia="点字乐圆体" w:hAnsi="点字乐圆体" w:hint="eastAsia"/>
+          <w:sz w:val="17"/>
+          <w:szCs w:val="17"/>
+        </w:rPr>
+        <w:t>该同学一直带我舍友下楼</w:t>
+      </w:r>
+      <w:r>
+        <w:rPr>
+          <w:rFonts w:ascii="点字乐圆体" w:eastAsia="点字乐圆体" w:hAnsi="点字乐圆体" w:hint="eastAsia"/>
+          <w:sz w:val="17"/>
+          <w:szCs w:val="17"/>
+        </w:rPr>
+        <w:t>。</w:t>
+      </w:r>
+    </w:p>
+    <w:p>
+      <w:pPr>
+        <w:spacing w:beforeLines="10" w:before="32" w:afterLines="10" w:after="32"/>
+        <w:ind w:firstLine="420"/>
+        <w:jc w:val="left"/>
+        <w:rPr>
+          <w:rFonts w:ascii="点字乐圆体" w:eastAsia="点字乐圆体" w:hAnsi="点字乐圆体"/>
+          <w:sz w:val="17"/>
+          <w:szCs w:val="17"/>
+        </w:rPr>
+      </w:pPr>
+      <w:r>
+        <w:rPr>
+          <w:rFonts w:ascii="点字乐圆体" w:eastAsia="点字乐圆体" w:hAnsi="点字乐圆体" w:hint="eastAsia"/>
+          <w:sz w:val="17"/>
+          <w:szCs w:val="17"/>
+        </w:rPr>
+        <w:t>丢失水卡的舍友：同学？你宿舍在哪一层？</w:t>
+      </w:r>
+    </w:p>
+    <w:p>
+      <w:pPr>
+        <w:spacing w:beforeLines="10" w:before="32" w:afterLines="10" w:after="32"/>
+        <w:ind w:firstLine="420"/>
+        <w:jc w:val="left"/>
+        <w:rPr>
+          <w:rFonts w:ascii="点字乐圆体" w:eastAsia="点字乐圆体" w:hAnsi="点字乐圆体"/>
+          <w:sz w:val="17"/>
+          <w:szCs w:val="17"/>
+        </w:rPr>
+      </w:pPr>
+      <w:r>
+        <w:rPr>
+          <w:rFonts w:ascii="点字乐圆体" w:eastAsia="点字乐圆体" w:hAnsi="点字乐圆体" w:hint="eastAsia"/>
+          <w:sz w:val="17"/>
+          <w:szCs w:val="17"/>
+        </w:rPr>
+        <w:t>该同学：……其实水卡不是我舍友拿的，是我拿的。我在一楼一摞水卡里一个一个试的，只有这个可以用。</w:t>
+      </w:r>
+      <w:r>
+        <w:rPr>
+          <w:rFonts w:ascii="点字乐圆体" w:eastAsia="点字乐圆体" w:hAnsi="点字乐圆体" w:hint="eastAsia"/>
+          <w:sz w:val="17"/>
+          <w:szCs w:val="17"/>
+        </w:rPr>
+        <w:t>（</w:t>
+      </w:r>
+      <w:r>
+        <w:rPr>
+          <w:rFonts w:ascii="点字乐圆体" w:eastAsia="点字乐圆体" w:hAnsi="点字乐圆体" w:hint="eastAsia"/>
+          <w:sz w:val="17"/>
+          <w:szCs w:val="17"/>
+        </w:rPr>
+        <w:t>该同学将我舍友带到一楼，的确有一摞水卡。据我丢失水卡的舍友回忆说，当时那个同学脸色格外紧张，说话甚至发抖，我舍友害怕把人家弄出什么事情，于是我舍友将水卡拿回后扭头就走了。</w:t>
+      </w:r>
+      <w:r>
+        <w:rPr>
+          <w:rFonts w:ascii="点字乐圆体" w:eastAsia="点字乐圆体" w:hAnsi="点字乐圆体" w:hint="eastAsia"/>
+          <w:sz w:val="17"/>
+          <w:szCs w:val="17"/>
+        </w:rPr>
         <w:t>）</w:t>
       </w:r>
     </w:p>
     <w:p>
       <w:pPr>
+        <w:spacing w:beforeLines="10" w:before="32" w:afterLines="10" w:after="32"/>
         <w:ind w:firstLine="420"/>
         <w:jc w:val="left"/>
         <w:rPr>
@@ -217,7 +579,7 @@
           <w:sz w:val="17"/>
           <w:szCs w:val="17"/>
         </w:rPr>
-        <w:t>我看到</w:t>
+        <w:t>过了一会，</w:t>
       </w:r>
       <w:r>
         <w:rPr>
@@ -225,7 +587,7 @@
           <w:sz w:val="17"/>
           <w:szCs w:val="17"/>
         </w:rPr>
-        <w:t>该同学</w:t>
+        <w:t>该同学又折回我们宿舍</w:t>
       </w:r>
       <w:r>
         <w:rPr>
@@ -233,7 +595,7 @@
           <w:sz w:val="17"/>
           <w:szCs w:val="17"/>
         </w:rPr>
-        <w:t>的</w:t>
+        <w:t>，</w:t>
       </w:r>
       <w:r>
         <w:rPr>
@@ -241,7 +603,7 @@
           <w:sz w:val="17"/>
           <w:szCs w:val="17"/>
         </w:rPr>
-        <w:t>水卡名字是我舍友名字后</w:t>
+        <w:t>对我丢失水卡的室友说：这件事情是我不对，真是不好意思</w:t>
       </w:r>
       <w:r>
         <w:rPr>
@@ -249,15 +611,127 @@
           <w:sz w:val="17"/>
           <w:szCs w:val="17"/>
         </w:rPr>
-        <w:t>，</w:t>
-      </w:r>
+        <w:t>；</w:t>
+      </w:r>
+    </w:p>
+    <w:p>
+      <w:pPr>
+        <w:spacing w:beforeLines="10" w:before="32" w:afterLines="10" w:after="32"/>
+        <w:ind w:firstLine="420"/>
+        <w:jc w:val="left"/>
+        <w:rPr>
+          <w:rFonts w:ascii="点字乐圆体" w:eastAsia="点字乐圆体" w:hAnsi="点字乐圆体"/>
+          <w:sz w:val="17"/>
+          <w:szCs w:val="17"/>
+        </w:rPr>
+      </w:pPr>
       <w:r>
         <w:rPr>
           <w:rFonts w:ascii="点字乐圆体" w:eastAsia="点字乐圆体" w:hAnsi="点字乐圆体" w:hint="eastAsia"/>
           <w:sz w:val="17"/>
           <w:szCs w:val="17"/>
         </w:rPr>
-        <w:t>我：同学你叫某某</w:t>
+        <w:t>对我说：还有，谢谢你，帮你舍友找到了她丢失的水卡。</w:t>
+      </w:r>
+    </w:p>
+    <w:p>
+      <w:pPr>
+        <w:spacing w:beforeLines="10" w:before="32" w:afterLines="10" w:after="32"/>
+        <w:ind w:firstLine="420"/>
+        <w:jc w:val="left"/>
+        <w:rPr>
+          <w:rFonts w:ascii="点字乐圆体" w:eastAsia="点字乐圆体" w:hAnsi="点字乐圆体"/>
+          <w:sz w:val="17"/>
+          <w:szCs w:val="17"/>
+        </w:rPr>
+      </w:pPr>
+      <w:r>
+        <w:rPr>
+          <w:rFonts w:ascii="点字乐圆体" w:eastAsia="点字乐圆体" w:hAnsi="点字乐圆体" w:hint="eastAsia"/>
+          <w:sz w:val="17"/>
+          <w:szCs w:val="17"/>
+        </w:rPr>
+        <w:t>我：你不在b栋楼女生群吗？还有学校表白墙，我们丢失当天就发布了信息。</w:t>
+      </w:r>
+    </w:p>
+    <w:p>
+      <w:pPr>
+        <w:spacing w:beforeLines="10" w:before="32" w:afterLines="10" w:after="32"/>
+        <w:ind w:firstLine="420"/>
+        <w:jc w:val="left"/>
+        <w:rPr>
+          <w:rFonts w:ascii="点字乐圆体" w:eastAsia="点字乐圆体" w:hAnsi="点字乐圆体"/>
+          <w:sz w:val="17"/>
+          <w:szCs w:val="17"/>
+        </w:rPr>
+      </w:pPr>
+      <w:r>
+        <w:rPr>
+          <w:rFonts w:ascii="点字乐圆体" w:eastAsia="点字乐圆体" w:hAnsi="点字乐圆体" w:hint="eastAsia"/>
+          <w:sz w:val="17"/>
+          <w:szCs w:val="17"/>
+        </w:rPr>
+        <w:t>该同学：不在，我不怎么看学校表白墙。</w:t>
+      </w:r>
+      <w:r>
+        <w:rPr>
+          <w:rFonts w:ascii="点字乐圆体" w:eastAsia="点字乐圆体" w:hAnsi="点字乐圆体" w:hint="eastAsia"/>
+          <w:sz w:val="17"/>
+          <w:szCs w:val="17"/>
+        </w:rPr>
+        <w:t>（</w:t>
+      </w:r>
+      <w:r>
+        <w:rPr>
+          <w:rFonts w:ascii="点字乐圆体" w:eastAsia="点字乐圆体" w:hAnsi="点字乐圆体" w:hint="eastAsia"/>
+          <w:sz w:val="17"/>
+          <w:szCs w:val="17"/>
+        </w:rPr>
+        <w:t>该同学给我递过来了两根的火腿肠。</w:t>
+      </w:r>
+      <w:r>
+        <w:rPr>
+          <w:rFonts w:ascii="点字乐圆体" w:eastAsia="点字乐圆体" w:hAnsi="点字乐圆体" w:hint="eastAsia"/>
+          <w:sz w:val="17"/>
+          <w:szCs w:val="17"/>
+        </w:rPr>
+        <w:t>）</w:t>
+      </w:r>
+    </w:p>
+    <w:p>
+      <w:pPr>
+        <w:spacing w:beforeLines="10" w:before="32" w:afterLines="10" w:after="32"/>
+        <w:ind w:firstLine="420"/>
+        <w:jc w:val="left"/>
+        <w:rPr>
+          <w:rFonts w:ascii="点字乐圆体" w:eastAsia="点字乐圆体" w:hAnsi="点字乐圆体"/>
+          <w:sz w:val="17"/>
+          <w:szCs w:val="17"/>
+        </w:rPr>
+      </w:pPr>
+      <w:r>
+        <w:rPr>
+          <w:rFonts w:ascii="点字乐圆体" w:eastAsia="点字乐圆体" w:hAnsi="点字乐圆体" w:hint="eastAsia"/>
+          <w:sz w:val="17"/>
+          <w:szCs w:val="17"/>
+        </w:rPr>
+        <w:t>我：不不不，你不用给我。</w:t>
+      </w:r>
+      <w:r>
+        <w:rPr>
+          <w:rFonts w:ascii="点字乐圆体" w:eastAsia="点字乐圆体" w:hAnsi="点字乐圆体" w:hint="eastAsia"/>
+          <w:sz w:val="17"/>
+          <w:szCs w:val="17"/>
+        </w:rPr>
+        <w:t>（</w:t>
+      </w:r>
+      <w:r>
+        <w:rPr>
+          <w:rFonts w:ascii="点字乐圆体" w:eastAsia="点字乐圆体" w:hAnsi="点字乐圆体" w:hint="eastAsia"/>
+          <w:sz w:val="17"/>
+          <w:szCs w:val="17"/>
+        </w:rPr>
+        <w:t>我把火腿肠推走。还有这两根</w:t>
       </w:r>
       <w:proofErr w:type="gramStart"/>
       <w:r>
@@ -266,7 +740,7 @@
           <w:sz w:val="17"/>
           <w:szCs w:val="17"/>
         </w:rPr>
-        <w:t>某</w:t>
+        <w:t>火腿肠均过期</w:t>
       </w:r>
       <w:proofErr w:type="gramEnd"/>
       <w:r>
@@ -275,11 +749,20 @@
           <w:sz w:val="17"/>
           <w:szCs w:val="17"/>
         </w:rPr>
-        <w:t>吗？</w:t>
-      </w:r>
-    </w:p>
-    <w:p>
-      <w:pPr>
+        <w:t>……</w:t>
+      </w:r>
+      <w:r>
+        <w:rPr>
+          <w:rFonts w:ascii="点字乐圆体" w:eastAsia="点字乐圆体" w:hAnsi="点字乐圆体" w:hint="eastAsia"/>
+          <w:sz w:val="17"/>
+          <w:szCs w:val="17"/>
+        </w:rPr>
+        <w:t>）</w:t>
+      </w:r>
+    </w:p>
+    <w:p>
+      <w:pPr>
+        <w:spacing w:beforeLines="10" w:before="32" w:afterLines="10" w:after="32"/>
         <w:ind w:firstLine="420"/>
         <w:jc w:val="left"/>
         <w:rPr>
@@ -294,693 +777,32 @@
           <w:sz w:val="17"/>
           <w:szCs w:val="17"/>
         </w:rPr>
-        <w:t>该同学：不是，</w:t>
-      </w:r>
-      <w:proofErr w:type="gramStart"/>
+        <w:t>该同学：嗯，时间也不早了，就不打扰各位同学了，再见。</w:t>
+      </w:r>
+    </w:p>
+    <w:p>
+      <w:pPr>
+        <w:spacing w:beforeLines="10" w:before="32" w:afterLines="10" w:after="32"/>
+        <w:ind w:firstLine="420"/>
+        <w:jc w:val="left"/>
+        <w:rPr>
+          <w:rFonts w:ascii="点字乐圆体" w:eastAsia="点字乐圆体" w:hAnsi="点字乐圆体"/>
+          <w:sz w:val="17"/>
+          <w:szCs w:val="17"/>
+        </w:rPr>
+      </w:pPr>
       <w:r>
         <w:rPr>
           <w:rFonts w:ascii="点字乐圆体" w:eastAsia="点字乐圆体" w:hAnsi="点字乐圆体" w:hint="eastAsia"/>
           <w:sz w:val="17"/>
           <w:szCs w:val="17"/>
         </w:rPr>
-        <w:t>这张水卡是我</w:t>
-      </w:r>
-      <w:proofErr w:type="gramEnd"/>
-      <w:r>
-        <w:rPr>
-          <w:rFonts w:ascii="点字乐圆体" w:eastAsia="点字乐圆体" w:hAnsi="点字乐圆体" w:hint="eastAsia"/>
-          <w:sz w:val="17"/>
-          <w:szCs w:val="17"/>
-        </w:rPr>
-        <w:t>室友捡到的。</w:t>
-      </w:r>
-    </w:p>
-    <w:p>
-      <w:pPr>
-        <w:ind w:firstLine="420"/>
-        <w:jc w:val="left"/>
-        <w:rPr>
-          <w:rFonts w:ascii="点字乐圆体" w:eastAsia="点字乐圆体" w:hAnsi="点字乐圆体"/>
-          <w:sz w:val="17"/>
-          <w:szCs w:val="17"/>
-        </w:rPr>
-      </w:pPr>
-      <w:r>
-        <w:rPr>
-          <w:rFonts w:ascii="点字乐圆体" w:eastAsia="点字乐圆体" w:hAnsi="点字乐圆体" w:hint="eastAsia"/>
-          <w:sz w:val="17"/>
-          <w:szCs w:val="17"/>
-        </w:rPr>
-        <w:t>我：你室友？前几天我室友的水卡和杯子放在一起，前后不到</w:t>
-      </w:r>
-      <w:proofErr w:type="gramStart"/>
-      <w:r>
-        <w:rPr>
-          <w:rFonts w:ascii="点字乐圆体" w:eastAsia="点字乐圆体" w:hAnsi="点字乐圆体" w:hint="eastAsia"/>
-          <w:sz w:val="17"/>
-          <w:szCs w:val="17"/>
-        </w:rPr>
-        <w:t>10分钟水卡就</w:t>
-      </w:r>
-      <w:proofErr w:type="gramEnd"/>
-      <w:r>
-        <w:rPr>
-          <w:rFonts w:ascii="点字乐圆体" w:eastAsia="点字乐圆体" w:hAnsi="点字乐圆体" w:hint="eastAsia"/>
-          <w:sz w:val="17"/>
-          <w:szCs w:val="17"/>
-        </w:rPr>
-        <w:t>不见了。</w:t>
-      </w:r>
-    </w:p>
-    <w:p>
-      <w:pPr>
-        <w:ind w:firstLine="420"/>
-        <w:jc w:val="left"/>
-        <w:rPr>
-          <w:rFonts w:ascii="点字乐圆体" w:eastAsia="点字乐圆体" w:hAnsi="点字乐圆体"/>
-          <w:sz w:val="17"/>
-          <w:szCs w:val="17"/>
-        </w:rPr>
-      </w:pPr>
-      <w:r>
-        <w:rPr>
-          <w:rFonts w:ascii="点字乐圆体" w:eastAsia="点字乐圆体" w:hAnsi="点字乐圆体" w:hint="eastAsia"/>
-          <w:sz w:val="17"/>
-          <w:szCs w:val="17"/>
-        </w:rPr>
-        <w:t>该同学：我室友在一楼捡到的，要不你们</w:t>
-      </w:r>
-      <w:proofErr w:type="gramStart"/>
-      <w:r>
-        <w:rPr>
-          <w:rFonts w:ascii="点字乐圆体" w:eastAsia="点字乐圆体" w:hAnsi="点字乐圆体" w:hint="eastAsia"/>
-          <w:sz w:val="17"/>
-          <w:szCs w:val="17"/>
-        </w:rPr>
-        <w:t>看看水卡余额</w:t>
-      </w:r>
-      <w:proofErr w:type="gramEnd"/>
-      <w:r>
-        <w:rPr>
-          <w:rFonts w:ascii="点字乐圆体" w:eastAsia="点字乐圆体" w:hAnsi="点字乐圆体" w:hint="eastAsia"/>
-          <w:sz w:val="17"/>
-          <w:szCs w:val="17"/>
-        </w:rPr>
-        <w:t>少了多少，我们赔偿。</w:t>
-      </w:r>
-    </w:p>
-    <w:p>
-      <w:pPr>
-        <w:ind w:firstLine="420"/>
-        <w:jc w:val="left"/>
-        <w:rPr>
-          <w:rFonts w:ascii="点字乐圆体" w:eastAsia="点字乐圆体" w:hAnsi="点字乐圆体"/>
-          <w:sz w:val="17"/>
-          <w:szCs w:val="17"/>
-        </w:rPr>
-      </w:pPr>
-      <w:r>
-        <w:rPr>
-          <w:rFonts w:ascii="点字乐圆体" w:eastAsia="点字乐圆体" w:hAnsi="点字乐圆体" w:hint="eastAsia"/>
-          <w:sz w:val="17"/>
-          <w:szCs w:val="17"/>
-        </w:rPr>
-        <w:t>我：不可能吧，我们从未去过一楼，要不你跟我去我们宿舍一趟吧。</w:t>
-      </w:r>
-    </w:p>
-    <w:p>
-      <w:pPr>
-        <w:ind w:firstLine="420"/>
-        <w:jc w:val="left"/>
-        <w:rPr>
-          <w:rFonts w:ascii="点字乐圆体" w:eastAsia="点字乐圆体" w:hAnsi="点字乐圆体"/>
-          <w:sz w:val="17"/>
-          <w:szCs w:val="17"/>
-        </w:rPr>
-      </w:pPr>
-      <w:r>
-        <w:rPr>
-          <w:rFonts w:ascii="点字乐圆体" w:eastAsia="点字乐圆体" w:hAnsi="点字乐圆体" w:hint="eastAsia"/>
-          <w:sz w:val="17"/>
-          <w:szCs w:val="17"/>
-        </w:rPr>
-        <w:t>到</w:t>
-      </w:r>
-      <w:r>
-        <w:rPr>
-          <w:rFonts w:ascii="点字乐圆体" w:eastAsia="点字乐圆体" w:hAnsi="点字乐圆体" w:hint="eastAsia"/>
-          <w:sz w:val="17"/>
-          <w:szCs w:val="17"/>
-        </w:rPr>
-        <w:t>我们宿舍</w:t>
-      </w:r>
-      <w:r>
-        <w:rPr>
-          <w:rFonts w:ascii="点字乐圆体" w:eastAsia="点字乐圆体" w:hAnsi="点字乐圆体" w:hint="eastAsia"/>
-          <w:sz w:val="17"/>
-          <w:szCs w:val="17"/>
-        </w:rPr>
-        <w:t>后，</w:t>
-      </w:r>
-      <w:proofErr w:type="gramStart"/>
-      <w:r>
-        <w:rPr>
-          <w:rFonts w:ascii="点字乐圆体" w:eastAsia="点字乐圆体" w:hAnsi="点字乐圆体" w:hint="eastAsia"/>
-          <w:sz w:val="17"/>
-          <w:szCs w:val="17"/>
-        </w:rPr>
-        <w:t>丢失水卡的</w:t>
-      </w:r>
-      <w:proofErr w:type="gramEnd"/>
-      <w:r>
-        <w:rPr>
-          <w:rFonts w:ascii="点字乐圆体" w:eastAsia="点字乐圆体" w:hAnsi="点字乐圆体" w:hint="eastAsia"/>
-          <w:sz w:val="17"/>
-          <w:szCs w:val="17"/>
-        </w:rPr>
-        <w:t>舍友：要不</w:t>
-      </w:r>
-      <w:proofErr w:type="gramStart"/>
-      <w:r>
-        <w:rPr>
-          <w:rFonts w:ascii="点字乐圆体" w:eastAsia="点字乐圆体" w:hAnsi="点字乐圆体" w:hint="eastAsia"/>
-          <w:sz w:val="17"/>
-          <w:szCs w:val="17"/>
-        </w:rPr>
-        <w:t>加微信处理</w:t>
-      </w:r>
-      <w:proofErr w:type="gramEnd"/>
-      <w:r>
-        <w:rPr>
-          <w:rFonts w:ascii="点字乐圆体" w:eastAsia="点字乐圆体" w:hAnsi="点字乐圆体" w:hint="eastAsia"/>
-          <w:sz w:val="17"/>
-          <w:szCs w:val="17"/>
-        </w:rPr>
-        <w:t>吧。</w:t>
-      </w:r>
-    </w:p>
-    <w:p>
-      <w:pPr>
-        <w:ind w:firstLine="420"/>
-        <w:jc w:val="left"/>
-        <w:rPr>
-          <w:rFonts w:ascii="点字乐圆体" w:eastAsia="点字乐圆体" w:hAnsi="点字乐圆体"/>
-          <w:sz w:val="17"/>
-          <w:szCs w:val="17"/>
-        </w:rPr>
-      </w:pPr>
-      <w:r>
-        <w:rPr>
-          <w:rFonts w:ascii="点字乐圆体" w:eastAsia="点字乐圆体" w:hAnsi="点字乐圆体" w:hint="eastAsia"/>
-          <w:sz w:val="17"/>
-          <w:szCs w:val="17"/>
-        </w:rPr>
-        <w:t>该同学：要不你们看看余额少了多少，我们赔偿。</w:t>
-      </w:r>
-    </w:p>
-    <w:p>
-      <w:pPr>
-        <w:ind w:firstLine="420"/>
-        <w:jc w:val="left"/>
-        <w:rPr>
-          <w:rFonts w:ascii="点字乐圆体" w:eastAsia="点字乐圆体" w:hAnsi="点字乐圆体"/>
-          <w:sz w:val="17"/>
-          <w:szCs w:val="17"/>
-        </w:rPr>
-      </w:pPr>
-      <w:r>
-        <w:rPr>
-          <w:rFonts w:ascii="点字乐圆体" w:eastAsia="点字乐圆体" w:hAnsi="点字乐圆体" w:hint="eastAsia"/>
-          <w:sz w:val="17"/>
-          <w:szCs w:val="17"/>
-        </w:rPr>
-        <w:t>我：不，</w:t>
-      </w:r>
-      <w:proofErr w:type="gramStart"/>
-      <w:r>
-        <w:rPr>
-          <w:rFonts w:ascii="点字乐圆体" w:eastAsia="点字乐圆体" w:hAnsi="点字乐圆体" w:hint="eastAsia"/>
-          <w:sz w:val="17"/>
-          <w:szCs w:val="17"/>
-        </w:rPr>
-        <w:t>不加微信处理</w:t>
-      </w:r>
-      <w:proofErr w:type="gramEnd"/>
-      <w:r>
-        <w:rPr>
-          <w:rFonts w:ascii="点字乐圆体" w:eastAsia="点字乐圆体" w:hAnsi="点字乐圆体" w:hint="eastAsia"/>
-          <w:sz w:val="17"/>
-          <w:szCs w:val="17"/>
-        </w:rPr>
-        <w:t>，就现在处理。我们只是想知道事情的来龙去脉。</w:t>
-      </w:r>
-    </w:p>
-    <w:p>
-      <w:pPr>
-        <w:ind w:firstLine="420"/>
-        <w:jc w:val="left"/>
-        <w:rPr>
-          <w:rFonts w:ascii="点字乐圆体" w:eastAsia="点字乐圆体" w:hAnsi="点字乐圆体"/>
-          <w:sz w:val="17"/>
-          <w:szCs w:val="17"/>
-        </w:rPr>
-      </w:pPr>
-      <w:r>
-        <w:rPr>
-          <w:rFonts w:ascii="点字乐圆体" w:eastAsia="点字乐圆体" w:hAnsi="点字乐圆体" w:hint="eastAsia"/>
-          <w:sz w:val="17"/>
-          <w:szCs w:val="17"/>
-        </w:rPr>
-        <w:t>该同学遂准备带我舍友去她宿舍，我未跟随</w:t>
-      </w:r>
-      <w:r>
-        <w:rPr>
-          <w:rFonts w:ascii="点字乐圆体" w:eastAsia="点字乐圆体" w:hAnsi="点字乐圆体" w:hint="eastAsia"/>
-          <w:sz w:val="17"/>
-          <w:szCs w:val="17"/>
-        </w:rPr>
-        <w:t>，</w:t>
-      </w:r>
-      <w:r>
-        <w:rPr>
-          <w:rFonts w:ascii="点字乐圆体" w:eastAsia="点字乐圆体" w:hAnsi="点字乐圆体" w:hint="eastAsia"/>
-          <w:sz w:val="17"/>
-          <w:szCs w:val="17"/>
-        </w:rPr>
-        <w:t>该同学一直带我舍友下楼</w:t>
-      </w:r>
-      <w:r>
-        <w:rPr>
-          <w:rFonts w:ascii="点字乐圆体" w:eastAsia="点字乐圆体" w:hAnsi="点字乐圆体" w:hint="eastAsia"/>
-          <w:sz w:val="17"/>
-          <w:szCs w:val="17"/>
-        </w:rPr>
-        <w:t>。</w:t>
-      </w:r>
-    </w:p>
-    <w:p>
-      <w:pPr>
-        <w:ind w:firstLine="420"/>
-        <w:jc w:val="left"/>
-        <w:rPr>
-          <w:rFonts w:ascii="点字乐圆体" w:eastAsia="点字乐圆体" w:hAnsi="点字乐圆体"/>
-          <w:sz w:val="17"/>
-          <w:szCs w:val="17"/>
-        </w:rPr>
-      </w:pPr>
-      <w:proofErr w:type="gramStart"/>
-      <w:r>
-        <w:rPr>
-          <w:rFonts w:ascii="点字乐圆体" w:eastAsia="点字乐圆体" w:hAnsi="点字乐圆体" w:hint="eastAsia"/>
-          <w:sz w:val="17"/>
-          <w:szCs w:val="17"/>
-        </w:rPr>
-        <w:t>丢失水卡的</w:t>
-      </w:r>
-      <w:proofErr w:type="gramEnd"/>
-      <w:r>
-        <w:rPr>
-          <w:rFonts w:ascii="点字乐圆体" w:eastAsia="点字乐圆体" w:hAnsi="点字乐圆体" w:hint="eastAsia"/>
-          <w:sz w:val="17"/>
-          <w:szCs w:val="17"/>
-        </w:rPr>
-        <w:t>舍友：同学？你宿舍在哪一层？</w:t>
-      </w:r>
-    </w:p>
-    <w:p>
-      <w:pPr>
-        <w:ind w:firstLine="420"/>
-        <w:jc w:val="left"/>
-        <w:rPr>
-          <w:rFonts w:ascii="点字乐圆体" w:eastAsia="点字乐圆体" w:hAnsi="点字乐圆体"/>
-          <w:sz w:val="17"/>
-          <w:szCs w:val="17"/>
-        </w:rPr>
-      </w:pPr>
-      <w:r>
-        <w:rPr>
-          <w:rFonts w:ascii="点字乐圆体" w:eastAsia="点字乐圆体" w:hAnsi="点字乐圆体" w:hint="eastAsia"/>
-          <w:sz w:val="17"/>
-          <w:szCs w:val="17"/>
-        </w:rPr>
-        <w:t>该同学：……</w:t>
-      </w:r>
-      <w:proofErr w:type="gramStart"/>
-      <w:r>
-        <w:rPr>
-          <w:rFonts w:ascii="点字乐圆体" w:eastAsia="点字乐圆体" w:hAnsi="点字乐圆体" w:hint="eastAsia"/>
-          <w:sz w:val="17"/>
-          <w:szCs w:val="17"/>
-        </w:rPr>
-        <w:t>其实水卡不是</w:t>
-      </w:r>
-      <w:proofErr w:type="gramEnd"/>
-      <w:r>
-        <w:rPr>
-          <w:rFonts w:ascii="点字乐圆体" w:eastAsia="点字乐圆体" w:hAnsi="点字乐圆体" w:hint="eastAsia"/>
-          <w:sz w:val="17"/>
-          <w:szCs w:val="17"/>
-        </w:rPr>
-        <w:t>我舍友拿的，是我拿的。我在一楼一摞水卡里一个一个试的，只有这个可以用。</w:t>
-      </w:r>
-      <w:r>
-        <w:rPr>
-          <w:rFonts w:ascii="点字乐圆体" w:eastAsia="点字乐圆体" w:hAnsi="点字乐圆体" w:hint="eastAsia"/>
-          <w:sz w:val="17"/>
-          <w:szCs w:val="17"/>
-        </w:rPr>
-        <w:t>（</w:t>
-      </w:r>
-      <w:r>
-        <w:rPr>
-          <w:rFonts w:ascii="点字乐圆体" w:eastAsia="点字乐圆体" w:hAnsi="点字乐圆体" w:hint="eastAsia"/>
-          <w:sz w:val="17"/>
-          <w:szCs w:val="17"/>
-        </w:rPr>
-        <w:t>该同学将我舍友带到一楼，的确有一摞水卡。据我</w:t>
-      </w:r>
-      <w:proofErr w:type="gramStart"/>
-      <w:r>
-        <w:rPr>
-          <w:rFonts w:ascii="点字乐圆体" w:eastAsia="点字乐圆体" w:hAnsi="点字乐圆体" w:hint="eastAsia"/>
-          <w:sz w:val="17"/>
-          <w:szCs w:val="17"/>
-        </w:rPr>
-        <w:t>丢失水卡的</w:t>
-      </w:r>
-      <w:proofErr w:type="gramEnd"/>
-      <w:r>
-        <w:rPr>
-          <w:rFonts w:ascii="点字乐圆体" w:eastAsia="点字乐圆体" w:hAnsi="点字乐圆体" w:hint="eastAsia"/>
-          <w:sz w:val="17"/>
-          <w:szCs w:val="17"/>
-        </w:rPr>
-        <w:t>舍友回忆说，当时那个同学脸色格外紧张，说话甚至发抖，我舍友害怕把人家弄出什么事情，于是我舍友</w:t>
-      </w:r>
-      <w:proofErr w:type="gramStart"/>
-      <w:r>
-        <w:rPr>
-          <w:rFonts w:ascii="点字乐圆体" w:eastAsia="点字乐圆体" w:hAnsi="点字乐圆体" w:hint="eastAsia"/>
-          <w:sz w:val="17"/>
-          <w:szCs w:val="17"/>
-        </w:rPr>
-        <w:t>将水卡拿回</w:t>
-      </w:r>
-      <w:proofErr w:type="gramEnd"/>
-      <w:r>
-        <w:rPr>
-          <w:rFonts w:ascii="点字乐圆体" w:eastAsia="点字乐圆体" w:hAnsi="点字乐圆体" w:hint="eastAsia"/>
-          <w:sz w:val="17"/>
-          <w:szCs w:val="17"/>
-        </w:rPr>
-        <w:t>后扭头就走了。</w:t>
-      </w:r>
-      <w:r>
-        <w:rPr>
-          <w:rFonts w:ascii="点字乐圆体" w:eastAsia="点字乐圆体" w:hAnsi="点字乐圆体" w:hint="eastAsia"/>
-          <w:sz w:val="17"/>
-          <w:szCs w:val="17"/>
-        </w:rPr>
-        <w:t>）</w:t>
-      </w:r>
-    </w:p>
-    <w:p>
-      <w:pPr>
-        <w:ind w:firstLine="420"/>
-        <w:jc w:val="left"/>
-        <w:rPr>
-          <w:rFonts w:ascii="点字乐圆体" w:eastAsia="点字乐圆体" w:hAnsi="点字乐圆体"/>
-          <w:sz w:val="17"/>
-          <w:szCs w:val="17"/>
-        </w:rPr>
-      </w:pPr>
-      <w:r>
-        <w:rPr>
-          <w:rFonts w:ascii="点字乐圆体" w:eastAsia="点字乐圆体" w:hAnsi="点字乐圆体" w:hint="eastAsia"/>
-          <w:sz w:val="17"/>
-          <w:szCs w:val="17"/>
-        </w:rPr>
-        <w:t>过了一会</w:t>
-      </w:r>
-      <w:r>
-        <w:rPr>
-          <w:rFonts w:ascii="点字乐圆体" w:eastAsia="点字乐圆体" w:hAnsi="点字乐圆体" w:hint="eastAsia"/>
-          <w:sz w:val="17"/>
-          <w:szCs w:val="17"/>
-        </w:rPr>
-        <w:t>，</w:t>
-      </w:r>
-      <w:r>
-        <w:rPr>
-          <w:rFonts w:ascii="点字乐圆体" w:eastAsia="点字乐圆体" w:hAnsi="点字乐圆体" w:hint="eastAsia"/>
-          <w:sz w:val="17"/>
-          <w:szCs w:val="17"/>
-        </w:rPr>
-        <w:t>该同学又折回我们宿舍</w:t>
-      </w:r>
-      <w:r>
-        <w:rPr>
-          <w:rFonts w:ascii="点字乐圆体" w:eastAsia="点字乐圆体" w:hAnsi="点字乐圆体" w:hint="eastAsia"/>
-          <w:sz w:val="17"/>
-          <w:szCs w:val="17"/>
-        </w:rPr>
-        <w:t>，</w:t>
-      </w:r>
-      <w:r>
-        <w:rPr>
-          <w:rFonts w:ascii="点字乐圆体" w:eastAsia="点字乐圆体" w:hAnsi="点字乐圆体" w:hint="eastAsia"/>
-          <w:sz w:val="17"/>
-          <w:szCs w:val="17"/>
-        </w:rPr>
-        <w:t>对我</w:t>
-      </w:r>
-      <w:proofErr w:type="gramStart"/>
-      <w:r>
-        <w:rPr>
-          <w:rFonts w:ascii="点字乐圆体" w:eastAsia="点字乐圆体" w:hAnsi="点字乐圆体" w:hint="eastAsia"/>
-          <w:sz w:val="17"/>
-          <w:szCs w:val="17"/>
-        </w:rPr>
-        <w:t>丢失水卡的</w:t>
-      </w:r>
-      <w:proofErr w:type="gramEnd"/>
-      <w:r>
-        <w:rPr>
-          <w:rFonts w:ascii="点字乐圆体" w:eastAsia="点字乐圆体" w:hAnsi="点字乐圆体" w:hint="eastAsia"/>
-          <w:sz w:val="17"/>
-          <w:szCs w:val="17"/>
-        </w:rPr>
-        <w:t>室友说：这件事情是我不对，真是不好意思</w:t>
-      </w:r>
-      <w:r>
-        <w:rPr>
-          <w:rFonts w:ascii="点字乐圆体" w:eastAsia="点字乐圆体" w:hAnsi="点字乐圆体" w:hint="eastAsia"/>
-          <w:sz w:val="17"/>
-          <w:szCs w:val="17"/>
-        </w:rPr>
-        <w:t>；</w:t>
-      </w:r>
-    </w:p>
-    <w:p>
-      <w:pPr>
-        <w:ind w:firstLine="420"/>
-        <w:jc w:val="left"/>
-        <w:rPr>
-          <w:rFonts w:ascii="点字乐圆体" w:eastAsia="点字乐圆体" w:hAnsi="点字乐圆体"/>
-          <w:sz w:val="17"/>
-          <w:szCs w:val="17"/>
-        </w:rPr>
-      </w:pPr>
-      <w:r>
-        <w:rPr>
-          <w:rFonts w:ascii="点字乐圆体" w:eastAsia="点字乐圆体" w:hAnsi="点字乐圆体" w:hint="eastAsia"/>
-          <w:sz w:val="17"/>
-          <w:szCs w:val="17"/>
-        </w:rPr>
-        <w:t>对我说：还有，谢谢你，帮你舍友找到了她丢失的水卡。</w:t>
-      </w:r>
-    </w:p>
-    <w:p>
-      <w:pPr>
-        <w:ind w:firstLine="420"/>
-        <w:jc w:val="left"/>
-        <w:rPr>
-          <w:rFonts w:ascii="点字乐圆体" w:eastAsia="点字乐圆体" w:hAnsi="点字乐圆体"/>
-          <w:sz w:val="17"/>
-          <w:szCs w:val="17"/>
-        </w:rPr>
-      </w:pPr>
-      <w:r>
-        <w:rPr>
-          <w:rFonts w:ascii="点字乐圆体" w:eastAsia="点字乐圆体" w:hAnsi="点字乐圆体" w:hint="eastAsia"/>
-          <w:sz w:val="17"/>
-          <w:szCs w:val="17"/>
-        </w:rPr>
-        <w:t>我：你不在b栋楼女生群吗？还有学校表白墙，我们丢失当天就发布了信息。</w:t>
-      </w:r>
-    </w:p>
-    <w:p>
-      <w:pPr>
-        <w:ind w:firstLine="420"/>
-        <w:jc w:val="left"/>
-        <w:rPr>
-          <w:rFonts w:ascii="点字乐圆体" w:eastAsia="点字乐圆体" w:hAnsi="点字乐圆体"/>
-          <w:sz w:val="17"/>
-          <w:szCs w:val="17"/>
-        </w:rPr>
-      </w:pPr>
-      <w:r>
-        <w:rPr>
-          <w:rFonts w:ascii="点字乐圆体" w:eastAsia="点字乐圆体" w:hAnsi="点字乐圆体" w:hint="eastAsia"/>
-          <w:sz w:val="17"/>
-          <w:szCs w:val="17"/>
-        </w:rPr>
-        <w:t>该同学：不在，我不怎么看学校表白墙。</w:t>
-      </w:r>
-      <w:r>
-        <w:rPr>
-          <w:rFonts w:ascii="点字乐圆体" w:eastAsia="点字乐圆体" w:hAnsi="点字乐圆体" w:hint="eastAsia"/>
-          <w:sz w:val="17"/>
-          <w:szCs w:val="17"/>
-        </w:rPr>
-        <w:t>（</w:t>
-      </w:r>
-      <w:r>
-        <w:rPr>
-          <w:rFonts w:ascii="点字乐圆体" w:eastAsia="点字乐圆体" w:hAnsi="点字乐圆体" w:hint="eastAsia"/>
-          <w:sz w:val="17"/>
-          <w:szCs w:val="17"/>
-        </w:rPr>
-        <w:t>该同学给我递过来了两根的火腿肠。</w:t>
-      </w:r>
-      <w:r>
-        <w:rPr>
-          <w:rFonts w:ascii="点字乐圆体" w:eastAsia="点字乐圆体" w:hAnsi="点字乐圆体" w:hint="eastAsia"/>
-          <w:sz w:val="17"/>
-          <w:szCs w:val="17"/>
-        </w:rPr>
-        <w:t>）</w:t>
-      </w:r>
-    </w:p>
-    <w:p>
-      <w:pPr>
-        <w:ind w:firstLine="420"/>
-        <w:jc w:val="left"/>
-        <w:rPr>
-          <w:rFonts w:ascii="点字乐圆体" w:eastAsia="点字乐圆体" w:hAnsi="点字乐圆体"/>
-          <w:sz w:val="17"/>
-          <w:szCs w:val="17"/>
-        </w:rPr>
-      </w:pPr>
-      <w:r>
-        <w:rPr>
-          <w:rFonts w:ascii="点字乐圆体" w:eastAsia="点字乐圆体" w:hAnsi="点字乐圆体" w:hint="eastAsia"/>
-          <w:sz w:val="17"/>
-          <w:szCs w:val="17"/>
-        </w:rPr>
-        <w:t>我：不不不，你不用给我。</w:t>
-      </w:r>
-      <w:r>
-        <w:rPr>
-          <w:rFonts w:ascii="点字乐圆体" w:eastAsia="点字乐圆体" w:hAnsi="点字乐圆体" w:hint="eastAsia"/>
-          <w:sz w:val="17"/>
-          <w:szCs w:val="17"/>
-        </w:rPr>
-        <w:t>（</w:t>
-      </w:r>
-      <w:r>
-        <w:rPr>
-          <w:rFonts w:ascii="点字乐圆体" w:eastAsia="点字乐圆体" w:hAnsi="点字乐圆体" w:hint="eastAsia"/>
-          <w:sz w:val="17"/>
-          <w:szCs w:val="17"/>
-        </w:rPr>
-        <w:t>我把火腿肠推走。还有这两根</w:t>
-      </w:r>
-      <w:proofErr w:type="gramStart"/>
-      <w:r>
-        <w:rPr>
-          <w:rFonts w:ascii="点字乐圆体" w:eastAsia="点字乐圆体" w:hAnsi="点字乐圆体" w:hint="eastAsia"/>
-          <w:sz w:val="17"/>
-          <w:szCs w:val="17"/>
-        </w:rPr>
-        <w:t>火腿肠均过期</w:t>
-      </w:r>
-      <w:proofErr w:type="gramEnd"/>
-      <w:r>
-        <w:rPr>
-          <w:rFonts w:ascii="点字乐圆体" w:eastAsia="点字乐圆体" w:hAnsi="点字乐圆体" w:hint="eastAsia"/>
-          <w:sz w:val="17"/>
-          <w:szCs w:val="17"/>
-        </w:rPr>
-        <w:t>……</w:t>
-      </w:r>
-      <w:r>
-        <w:rPr>
-          <w:rFonts w:ascii="点字乐圆体" w:eastAsia="点字乐圆体" w:hAnsi="点字乐圆体" w:hint="eastAsia"/>
-          <w:sz w:val="17"/>
-          <w:szCs w:val="17"/>
-        </w:rPr>
-        <w:t>）</w:t>
-      </w:r>
-    </w:p>
-    <w:p>
-      <w:pPr>
-        <w:ind w:firstLine="420"/>
-        <w:jc w:val="left"/>
-        <w:rPr>
-          <w:rFonts w:ascii="点字乐圆体" w:eastAsia="点字乐圆体" w:hAnsi="点字乐圆体"/>
-          <w:sz w:val="17"/>
-          <w:szCs w:val="17"/>
-        </w:rPr>
-      </w:pPr>
-      <w:r>
-        <w:rPr>
-          <w:rFonts w:ascii="点字乐圆体" w:eastAsia="点字乐圆体" w:hAnsi="点字乐圆体" w:hint="eastAsia"/>
-          <w:sz w:val="17"/>
-          <w:szCs w:val="17"/>
-        </w:rPr>
-        <w:t>该同学：嗯，时间也不早了，就不打扰各位同学了，再见。</w:t>
-      </w:r>
-    </w:p>
-    <w:p>
-      <w:pPr>
-        <w:ind w:firstLine="420"/>
-        <w:jc w:val="left"/>
-        <w:rPr>
-          <w:rFonts w:ascii="点字乐圆体" w:eastAsia="点字乐圆体" w:hAnsi="点字乐圆体"/>
-          <w:sz w:val="17"/>
-          <w:szCs w:val="17"/>
-        </w:rPr>
-      </w:pPr>
-      <w:r>
-        <w:rPr>
-          <w:rFonts w:ascii="点字乐圆体" w:eastAsia="点字乐圆体" w:hAnsi="点字乐圆体" w:hint="eastAsia"/>
-          <w:sz w:val="17"/>
-          <w:szCs w:val="17"/>
-        </w:rPr>
-        <w:t>处理结果：</w:t>
-      </w:r>
-      <w:proofErr w:type="gramStart"/>
-      <w:r>
-        <w:rPr>
-          <w:rFonts w:ascii="点字乐圆体" w:eastAsia="点字乐圆体" w:hAnsi="点字乐圆体" w:hint="eastAsia"/>
-          <w:sz w:val="17"/>
-          <w:szCs w:val="17"/>
-        </w:rPr>
-        <w:t>水卡归还</w:t>
-      </w:r>
-      <w:proofErr w:type="gramEnd"/>
-      <w:r>
-        <w:rPr>
-          <w:rFonts w:ascii="点字乐圆体" w:eastAsia="点字乐圆体" w:hAnsi="点字乐圆体" w:hint="eastAsia"/>
-          <w:sz w:val="17"/>
-          <w:szCs w:val="17"/>
-        </w:rPr>
-        <w:t>，赔偿20元。</w:t>
-      </w:r>
-    </w:p>
-    <w:p>
-      <w:pPr>
+        <w:t>处理结果：水卡归还，赔偿20元。</w:t>
+      </w:r>
+    </w:p>
+    <w:p>
+      <w:pPr>
+        <w:spacing w:beforeLines="10" w:before="32" w:afterLines="10" w:after="32"/>
         <w:ind w:firstLine="420"/>
         <w:jc w:val="left"/>
         <w:rPr>
@@ -1044,9 +866,10 @@
           </w:tcPr>
           <w:p>
             <w:pPr>
+              <w:spacing w:beforeLines="10" w:before="32" w:afterLines="10" w:after="32"/>
               <w:jc w:val="left"/>
               <w:rPr>
-                <w:rFonts w:ascii="点字乐圆体" w:eastAsia="点字乐圆体" w:hAnsi="点字乐圆体" w:hint="eastAsia"/>
+                <w:rFonts w:ascii="点字乐圆体" w:eastAsia="点字乐圆体" w:hAnsi="点字乐圆体"/>
                 <w:sz w:val="17"/>
                 <w:szCs w:val="17"/>
               </w:rPr>
@@ -1076,7 +899,7 @@
                           </pic:cNvPicPr>
                         </pic:nvPicPr>
                         <pic:blipFill rotWithShape="1">
-                          <a:blip r:embed="rId4" cstate="print">
+                          <a:blip r:embed="rId6" cstate="print">
                             <a:extLst>
                               <a:ext uri="{28A0092B-C50C-407E-A947-70E740481C1C}">
                                 <a14:useLocalDpi xmlns:a14="http://schemas.microsoft.com/office/drawing/2010/main" val="0"/>
@@ -1118,9 +941,10 @@
           </w:tcPr>
           <w:p>
             <w:pPr>
+              <w:spacing w:beforeLines="10" w:before="32" w:afterLines="10" w:after="32"/>
               <w:jc w:val="left"/>
               <w:rPr>
-                <w:rFonts w:ascii="点字乐圆体" w:eastAsia="点字乐圆体" w:hAnsi="点字乐圆体" w:hint="eastAsia"/>
+                <w:rFonts w:ascii="点字乐圆体" w:eastAsia="点字乐圆体" w:hAnsi="点字乐圆体"/>
                 <w:sz w:val="17"/>
                 <w:szCs w:val="17"/>
               </w:rPr>
@@ -1150,7 +974,7 @@
                           </pic:cNvPicPr>
                         </pic:nvPicPr>
                         <pic:blipFill rotWithShape="1">
-                          <a:blip r:embed="rId5" cstate="print">
+                          <a:blip r:embed="rId7" cstate="print">
                             <a:extLst>
                               <a:ext uri="{28A0092B-C50C-407E-A947-70E740481C1C}">
                                 <a14:useLocalDpi xmlns:a14="http://schemas.microsoft.com/office/drawing/2010/main" val="0"/>
@@ -1192,9 +1016,10 @@
           </w:tcPr>
           <w:p>
             <w:pPr>
+              <w:spacing w:beforeLines="10" w:before="32" w:afterLines="10" w:after="32"/>
               <w:jc w:val="left"/>
               <w:rPr>
-                <w:rFonts w:ascii="点字乐圆体" w:eastAsia="点字乐圆体" w:hAnsi="点字乐圆体" w:hint="eastAsia"/>
+                <w:rFonts w:ascii="点字乐圆体" w:eastAsia="点字乐圆体" w:hAnsi="点字乐圆体"/>
                 <w:sz w:val="17"/>
                 <w:szCs w:val="17"/>
               </w:rPr>
@@ -1224,7 +1049,7 @@
                           </pic:cNvPicPr>
                         </pic:nvPicPr>
                         <pic:blipFill rotWithShape="1">
-                          <a:blip r:embed="rId6" cstate="print">
+                          <a:blip r:embed="rId8" cstate="print">
                             <a:extLst>
                               <a:ext uri="{28A0092B-C50C-407E-A947-70E740481C1C}">
                                 <a14:useLocalDpi xmlns:a14="http://schemas.microsoft.com/office/drawing/2010/main" val="0"/>
@@ -1264,34 +1089,37 @@
     </w:tbl>
     <w:p>
       <w:pPr>
+        <w:spacing w:beforeLines="10" w:before="32" w:afterLines="10" w:after="32"/>
         <w:ind w:firstLine="420"/>
         <w:jc w:val="left"/>
         <w:rPr>
+          <w:rFonts w:ascii="点字乐圆体" w:eastAsia="点字乐圆体" w:hAnsi="点字乐圆体"/>
+          <w:sz w:val="17"/>
+          <w:szCs w:val="17"/>
+        </w:rPr>
+      </w:pPr>
+      <w:r>
+        <w:rPr>
           <w:rFonts w:ascii="点字乐圆体" w:eastAsia="点字乐圆体" w:hAnsi="点字乐圆体" w:hint="eastAsia"/>
           <w:sz w:val="17"/>
           <w:szCs w:val="17"/>
         </w:rPr>
-      </w:pPr>
-      <w:r>
-        <w:rPr>
-          <w:rFonts w:ascii="点字乐圆体" w:eastAsia="点字乐圆体" w:hAnsi="点字乐圆体" w:hint="eastAsia"/>
-          <w:sz w:val="17"/>
-          <w:szCs w:val="17"/>
-        </w:rPr>
         <w:t>在生活中如果遇到这样的偷窃行为，应当怎样处理呢？怎样的处理较为合适呢？</w:t>
       </w:r>
     </w:p>
     <w:p>
       <w:pPr>
-        <w:rPr>
-          <w:rFonts w:ascii="HarmonyOS Sans Light" w:eastAsia="字家玲珑锐楷" w:hAnsi="HarmonyOS Sans Light" w:hint="eastAsia"/>
-          <w:sz w:val="17"/>
-          <w:szCs w:val="17"/>
-        </w:rPr>
-      </w:pPr>
-    </w:p>
-    <w:p>
-      <w:pPr>
+        <w:spacing w:beforeLines="10" w:before="32" w:afterLines="10" w:after="32"/>
+        <w:rPr>
+          <w:rFonts w:ascii="HarmonyOS Sans Light" w:eastAsia="字家玲珑锐楷" w:hAnsi="HarmonyOS Sans Light"/>
+          <w:sz w:val="17"/>
+          <w:szCs w:val="17"/>
+        </w:rPr>
+      </w:pPr>
+    </w:p>
+    <w:p>
+      <w:pPr>
+        <w:spacing w:beforeLines="10" w:before="32" w:afterLines="10" w:after="32"/>
         <w:ind w:firstLine="420"/>
         <w:rPr>
           <w:rFonts w:ascii="HarmonyOS Sans Light" w:eastAsia="字家玲珑锐楷" w:hAnsi="HarmonyOS Sans Light"/>
@@ -1310,6 +1138,7 @@
     </w:p>
     <w:p>
       <w:pPr>
+        <w:spacing w:beforeLines="10" w:before="32" w:afterLines="10" w:after="32"/>
         <w:ind w:firstLine="420"/>
         <w:rPr>
           <w:rFonts w:ascii="HarmonyOS Sans Light" w:eastAsia="字家玲珑锐楷" w:hAnsi="HarmonyOS Sans Light"/>
@@ -1344,6 +1173,7 @@
     </w:p>
     <w:p>
       <w:pPr>
+        <w:spacing w:beforeLines="10" w:before="32" w:afterLines="10" w:after="32"/>
         <w:ind w:firstLine="420"/>
         <w:rPr>
           <w:rFonts w:ascii="HarmonyOS Sans Light" w:eastAsia="字家玲珑锐楷" w:hAnsi="HarmonyOS Sans Light"/>
@@ -1362,6 +1192,7 @@
     </w:p>
     <w:p>
       <w:pPr>
+        <w:spacing w:beforeLines="10" w:before="32" w:afterLines="10" w:after="32"/>
         <w:ind w:firstLine="420"/>
         <w:rPr>
           <w:rFonts w:ascii="HarmonyOS Sans Light" w:eastAsia="字家玲珑锐楷" w:hAnsi="HarmonyOS Sans Light"/>
@@ -1380,19 +1211,21 @@
     </w:p>
     <w:p>
       <w:pPr>
-        <w:ind w:firstLine="420"/>
-        <w:rPr>
-          <w:rFonts w:ascii="HarmonyOS Sans Light" w:eastAsia="字家玲珑锐楷" w:hAnsi="HarmonyOS Sans Light"/>
-          <w:sz w:val="21"/>
-          <w:szCs w:val="21"/>
-        </w:rPr>
-      </w:pPr>
-      <w:r>
-        <w:rPr>
-          <w:rFonts w:ascii="HarmonyOS Sans Light" w:eastAsia="字家玲珑锐楷" w:hAnsi="HarmonyOS Sans Light" w:hint="eastAsia"/>
-          <w:sz w:val="21"/>
-          <w:szCs w:val="21"/>
-        </w:rPr>
+        <w:spacing w:beforeLines="10" w:before="32" w:afterLines="10" w:after="32"/>
+        <w:ind w:firstLine="420"/>
+        <w:rPr>
+          <w:rFonts w:ascii="HarmonyOS Sans Light" w:eastAsia="字家玲珑锐楷" w:hAnsi="HarmonyOS Sans Light"/>
+          <w:sz w:val="21"/>
+          <w:szCs w:val="21"/>
+        </w:rPr>
+      </w:pPr>
+      <w:r>
+        <w:rPr>
+          <w:rFonts w:ascii="HarmonyOS Sans Light" w:eastAsia="字家玲珑锐楷" w:hAnsi="HarmonyOS Sans Light" w:hint="eastAsia"/>
+          <w:sz w:val="21"/>
+          <w:szCs w:val="21"/>
+        </w:rPr>
+        <w:lastRenderedPageBreak/>
         <w:t>这个思想是</w:t>
       </w:r>
       <w:proofErr w:type="gramStart"/>
@@ -1424,6 +1257,7 @@
     </w:p>
     <w:p>
       <w:pPr>
+        <w:spacing w:beforeLines="10" w:before="32" w:afterLines="10" w:after="32"/>
         <w:ind w:firstLine="420"/>
         <w:rPr>
           <w:rFonts w:ascii="HarmonyOS Sans Light" w:eastAsia="点字青花楷" w:hAnsi="HarmonyOS Sans Light"/>
@@ -1442,16 +1276,18 @@
     </w:p>
     <w:p>
       <w:pPr>
-        <w:ind w:firstLine="420"/>
-        <w:rPr>
-          <w:rFonts w:ascii="HarmonyOS Sans Light" w:eastAsia="点字青花楷" w:hAnsi="HarmonyOS Sans Light" w:hint="eastAsia"/>
-          <w:sz w:val="21"/>
-          <w:szCs w:val="21"/>
-        </w:rPr>
-      </w:pPr>
-    </w:p>
-    <w:p>
-      <w:pPr>
+        <w:spacing w:beforeLines="10" w:before="32" w:afterLines="10" w:after="32"/>
+        <w:ind w:firstLine="420"/>
+        <w:rPr>
+          <w:rFonts w:ascii="HarmonyOS Sans Light" w:eastAsia="点字青花楷" w:hAnsi="HarmonyOS Sans Light"/>
+          <w:sz w:val="21"/>
+          <w:szCs w:val="21"/>
+        </w:rPr>
+      </w:pPr>
+    </w:p>
+    <w:p>
+      <w:pPr>
+        <w:spacing w:beforeLines="10" w:before="32" w:afterLines="10" w:after="32"/>
         <w:ind w:firstLine="420"/>
         <w:rPr>
           <w:rFonts w:ascii="HarmonyOS Sans Light" w:eastAsia="点字青花楷" w:hAnsi="HarmonyOS Sans Light"/>
@@ -1465,63 +1301,1049 @@
           <w:sz w:val="22"/>
           <w:szCs w:val="22"/>
         </w:rPr>
+        <w:t>因为公平的审判是每个人的不可剥夺的当然的权利。没有人——包括自认为亲眼见证了罪行的人——有权力单方面给任何其他人定罪。</w:t>
+      </w:r>
+    </w:p>
+    <w:p>
+      <w:pPr>
+        <w:spacing w:beforeLines="10" w:before="32" w:afterLines="10" w:after="32"/>
+        <w:ind w:firstLine="420"/>
+        <w:rPr>
+          <w:rFonts w:ascii="HarmonyOS Sans Light" w:eastAsia="字家玲珑锐楷" w:hAnsi="HarmonyOS Sans Light"/>
+          <w:sz w:val="21"/>
+          <w:szCs w:val="21"/>
+        </w:rPr>
+      </w:pPr>
+      <w:r>
+        <w:rPr>
+          <w:rFonts w:ascii="HarmonyOS Sans Light" w:eastAsia="字家玲珑锐楷" w:hAnsi="HarmonyOS Sans Light" w:hint="eastAsia"/>
+          <w:sz w:val="21"/>
+          <w:szCs w:val="21"/>
+        </w:rPr>
+        <w:t>这是公民社会的基础。</w:t>
+      </w:r>
+    </w:p>
+    <w:p>
+      <w:pPr>
+        <w:spacing w:beforeLines="10" w:before="32" w:afterLines="10" w:after="32"/>
+        <w:ind w:firstLine="420"/>
+        <w:rPr>
+          <w:rFonts w:ascii="HarmonyOS Sans Light" w:eastAsia="字家玲珑锐楷" w:hAnsi="HarmonyOS Sans Light"/>
+          <w:sz w:val="21"/>
+          <w:szCs w:val="21"/>
+        </w:rPr>
+      </w:pPr>
+      <w:r>
+        <w:rPr>
+          <w:rFonts w:ascii="HarmonyOS Sans Light" w:eastAsia="字家玲珑锐楷" w:hAnsi="HarmonyOS Sans Light" w:hint="eastAsia"/>
+          <w:sz w:val="21"/>
+          <w:szCs w:val="21"/>
+        </w:rPr>
+        <w:t>为什么？</w:t>
+      </w:r>
+    </w:p>
+    <w:p>
+      <w:pPr>
+        <w:spacing w:beforeLines="10" w:before="32" w:afterLines="10" w:after="32"/>
+        <w:ind w:firstLine="420"/>
+        <w:rPr>
+          <w:rFonts w:ascii="HarmonyOS Sans Light" w:eastAsia="字家玲珑锐楷" w:hAnsi="HarmonyOS Sans Light"/>
+          <w:sz w:val="21"/>
+          <w:szCs w:val="21"/>
+        </w:rPr>
+      </w:pPr>
+      <w:r>
+        <w:rPr>
+          <w:rFonts w:ascii="HarmonyOS Sans Light" w:eastAsia="字家玲珑锐楷" w:hAnsi="HarmonyOS Sans Light" w:hint="eastAsia"/>
+          <w:sz w:val="21"/>
+          <w:szCs w:val="21"/>
+        </w:rPr>
+        <w:t>先从纯实效上讲——首先个人对法律（包括所谓正义）的理解是非常粗浅和</w:t>
+      </w:r>
+      <w:proofErr w:type="gramStart"/>
+      <w:r>
+        <w:rPr>
+          <w:rFonts w:ascii="HarmonyOS Sans Light" w:eastAsia="字家玲珑锐楷" w:hAnsi="HarmonyOS Sans Light" w:hint="eastAsia"/>
+          <w:sz w:val="21"/>
+          <w:szCs w:val="21"/>
+        </w:rPr>
+        <w:t>不</w:t>
+      </w:r>
+      <w:proofErr w:type="gramEnd"/>
+      <w:r>
+        <w:rPr>
+          <w:rFonts w:ascii="HarmonyOS Sans Light" w:eastAsia="字家玲珑锐楷" w:hAnsi="HarmonyOS Sans Light" w:hint="eastAsia"/>
+          <w:sz w:val="21"/>
+          <w:szCs w:val="21"/>
+        </w:rPr>
+        <w:t>专业的。合法不合法，正义</w:t>
+      </w:r>
+      <w:proofErr w:type="gramStart"/>
+      <w:r>
+        <w:rPr>
+          <w:rFonts w:ascii="HarmonyOS Sans Light" w:eastAsia="字家玲珑锐楷" w:hAnsi="HarmonyOS Sans Light" w:hint="eastAsia"/>
+          <w:sz w:val="21"/>
+          <w:szCs w:val="21"/>
+        </w:rPr>
+        <w:t>不</w:t>
+      </w:r>
+      <w:proofErr w:type="gramEnd"/>
+      <w:r>
+        <w:rPr>
+          <w:rFonts w:ascii="HarmonyOS Sans Light" w:eastAsia="字家玲珑锐楷" w:hAnsi="HarmonyOS Sans Light" w:hint="eastAsia"/>
+          <w:sz w:val="21"/>
+          <w:szCs w:val="21"/>
+        </w:rPr>
+        <w:t>正义，坦率讲，完全不是没有见证过整个生老病死过程的人所能妄言。足够的阅历是一个绝对的前提。</w:t>
+      </w:r>
+    </w:p>
+    <w:p>
+      <w:pPr>
+        <w:spacing w:beforeLines="10" w:before="32" w:afterLines="10" w:after="32"/>
+        <w:ind w:firstLine="420"/>
+        <w:rPr>
+          <w:rFonts w:ascii="HarmonyOS Sans Light" w:eastAsia="字家玲珑锐楷" w:hAnsi="HarmonyOS Sans Light"/>
+          <w:sz w:val="21"/>
+          <w:szCs w:val="21"/>
+        </w:rPr>
+      </w:pPr>
+      <w:r>
+        <w:rPr>
+          <w:rFonts w:ascii="HarmonyOS Sans Light" w:eastAsia="字家玲珑锐楷" w:hAnsi="HarmonyOS Sans Light" w:hint="eastAsia"/>
+          <w:sz w:val="21"/>
+          <w:szCs w:val="21"/>
+        </w:rPr>
+        <w:t>要在青壮年时期就有初步有效的判断力，那非要经过若干年的系统学习和专业训练不可</w:t>
+      </w:r>
+      <w:r>
+        <w:rPr>
+          <w:rFonts w:ascii="HarmonyOS Sans Light" w:eastAsia="字家玲珑锐楷" w:hAnsi="HarmonyOS Sans Light" w:hint="eastAsia"/>
+          <w:sz w:val="21"/>
+          <w:szCs w:val="21"/>
+        </w:rPr>
+        <w:t>。</w:t>
+      </w:r>
+    </w:p>
+    <w:p>
+      <w:pPr>
+        <w:spacing w:beforeLines="10" w:before="32" w:afterLines="10" w:after="32"/>
+        <w:ind w:firstLine="420"/>
+        <w:rPr>
+          <w:rFonts w:ascii="HarmonyOS Sans Light" w:eastAsia="字家玲珑锐楷" w:hAnsi="HarmonyOS Sans Light"/>
+          <w:sz w:val="21"/>
+          <w:szCs w:val="21"/>
+        </w:rPr>
+      </w:pPr>
+      <w:r>
+        <w:rPr>
+          <w:rFonts w:ascii="HarmonyOS Sans Light" w:eastAsia="字家玲珑锐楷" w:hAnsi="HarmonyOS Sans Light" w:hint="eastAsia"/>
+          <w:sz w:val="21"/>
+          <w:szCs w:val="21"/>
+        </w:rPr>
+        <w:t>其次，“确定事实”是一个非常专业的推理过程，绝非阅历浅薄、头脑发育不完全的人所能简单办到。</w:t>
+      </w:r>
+    </w:p>
+    <w:p>
+      <w:pPr>
+        <w:spacing w:beforeLines="10" w:before="32" w:afterLines="10" w:after="32"/>
+        <w:ind w:firstLine="420"/>
+        <w:rPr>
+          <w:rFonts w:ascii="HarmonyOS Sans Light" w:eastAsia="字家玲珑锐楷" w:hAnsi="HarmonyOS Sans Light"/>
+          <w:sz w:val="21"/>
+          <w:szCs w:val="21"/>
+        </w:rPr>
+      </w:pPr>
+      <w:r>
+        <w:rPr>
+          <w:rFonts w:ascii="HarmonyOS Sans Light" w:eastAsia="字家玲珑锐楷" w:hAnsi="HarmonyOS Sans Light" w:hint="eastAsia"/>
+          <w:sz w:val="21"/>
+          <w:szCs w:val="21"/>
+        </w:rPr>
+        <w:t>就以这个题目中这个案例为例，即使不考虑同名等等问题，也无法排除是有人在公共场合捡到无人看守的失物而已。这跟“盗窃”的定性相差十万八千里。</w:t>
+      </w:r>
+    </w:p>
+    <w:p>
+      <w:pPr>
+        <w:spacing w:beforeLines="10" w:before="32" w:afterLines="10" w:after="32"/>
+        <w:ind w:firstLine="420"/>
+        <w:rPr>
+          <w:rFonts w:ascii="HarmonyOS Sans Light" w:eastAsia="字家玲珑锐楷" w:hAnsi="HarmonyOS Sans Light"/>
+          <w:sz w:val="21"/>
+          <w:szCs w:val="21"/>
+        </w:rPr>
+      </w:pPr>
+      <w:proofErr w:type="gramStart"/>
+      <w:r>
+        <w:rPr>
+          <w:rFonts w:ascii="HarmonyOS Sans Light" w:eastAsia="字家玲珑锐楷" w:hAnsi="HarmonyOS Sans Light" w:hint="eastAsia"/>
+          <w:sz w:val="21"/>
+          <w:szCs w:val="21"/>
+        </w:rPr>
+        <w:t>而题主自己</w:t>
+      </w:r>
+      <w:proofErr w:type="gramEnd"/>
+      <w:r>
+        <w:rPr>
+          <w:rFonts w:ascii="HarmonyOS Sans Light" w:eastAsia="字家玲珑锐楷" w:hAnsi="HarmonyOS Sans Light" w:hint="eastAsia"/>
+          <w:sz w:val="21"/>
+          <w:szCs w:val="21"/>
+        </w:rPr>
+        <w:t>没有经过任何排除过程就定性盗窃，更是鲜活的说明了这种训练的缺乏和必要。</w:t>
+      </w:r>
+    </w:p>
+    <w:p>
+      <w:pPr>
+        <w:spacing w:beforeLines="10" w:before="32" w:afterLines="10" w:after="32"/>
+        <w:ind w:firstLine="420"/>
+        <w:rPr>
+          <w:rFonts w:ascii="HarmonyOS Sans Light" w:eastAsia="字家玲珑锐楷" w:hAnsi="HarmonyOS Sans Light"/>
+          <w:sz w:val="21"/>
+          <w:szCs w:val="21"/>
+        </w:rPr>
+      </w:pPr>
+      <w:r>
+        <w:rPr>
+          <w:rFonts w:ascii="HarmonyOS Sans Light" w:eastAsia="字家玲珑锐楷" w:hAnsi="HarmonyOS Sans Light" w:hint="eastAsia"/>
+          <w:sz w:val="21"/>
+          <w:szCs w:val="21"/>
+        </w:rPr>
+        <w:t>这个世界上，有这个训练的人比例还不到</w:t>
+      </w:r>
+      <w:r>
+        <w:rPr>
+          <w:rFonts w:ascii="HarmonyOS Sans Light" w:eastAsia="字家玲珑锐楷" w:hAnsi="HarmonyOS Sans Light" w:hint="eastAsia"/>
+          <w:sz w:val="21"/>
+          <w:szCs w:val="21"/>
+        </w:rPr>
+        <w:t>5%</w:t>
+      </w:r>
+      <w:r>
+        <w:rPr>
+          <w:rFonts w:ascii="HarmonyOS Sans Light" w:eastAsia="字家玲珑锐楷" w:hAnsi="HarmonyOS Sans Light" w:hint="eastAsia"/>
+          <w:sz w:val="21"/>
+          <w:szCs w:val="21"/>
+        </w:rPr>
+        <w:t>，甚至要严格一点，有能力以给出经得起推敲、经得起广泛检验的恰当判决的人还不到</w:t>
+      </w:r>
+      <w:r>
+        <w:rPr>
+          <w:rFonts w:ascii="HarmonyOS Sans Light" w:eastAsia="字家玲珑锐楷" w:hAnsi="HarmonyOS Sans Light" w:hint="eastAsia"/>
+          <w:sz w:val="21"/>
+          <w:szCs w:val="21"/>
+        </w:rPr>
+        <w:t>1%</w:t>
+      </w:r>
+      <w:r>
+        <w:rPr>
+          <w:rFonts w:ascii="HarmonyOS Sans Light" w:eastAsia="字家玲珑锐楷" w:hAnsi="HarmonyOS Sans Light" w:hint="eastAsia"/>
+          <w:sz w:val="21"/>
+          <w:szCs w:val="21"/>
+        </w:rPr>
+        <w:t>。</w:t>
+      </w:r>
+    </w:p>
+    <w:p>
+      <w:pPr>
+        <w:spacing w:beforeLines="10" w:before="32" w:afterLines="10" w:after="32"/>
+        <w:ind w:firstLine="420"/>
+        <w:rPr>
+          <w:rFonts w:ascii="HarmonyOS Sans Light" w:eastAsia="字家玲珑锐楷" w:hAnsi="HarmonyOS Sans Light"/>
+          <w:sz w:val="21"/>
+          <w:szCs w:val="21"/>
+        </w:rPr>
+      </w:pPr>
+      <w:r>
+        <w:rPr>
+          <w:rFonts w:ascii="HarmonyOS Sans Light" w:eastAsia="字家玲珑锐楷" w:hAnsi="HarmonyOS Sans Light" w:hint="eastAsia"/>
+          <w:sz w:val="21"/>
+          <w:szCs w:val="21"/>
+        </w:rPr>
+        <w:t>九成九的人都是完全不合格的法官和侦查员。</w:t>
+      </w:r>
+    </w:p>
+    <w:p>
+      <w:pPr>
+        <w:spacing w:beforeLines="10" w:before="32" w:afterLines="10" w:after="32"/>
+        <w:ind w:firstLine="420"/>
+        <w:rPr>
+          <w:rFonts w:ascii="HarmonyOS Sans Light" w:eastAsia="字家玲珑锐楷" w:hAnsi="HarmonyOS Sans Light"/>
+          <w:sz w:val="21"/>
+          <w:szCs w:val="21"/>
+        </w:rPr>
+      </w:pPr>
+      <w:r>
+        <w:rPr>
+          <w:rFonts w:ascii="HarmonyOS Sans Light" w:eastAsia="字家玲珑锐楷" w:hAnsi="HarmonyOS Sans Light" w:hint="eastAsia"/>
+          <w:sz w:val="21"/>
+          <w:szCs w:val="21"/>
+        </w:rPr>
+        <w:t>那么多的家庭矛盾、亲子矛盾、人际矛盾，九成九都和</w:t>
+      </w:r>
+      <w:proofErr w:type="gramStart"/>
+      <w:r>
+        <w:rPr>
+          <w:rFonts w:ascii="HarmonyOS Sans Light" w:eastAsia="字家玲珑锐楷" w:hAnsi="HarmonyOS Sans Light" w:hint="eastAsia"/>
+          <w:sz w:val="21"/>
+          <w:szCs w:val="21"/>
+        </w:rPr>
+        <w:t>胡批</w:t>
+      </w:r>
+      <w:proofErr w:type="gramEnd"/>
+      <w:r>
+        <w:rPr>
+          <w:rFonts w:ascii="HarmonyOS Sans Light" w:eastAsia="字家玲珑锐楷" w:hAnsi="HarmonyOS Sans Light" w:hint="eastAsia"/>
+          <w:sz w:val="21"/>
+          <w:szCs w:val="21"/>
+        </w:rPr>
+        <w:t>乱判有关。</w:t>
+      </w:r>
+    </w:p>
+    <w:p>
+      <w:pPr>
+        <w:spacing w:beforeLines="10" w:before="32" w:afterLines="10" w:after="32"/>
+        <w:ind w:firstLine="420"/>
+        <w:rPr>
+          <w:rFonts w:ascii="HarmonyOS Sans Light" w:eastAsia="点字青花楷" w:hAnsi="HarmonyOS Sans Light"/>
+          <w:sz w:val="21"/>
+          <w:szCs w:val="21"/>
+        </w:rPr>
+      </w:pPr>
+      <w:r>
+        <w:rPr>
+          <w:rFonts w:ascii="HarmonyOS Sans Light" w:eastAsia="点字青花楷" w:hAnsi="HarmonyOS Sans Light" w:hint="eastAsia"/>
+          <w:sz w:val="21"/>
+          <w:szCs w:val="21"/>
+        </w:rPr>
+        <w:t>如果允许没有这份学习和训练的人随意私判罪名并随意宣扬、私下执行，人类根本无法维持部落以上的社会形态。</w:t>
+      </w:r>
+    </w:p>
+    <w:p>
+      <w:pPr>
+        <w:spacing w:beforeLines="10" w:before="32" w:afterLines="10" w:after="32"/>
+        <w:ind w:firstLine="420"/>
+        <w:rPr>
+          <w:rFonts w:ascii="HarmonyOS Sans Light" w:eastAsia="字家玲珑锐楷" w:hAnsi="HarmonyOS Sans Light"/>
+          <w:sz w:val="21"/>
+          <w:szCs w:val="21"/>
+        </w:rPr>
+      </w:pPr>
+      <w:r>
+        <w:rPr>
+          <w:rFonts w:ascii="HarmonyOS Sans Light" w:eastAsia="字家玲珑锐楷" w:hAnsi="HarmonyOS Sans Light" w:hint="eastAsia"/>
+          <w:sz w:val="21"/>
+          <w:szCs w:val="21"/>
+        </w:rPr>
+        <w:t>因此，公民社会</w:t>
+      </w:r>
+      <w:proofErr w:type="gramStart"/>
+      <w:r>
+        <w:rPr>
+          <w:rFonts w:ascii="HarmonyOS Sans Light" w:eastAsia="点字青花楷" w:hAnsi="HarmonyOS Sans Light" w:hint="eastAsia"/>
+          <w:sz w:val="21"/>
+          <w:szCs w:val="21"/>
+        </w:rPr>
+        <w:t>会</w:t>
+      </w:r>
+      <w:proofErr w:type="gramEnd"/>
+      <w:r>
+        <w:rPr>
+          <w:rFonts w:ascii="HarmonyOS Sans Light" w:eastAsia="点字青花楷" w:hAnsi="HarmonyOS Sans Light" w:hint="eastAsia"/>
+          <w:sz w:val="21"/>
+          <w:szCs w:val="21"/>
+        </w:rPr>
+        <w:t>非常严厉的打击诽谤罪</w:t>
+      </w:r>
+      <w:r>
+        <w:rPr>
+          <w:rFonts w:ascii="HarmonyOS Sans Light" w:eastAsia="字家玲珑锐楷" w:hAnsi="HarmonyOS Sans Light" w:hint="eastAsia"/>
+          <w:sz w:val="21"/>
+          <w:szCs w:val="21"/>
+        </w:rPr>
+        <w:t>。</w:t>
+      </w:r>
+    </w:p>
+    <w:p>
+      <w:pPr>
+        <w:spacing w:beforeLines="10" w:before="32" w:afterLines="10" w:after="32"/>
+        <w:ind w:firstLine="420"/>
+        <w:rPr>
+          <w:rFonts w:ascii="HarmonyOS Sans Light" w:eastAsia="字家玲珑锐楷" w:hAnsi="HarmonyOS Sans Light"/>
+          <w:sz w:val="21"/>
+          <w:szCs w:val="21"/>
+        </w:rPr>
+      </w:pPr>
+      <w:r>
+        <w:rPr>
+          <w:rFonts w:ascii="HarmonyOS Sans Light" w:eastAsia="字家玲珑锐楷" w:hAnsi="HarmonyOS Sans Light" w:hint="eastAsia"/>
+          <w:sz w:val="21"/>
+          <w:szCs w:val="21"/>
+        </w:rPr>
+        <w:t>这个罪名，其实是专门针对这类不知死活喜欢自己定罪并用大肆宣扬作为“首轮判决”的人的。</w:t>
+      </w:r>
+    </w:p>
+    <w:p>
+      <w:pPr>
+        <w:spacing w:beforeLines="10" w:before="32" w:afterLines="10" w:after="32"/>
+        <w:ind w:firstLine="420"/>
+        <w:rPr>
+          <w:rFonts w:ascii="HarmonyOS Sans Light" w:eastAsia="字家玲珑锐楷" w:hAnsi="HarmonyOS Sans Light"/>
+          <w:sz w:val="21"/>
+          <w:szCs w:val="21"/>
+        </w:rPr>
+      </w:pPr>
+      <w:r>
+        <w:rPr>
+          <w:rFonts w:ascii="HarmonyOS Sans Light" w:eastAsia="字家玲珑锐楷" w:hAnsi="HarmonyOS Sans Light" w:hint="eastAsia"/>
+          <w:sz w:val="21"/>
+          <w:szCs w:val="21"/>
+        </w:rPr>
+        <w:t>你只要把你这些判决随便说出口，按照现代法律的规范你就等于把手伸进了老虎钳。</w:t>
+      </w:r>
+    </w:p>
+    <w:p>
+      <w:pPr>
+        <w:spacing w:beforeLines="10" w:before="32" w:afterLines="10" w:after="32"/>
+        <w:ind w:firstLine="420"/>
+        <w:rPr>
+          <w:rFonts w:ascii="HarmonyOS Sans Light" w:eastAsia="字家玲珑锐楷" w:hAnsi="HarmonyOS Sans Light"/>
+          <w:sz w:val="21"/>
+          <w:szCs w:val="21"/>
+        </w:rPr>
+      </w:pPr>
+      <w:r>
+        <w:rPr>
+          <w:rFonts w:ascii="HarmonyOS Sans Light" w:eastAsia="字家玲珑锐楷" w:hAnsi="HarmonyOS Sans Light" w:hint="eastAsia"/>
+          <w:sz w:val="21"/>
+          <w:szCs w:val="21"/>
+        </w:rPr>
+        <w:t>对方将拥有成功指控你诽谤的极大的主动权，而且有很大的概率可以成功。</w:t>
+      </w:r>
+    </w:p>
+    <w:p>
+      <w:pPr>
+        <w:spacing w:beforeLines="10" w:before="32" w:afterLines="10" w:after="32"/>
+        <w:ind w:firstLine="420"/>
+        <w:rPr>
+          <w:rFonts w:ascii="HarmonyOS Sans Light" w:eastAsia="字家玲珑锐楷" w:hAnsi="HarmonyOS Sans Light"/>
+          <w:sz w:val="21"/>
+          <w:szCs w:val="21"/>
+        </w:rPr>
+      </w:pPr>
+      <w:r>
+        <w:rPr>
+          <w:rFonts w:ascii="HarmonyOS Sans Light" w:eastAsia="字家玲珑锐楷" w:hAnsi="HarmonyOS Sans Light" w:hint="eastAsia"/>
+          <w:sz w:val="21"/>
+          <w:szCs w:val="21"/>
+        </w:rPr>
+        <w:t>你自以为无懈可击的证据，拿到法庭上你就知道到底成色如何。如果最后法庭的判定如果和你不同，你就自然而然构成诽谤。</w:t>
+      </w:r>
+    </w:p>
+    <w:p>
+      <w:pPr>
+        <w:spacing w:beforeLines="10" w:before="32" w:afterLines="10" w:after="32"/>
+        <w:ind w:firstLine="420"/>
+        <w:rPr>
+          <w:rFonts w:ascii="HarmonyOS Sans Light" w:eastAsia="字家玲珑锐楷" w:hAnsi="HarmonyOS Sans Light"/>
+          <w:sz w:val="21"/>
+          <w:szCs w:val="21"/>
+        </w:rPr>
+      </w:pPr>
+      <w:r>
+        <w:rPr>
+          <w:rFonts w:ascii="HarmonyOS Sans Light" w:eastAsia="字家玲珑锐楷" w:hAnsi="HarmonyOS Sans Light" w:hint="eastAsia"/>
+          <w:sz w:val="21"/>
+          <w:szCs w:val="21"/>
+        </w:rPr>
+        <w:t>到了这一步，你就要跪地恳求对方放弃诉讼了。用多少万来换一个谅解书，</w:t>
+      </w:r>
+      <w:proofErr w:type="gramStart"/>
+      <w:r>
+        <w:rPr>
+          <w:rFonts w:ascii="HarmonyOS Sans Light" w:eastAsia="字家玲珑锐楷" w:hAnsi="HarmonyOS Sans Light" w:hint="eastAsia"/>
+          <w:sz w:val="21"/>
+          <w:szCs w:val="21"/>
+        </w:rPr>
+        <w:t>价就要</w:t>
+      </w:r>
+      <w:proofErr w:type="gramEnd"/>
+      <w:r>
+        <w:rPr>
+          <w:rFonts w:ascii="HarmonyOS Sans Light" w:eastAsia="字家玲珑锐楷" w:hAnsi="HarmonyOS Sans Light" w:hint="eastAsia"/>
+          <w:sz w:val="21"/>
+          <w:szCs w:val="21"/>
+        </w:rPr>
+        <w:t>随便对方开。</w:t>
+      </w:r>
+    </w:p>
+    <w:p>
+      <w:pPr>
+        <w:spacing w:beforeLines="10" w:before="32" w:afterLines="10" w:after="32"/>
+        <w:ind w:firstLine="420"/>
+        <w:rPr>
+          <w:rFonts w:ascii="HarmonyOS Sans Light" w:eastAsia="字家玲珑锐楷" w:hAnsi="HarmonyOS Sans Light"/>
+          <w:sz w:val="21"/>
+          <w:szCs w:val="21"/>
+        </w:rPr>
+      </w:pPr>
+      <w:r>
+        <w:rPr>
+          <w:rFonts w:ascii="HarmonyOS Sans Light" w:eastAsia="字家玲珑锐楷" w:hAnsi="HarmonyOS Sans Light" w:hint="eastAsia"/>
+          <w:sz w:val="21"/>
+          <w:szCs w:val="21"/>
+        </w:rPr>
+        <w:t>再从社会伦理上讲，保证所有成员都会获得公平审判、未经法庭定罪不受任何罪名，这是现代社会的基本契约，是</w:t>
+      </w:r>
+      <w:proofErr w:type="gramStart"/>
+      <w:r>
+        <w:rPr>
+          <w:rFonts w:ascii="HarmonyOS Sans Light" w:eastAsia="字家玲珑锐楷" w:hAnsi="HarmonyOS Sans Light" w:hint="eastAsia"/>
+          <w:sz w:val="21"/>
+          <w:szCs w:val="21"/>
+        </w:rPr>
+        <w:t>最</w:t>
+      </w:r>
+      <w:proofErr w:type="gramEnd"/>
+      <w:r>
+        <w:rPr>
+          <w:rFonts w:ascii="HarmonyOS Sans Light" w:eastAsia="字家玲珑锐楷" w:hAnsi="HarmonyOS Sans Light" w:hint="eastAsia"/>
+          <w:sz w:val="21"/>
+          <w:szCs w:val="21"/>
+        </w:rPr>
+        <w:t>底层、最基本的社会承诺。</w:t>
+      </w:r>
+    </w:p>
+    <w:p>
+      <w:pPr>
+        <w:spacing w:beforeLines="10" w:before="32" w:afterLines="10" w:after="32"/>
+        <w:ind w:firstLine="420"/>
+        <w:rPr>
+          <w:rFonts w:ascii="HarmonyOS Sans Light" w:eastAsia="点字青花楷" w:hAnsi="HarmonyOS Sans Light"/>
+          <w:sz w:val="21"/>
+          <w:szCs w:val="21"/>
+        </w:rPr>
+      </w:pPr>
+      <w:r>
+        <w:rPr>
+          <w:rFonts w:ascii="HarmonyOS Sans Light" w:eastAsia="点字青花楷" w:hAnsi="HarmonyOS Sans Light" w:hint="eastAsia"/>
+          <w:sz w:val="21"/>
+          <w:szCs w:val="21"/>
+        </w:rPr>
+        <w:t>这一点是不容任何人无视和挑战的。</w:t>
+      </w:r>
+    </w:p>
+    <w:p>
+      <w:pPr>
+        <w:spacing w:beforeLines="10" w:before="32" w:afterLines="10" w:after="32"/>
+        <w:ind w:firstLine="420"/>
+        <w:rPr>
+          <w:rFonts w:ascii="HarmonyOS Sans Light" w:eastAsia="点字青花楷" w:hAnsi="HarmonyOS Sans Light"/>
+          <w:sz w:val="21"/>
+          <w:szCs w:val="21"/>
+        </w:rPr>
+      </w:pPr>
+      <w:r>
+        <w:rPr>
+          <w:rFonts w:ascii="HarmonyOS Sans Light" w:eastAsia="字家玲珑锐楷" w:hAnsi="HarmonyOS Sans Light" w:hint="eastAsia"/>
+          <w:sz w:val="21"/>
+          <w:szCs w:val="21"/>
+        </w:rPr>
+        <w:t>这一点如果动摇了，变成了不用法庭定罪，只要张三李四王二麻子觉得你有罪你就有罪</w:t>
+      </w:r>
+      <w:proofErr w:type="gramStart"/>
+      <w:r>
+        <w:rPr>
+          <w:rFonts w:ascii="HarmonyOS Sans Light" w:eastAsia="字家玲珑锐楷" w:hAnsi="HarmonyOS Sans Light" w:hint="eastAsia"/>
+          <w:sz w:val="21"/>
+          <w:szCs w:val="21"/>
+        </w:rPr>
+        <w:t>”</w:t>
+      </w:r>
+      <w:proofErr w:type="gramEnd"/>
+      <w:r>
+        <w:rPr>
+          <w:rFonts w:ascii="HarmonyOS Sans Light" w:eastAsia="字家玲珑锐楷" w:hAnsi="HarmonyOS Sans Light" w:hint="eastAsia"/>
+          <w:sz w:val="21"/>
+          <w:szCs w:val="21"/>
+        </w:rPr>
+        <w:t>，有任何确凿的证据证明这个社会无力阻止、尤其是没有意愿阻止这种挑衅基本社会秩序的行为，</w:t>
+      </w:r>
+      <w:r>
+        <w:rPr>
+          <w:rFonts w:ascii="HarmonyOS Sans Light" w:eastAsia="点字青花楷" w:hAnsi="HarmonyOS Sans Light" w:hint="eastAsia"/>
+          <w:sz w:val="21"/>
+          <w:szCs w:val="21"/>
+        </w:rPr>
+        <w:t>这个社会立刻就会开始解体。</w:t>
+      </w:r>
+    </w:p>
+    <w:p>
+      <w:pPr>
+        <w:spacing w:beforeLines="10" w:before="32" w:afterLines="10" w:after="32"/>
+        <w:ind w:firstLine="420"/>
+        <w:rPr>
+          <w:rFonts w:ascii="HarmonyOS Sans Light" w:eastAsia="字家玲珑锐楷" w:hAnsi="HarmonyOS Sans Light"/>
+          <w:sz w:val="21"/>
+          <w:szCs w:val="21"/>
+        </w:rPr>
+      </w:pPr>
+      <w:r>
+        <w:rPr>
+          <w:rFonts w:ascii="HarmonyOS Sans Light" w:eastAsia="字家玲珑锐楷" w:hAnsi="HarmonyOS Sans Light" w:hint="eastAsia"/>
+          <w:sz w:val="21"/>
+          <w:szCs w:val="21"/>
+        </w:rPr>
+        <w:t>盗窃乃至杀人，只是基于针对某部分特定成员，无论多严重，也只是与特定人为敌。</w:t>
+      </w:r>
+    </w:p>
+    <w:p>
+      <w:pPr>
+        <w:spacing w:beforeLines="10" w:before="32" w:afterLines="10" w:after="32"/>
+        <w:ind w:firstLine="420"/>
+        <w:rPr>
+          <w:rFonts w:ascii="HarmonyOS Sans Light" w:eastAsia="字家玲珑锐楷" w:hAnsi="HarmonyOS Sans Light"/>
+          <w:sz w:val="21"/>
+          <w:szCs w:val="21"/>
+        </w:rPr>
+      </w:pPr>
+      <w:r>
+        <w:rPr>
+          <w:rFonts w:ascii="HarmonyOS Sans Light" w:eastAsia="字家玲珑锐楷" w:hAnsi="HarmonyOS Sans Light" w:hint="eastAsia"/>
+          <w:sz w:val="21"/>
+          <w:szCs w:val="21"/>
+        </w:rPr>
+        <w:t>但是私意定罪，却是反社会行为，是挑战社会基本秩序本身，是争夺和否定司法系统的有效性和权威性。</w:t>
+      </w:r>
+    </w:p>
+    <w:p>
+      <w:pPr>
+        <w:spacing w:beforeLines="10" w:before="32" w:afterLines="10" w:after="32"/>
+        <w:ind w:firstLine="420"/>
+        <w:rPr>
+          <w:rFonts w:ascii="HarmonyOS Sans Light" w:eastAsia="字家玲珑锐楷" w:hAnsi="HarmonyOS Sans Light"/>
+          <w:sz w:val="21"/>
+          <w:szCs w:val="21"/>
+        </w:rPr>
+      </w:pPr>
+      <w:r>
+        <w:rPr>
+          <w:rFonts w:ascii="HarmonyOS Sans Light" w:eastAsia="字家玲珑锐楷" w:hAnsi="HarmonyOS Sans Light" w:hint="eastAsia"/>
+          <w:sz w:val="21"/>
+          <w:szCs w:val="21"/>
+        </w:rPr>
+        <w:t>如果放过了你，全社会的所有成员都会丧失基本安全感。</w:t>
+      </w:r>
+    </w:p>
+    <w:p>
+      <w:pPr>
+        <w:spacing w:beforeLines="10" w:before="32" w:afterLines="10" w:after="32"/>
+        <w:ind w:firstLine="420"/>
+        <w:rPr>
+          <w:rFonts w:ascii="HarmonyOS Sans Light" w:eastAsia="点字青花楷" w:hAnsi="HarmonyOS Sans Light"/>
+          <w:sz w:val="21"/>
+          <w:szCs w:val="21"/>
+        </w:rPr>
+      </w:pPr>
+      <w:r>
+        <w:rPr>
+          <w:rFonts w:ascii="HarmonyOS Sans Light" w:eastAsia="点字青花楷" w:hAnsi="HarmonyOS Sans Light" w:hint="eastAsia"/>
+          <w:sz w:val="21"/>
+          <w:szCs w:val="21"/>
+        </w:rPr>
+        <w:t>主张和实践私意定罪，在社会危害性</w:t>
+      </w:r>
+      <w:proofErr w:type="gramStart"/>
+      <w:r>
+        <w:rPr>
+          <w:rFonts w:ascii="HarmonyOS Sans Light" w:eastAsia="点字青花楷" w:hAnsi="HarmonyOS Sans Light" w:hint="eastAsia"/>
+          <w:sz w:val="21"/>
+          <w:szCs w:val="21"/>
+        </w:rPr>
+        <w:t>上性质</w:t>
+      </w:r>
+      <w:proofErr w:type="gramEnd"/>
+      <w:r>
+        <w:rPr>
+          <w:rFonts w:ascii="HarmonyOS Sans Light" w:eastAsia="点字青花楷" w:hAnsi="HarmonyOS Sans Light" w:hint="eastAsia"/>
+          <w:sz w:val="21"/>
+          <w:szCs w:val="21"/>
+        </w:rPr>
+        <w:t>上比杀人、盗窃犯根本得多、严重得多。</w:t>
+      </w:r>
+    </w:p>
+    <w:p>
+      <w:pPr>
+        <w:spacing w:beforeLines="10" w:before="32" w:afterLines="10" w:after="32"/>
+        <w:ind w:firstLine="420"/>
+        <w:rPr>
+          <w:rFonts w:ascii="HarmonyOS Sans Light" w:eastAsia="字家玲珑锐楷" w:hAnsi="HarmonyOS Sans Light"/>
+          <w:sz w:val="21"/>
+          <w:szCs w:val="21"/>
+        </w:rPr>
+      </w:pPr>
+    </w:p>
+    <w:p>
+      <w:pPr>
+        <w:spacing w:beforeLines="10" w:before="32" w:afterLines="10" w:after="32"/>
+        <w:ind w:firstLine="420"/>
+        <w:rPr>
+          <w:rFonts w:ascii="HarmonyOS Sans Light" w:eastAsia="字家玲珑锐楷" w:hAnsi="HarmonyOS Sans Light"/>
+          <w:sz w:val="21"/>
+          <w:szCs w:val="21"/>
+        </w:rPr>
+      </w:pPr>
+      <w:r>
+        <w:rPr>
+          <w:rFonts w:ascii="HarmonyOS Sans Light" w:eastAsia="字家玲珑锐楷" w:hAnsi="HarmonyOS Sans Light" w:hint="eastAsia"/>
+          <w:sz w:val="21"/>
+          <w:szCs w:val="21"/>
+        </w:rPr>
+        <w:t>这一点意识，因为我们仍然处在公民社会转型为完成的阶段，教育普及程度远远不足。</w:t>
+      </w:r>
+    </w:p>
+    <w:p>
+      <w:pPr>
+        <w:spacing w:beforeLines="10" w:before="32" w:afterLines="10" w:after="32"/>
+        <w:ind w:firstLine="420"/>
+        <w:rPr>
+          <w:rFonts w:ascii="HarmonyOS Sans Light" w:eastAsia="字家玲珑锐楷" w:hAnsi="HarmonyOS Sans Light"/>
+          <w:sz w:val="21"/>
+          <w:szCs w:val="21"/>
+        </w:rPr>
+      </w:pPr>
+      <w:r>
+        <w:rPr>
+          <w:rFonts w:ascii="HarmonyOS Sans Light" w:eastAsia="字家玲珑锐楷" w:hAnsi="HarmonyOS Sans Light" w:hint="eastAsia"/>
+          <w:sz w:val="21"/>
+          <w:szCs w:val="21"/>
+        </w:rPr>
+        <w:t>你如果明白，你就比人占了先机。你如果教会你的子女明白，让</w:t>
+      </w:r>
+      <w:r>
+        <w:rPr>
+          <w:rFonts w:ascii="HarmonyOS Sans Light" w:eastAsia="字家玲珑锐楷" w:hAnsi="HarmonyOS Sans Light" w:hint="eastAsia"/>
+          <w:sz w:val="21"/>
+          <w:szCs w:val="21"/>
+        </w:rPr>
+        <w:t>ta</w:t>
+      </w:r>
+      <w:r>
+        <w:rPr>
+          <w:rFonts w:ascii="HarmonyOS Sans Light" w:eastAsia="字家玲珑锐楷" w:hAnsi="HarmonyOS Sans Light" w:hint="eastAsia"/>
+          <w:sz w:val="21"/>
+          <w:szCs w:val="21"/>
+        </w:rPr>
+        <w:t>们养成避定罪如避蛇蝎的敏感意识，</w:t>
+      </w:r>
+      <w:r>
+        <w:rPr>
+          <w:rFonts w:ascii="HarmonyOS Sans Light" w:eastAsia="字家玲珑锐楷" w:hAnsi="HarmonyOS Sans Light" w:hint="eastAsia"/>
+          <w:sz w:val="21"/>
+          <w:szCs w:val="21"/>
+        </w:rPr>
+        <w:t>ta</w:t>
+      </w:r>
+      <w:r>
+        <w:rPr>
+          <w:rFonts w:ascii="HarmonyOS Sans Light" w:eastAsia="字家玲珑锐楷" w:hAnsi="HarmonyOS Sans Light" w:hint="eastAsia"/>
+          <w:sz w:val="21"/>
+          <w:szCs w:val="21"/>
+        </w:rPr>
+        <w:t>们将世世代代的在公民社会中受益。</w:t>
+      </w:r>
+    </w:p>
+    <w:p>
+      <w:pPr>
+        <w:spacing w:beforeLines="10" w:before="32" w:afterLines="10" w:after="32"/>
+        <w:ind w:firstLine="420"/>
+        <w:rPr>
+          <w:rFonts w:ascii="HarmonyOS Sans Light" w:eastAsia="字家玲珑锐楷" w:hAnsi="HarmonyOS Sans Light"/>
+          <w:sz w:val="21"/>
+          <w:szCs w:val="21"/>
+        </w:rPr>
+      </w:pPr>
+      <w:r>
+        <w:rPr>
+          <w:rFonts w:ascii="HarmonyOS Sans Light" w:eastAsia="字家玲珑锐楷" w:hAnsi="HarmonyOS Sans Light" w:hint="eastAsia"/>
+          <w:sz w:val="21"/>
+          <w:szCs w:val="21"/>
+        </w:rPr>
+        <w:t>养成这个意识，对个人前途有很大的影响。</w:t>
+      </w:r>
+    </w:p>
+    <w:p>
+      <w:pPr>
+        <w:spacing w:beforeLines="10" w:before="32" w:afterLines="10" w:after="32"/>
+        <w:ind w:firstLine="420"/>
+        <w:rPr>
+          <w:rFonts w:ascii="HarmonyOS Sans Light" w:eastAsia="字家玲珑锐楷" w:hAnsi="HarmonyOS Sans Light"/>
+          <w:sz w:val="21"/>
+          <w:szCs w:val="21"/>
+        </w:rPr>
+      </w:pPr>
+      <w:r>
+        <w:rPr>
+          <w:rFonts w:ascii="HarmonyOS Sans Light" w:eastAsia="字家玲珑锐楷" w:hAnsi="HarmonyOS Sans Light" w:hint="eastAsia"/>
+          <w:sz w:val="21"/>
+          <w:szCs w:val="21"/>
+        </w:rPr>
+        <w:t>为什么这么说？</w:t>
+      </w:r>
+    </w:p>
+    <w:p>
+      <w:pPr>
+        <w:spacing w:beforeLines="10" w:before="32" w:afterLines="10" w:after="32"/>
+        <w:ind w:firstLine="420"/>
+        <w:rPr>
+          <w:rFonts w:ascii="HarmonyOS Sans Light" w:eastAsia="字家玲珑锐楷" w:hAnsi="HarmonyOS Sans Light"/>
+          <w:sz w:val="21"/>
+          <w:szCs w:val="21"/>
+        </w:rPr>
+      </w:pPr>
+      <w:r>
+        <w:rPr>
+          <w:rFonts w:ascii="HarmonyOS Sans Light" w:eastAsia="字家玲珑锐楷" w:hAnsi="HarmonyOS Sans Light" w:hint="eastAsia"/>
+          <w:sz w:val="21"/>
+          <w:szCs w:val="21"/>
+        </w:rPr>
         <w:lastRenderedPageBreak/>
-        <w:t>因为公平的审判是每个人的不可剥夺的当然的权利。没有人——包括自认为亲眼见证了罪行的人——有权力单方面给任何其他人定罪。</w:t>
-      </w:r>
-    </w:p>
-    <w:p>
-      <w:pPr>
-        <w:ind w:firstLine="420"/>
-        <w:rPr>
-          <w:rFonts w:ascii="HarmonyOS Sans Light" w:eastAsia="字家玲珑锐楷" w:hAnsi="HarmonyOS Sans Light"/>
-          <w:sz w:val="21"/>
-          <w:szCs w:val="21"/>
-        </w:rPr>
-      </w:pPr>
-      <w:r>
-        <w:rPr>
-          <w:rFonts w:ascii="HarmonyOS Sans Light" w:eastAsia="字家玲珑锐楷" w:hAnsi="HarmonyOS Sans Light" w:hint="eastAsia"/>
-          <w:sz w:val="21"/>
-          <w:szCs w:val="21"/>
-        </w:rPr>
-        <w:t>这是公民社会的基础。</w:t>
-      </w:r>
-    </w:p>
-    <w:p>
-      <w:pPr>
-        <w:ind w:firstLine="420"/>
-        <w:rPr>
-          <w:rFonts w:ascii="HarmonyOS Sans Light" w:eastAsia="字家玲珑锐楷" w:hAnsi="HarmonyOS Sans Light"/>
-          <w:sz w:val="21"/>
-          <w:szCs w:val="21"/>
-        </w:rPr>
-      </w:pPr>
-      <w:r>
-        <w:rPr>
-          <w:rFonts w:ascii="HarmonyOS Sans Light" w:eastAsia="字家玲珑锐楷" w:hAnsi="HarmonyOS Sans Light" w:hint="eastAsia"/>
-          <w:sz w:val="21"/>
-          <w:szCs w:val="21"/>
-        </w:rPr>
-        <w:t>为什么？</w:t>
-      </w:r>
-    </w:p>
-    <w:p>
-      <w:pPr>
-        <w:ind w:firstLine="420"/>
-        <w:rPr>
-          <w:rFonts w:ascii="HarmonyOS Sans Light" w:eastAsia="字家玲珑锐楷" w:hAnsi="HarmonyOS Sans Light"/>
-          <w:sz w:val="21"/>
-          <w:szCs w:val="21"/>
-        </w:rPr>
-      </w:pPr>
-      <w:r>
-        <w:rPr>
-          <w:rFonts w:ascii="HarmonyOS Sans Light" w:eastAsia="字家玲珑锐楷" w:hAnsi="HarmonyOS Sans Light" w:hint="eastAsia"/>
-          <w:sz w:val="21"/>
-          <w:szCs w:val="21"/>
-        </w:rPr>
-        <w:t>先从纯实效上讲——首先个人对法律（包括所谓正义）的理解是非常粗浅和</w:t>
-      </w:r>
+        <w:t>因为中国即将迈入发达国家行列，要追赶和超越世界第一流水平。这些赶超能不能成功，关系到生死存亡。</w:t>
+      </w:r>
+    </w:p>
+    <w:p>
+      <w:pPr>
+        <w:spacing w:beforeLines="10" w:before="32" w:afterLines="10" w:after="32"/>
+        <w:ind w:firstLine="420"/>
+        <w:rPr>
+          <w:rFonts w:ascii="HarmonyOS Sans Light" w:eastAsia="字家玲珑锐楷" w:hAnsi="HarmonyOS Sans Light"/>
+          <w:sz w:val="21"/>
+          <w:szCs w:val="21"/>
+        </w:rPr>
+      </w:pPr>
+      <w:r>
+        <w:rPr>
+          <w:rFonts w:ascii="HarmonyOS Sans Light" w:eastAsia="字家玲珑锐楷" w:hAnsi="HarmonyOS Sans Light" w:hint="eastAsia"/>
+          <w:sz w:val="21"/>
+          <w:szCs w:val="21"/>
+        </w:rPr>
+        <w:t>而赶超的关键，就在于能不能满足这超大量的“才华密集型”需求。</w:t>
+      </w:r>
+    </w:p>
+    <w:p>
+      <w:pPr>
+        <w:spacing w:beforeLines="10" w:before="32" w:afterLines="10" w:after="32"/>
+        <w:ind w:firstLine="420"/>
+        <w:rPr>
+          <w:rFonts w:ascii="HarmonyOS Sans Light" w:eastAsia="字家玲珑锐楷" w:hAnsi="HarmonyOS Sans Light"/>
+          <w:sz w:val="21"/>
+          <w:szCs w:val="21"/>
+        </w:rPr>
+      </w:pPr>
+      <w:r>
+        <w:rPr>
+          <w:rFonts w:ascii="HarmonyOS Sans Light" w:eastAsia="字家玲珑锐楷" w:hAnsi="HarmonyOS Sans Light" w:hint="eastAsia"/>
+          <w:sz w:val="21"/>
+          <w:szCs w:val="21"/>
+        </w:rPr>
+        <w:t>你必须要集中组织大量有高度才华、根本不会受制于人的人才协同合作。</w:t>
+      </w:r>
+    </w:p>
+    <w:p>
+      <w:pPr>
+        <w:spacing w:beforeLines="10" w:before="32" w:afterLines="10" w:after="32"/>
+        <w:ind w:firstLine="420"/>
+        <w:rPr>
+          <w:rFonts w:ascii="HarmonyOS Sans Light" w:eastAsia="字家玲珑锐楷" w:hAnsi="HarmonyOS Sans Light"/>
+          <w:sz w:val="21"/>
+          <w:szCs w:val="21"/>
+        </w:rPr>
+      </w:pPr>
+      <w:r>
+        <w:rPr>
+          <w:rFonts w:ascii="HarmonyOS Sans Light" w:eastAsia="字家玲珑锐楷" w:hAnsi="HarmonyOS Sans Light" w:hint="eastAsia"/>
+          <w:sz w:val="21"/>
+          <w:szCs w:val="21"/>
+        </w:rPr>
+        <w:t>而这种合作要有效、要稳妥、要持续，才能集中沉淀出必要的结果。</w:t>
+      </w:r>
+    </w:p>
+    <w:p>
+      <w:pPr>
+        <w:spacing w:beforeLines="10" w:before="32" w:afterLines="10" w:after="32"/>
+        <w:ind w:firstLine="420"/>
+        <w:rPr>
+          <w:rFonts w:ascii="HarmonyOS Sans Light" w:eastAsia="字家玲珑锐楷" w:hAnsi="HarmonyOS Sans Light"/>
+          <w:sz w:val="21"/>
+          <w:szCs w:val="21"/>
+        </w:rPr>
+      </w:pPr>
+      <w:r>
+        <w:rPr>
+          <w:rFonts w:ascii="HarmonyOS Sans Light" w:eastAsia="字家玲珑锐楷" w:hAnsi="HarmonyOS Sans Light" w:hint="eastAsia"/>
+          <w:sz w:val="21"/>
+          <w:szCs w:val="21"/>
+        </w:rPr>
+        <w:t>这对组织伦理的清晰明确、完善维持有极高的要求。</w:t>
+      </w:r>
+    </w:p>
+    <w:p>
+      <w:pPr>
+        <w:spacing w:beforeLines="10" w:before="32" w:afterLines="10" w:after="32"/>
+        <w:ind w:firstLine="420"/>
+        <w:rPr>
+          <w:rFonts w:ascii="HarmonyOS Sans Light" w:eastAsia="字家玲珑锐楷" w:hAnsi="HarmonyOS Sans Light"/>
+          <w:sz w:val="21"/>
+          <w:szCs w:val="21"/>
+        </w:rPr>
+      </w:pPr>
+      <w:r>
+        <w:rPr>
+          <w:rFonts w:ascii="HarmonyOS Sans Light" w:eastAsia="字家玲珑锐楷" w:hAnsi="HarmonyOS Sans Light" w:hint="eastAsia"/>
+          <w:sz w:val="21"/>
+          <w:szCs w:val="21"/>
+        </w:rPr>
+        <w:t>类似这种“组织内任何成员的名誉权均受到组织保护，免于任何个人的侵犯和践踏”是入门</w:t>
+      </w:r>
+      <w:r>
+        <w:rPr>
+          <w:rFonts w:ascii="HarmonyOS Sans Light" w:eastAsia="字家玲珑锐楷" w:hAnsi="HarmonyOS Sans Light" w:hint="eastAsia"/>
+          <w:sz w:val="21"/>
+          <w:szCs w:val="21"/>
+        </w:rPr>
+        <w:t>ABC</w:t>
+      </w:r>
+      <w:r>
+        <w:rPr>
+          <w:rFonts w:ascii="HarmonyOS Sans Light" w:eastAsia="字家玲珑锐楷" w:hAnsi="HarmonyOS Sans Light" w:hint="eastAsia"/>
+          <w:sz w:val="21"/>
+          <w:szCs w:val="21"/>
+        </w:rPr>
+        <w:t>级的要求。</w:t>
+      </w:r>
+    </w:p>
+    <w:p>
+      <w:pPr>
+        <w:spacing w:beforeLines="10" w:before="32" w:afterLines="10" w:after="32"/>
+        <w:ind w:firstLine="420"/>
+        <w:rPr>
+          <w:rFonts w:ascii="HarmonyOS Sans Light" w:eastAsia="字家玲珑锐楷" w:hAnsi="HarmonyOS Sans Light"/>
+          <w:sz w:val="21"/>
+          <w:szCs w:val="21"/>
+        </w:rPr>
+      </w:pPr>
+      <w:r>
+        <w:rPr>
+          <w:rFonts w:ascii="HarmonyOS Sans Light" w:eastAsia="字家玲珑锐楷" w:hAnsi="HarmonyOS Sans Light" w:hint="eastAsia"/>
+          <w:sz w:val="21"/>
+          <w:szCs w:val="21"/>
+        </w:rPr>
+        <w:t>有野心、有前途的组织执行这条纪律会极为严肃、极为严厉。</w:t>
+      </w:r>
+    </w:p>
+    <w:p>
+      <w:pPr>
+        <w:spacing w:beforeLines="10" w:before="32" w:afterLines="10" w:after="32"/>
+        <w:ind w:firstLine="420"/>
+        <w:rPr>
+          <w:rFonts w:ascii="HarmonyOS Sans Light" w:eastAsia="字家玲珑锐楷" w:hAnsi="HarmonyOS Sans Light"/>
+          <w:sz w:val="21"/>
+          <w:szCs w:val="21"/>
+        </w:rPr>
+      </w:pPr>
+      <w:r>
+        <w:rPr>
+          <w:rFonts w:ascii="HarmonyOS Sans Light" w:eastAsia="字家玲珑锐楷" w:hAnsi="HarmonyOS Sans Light" w:hint="eastAsia"/>
+          <w:sz w:val="21"/>
+          <w:szCs w:val="21"/>
+        </w:rPr>
+        <w:t>这条都保证不了，你还谈什么芯片、谈什么系统、纯属痴人说梦。</w:t>
+      </w:r>
+    </w:p>
+    <w:p>
+      <w:pPr>
+        <w:spacing w:beforeLines="10" w:before="32" w:afterLines="10" w:after="32"/>
+        <w:ind w:firstLine="420"/>
+        <w:rPr>
+          <w:rFonts w:ascii="HarmonyOS Sans Light" w:eastAsia="字家玲珑锐楷" w:hAnsi="HarmonyOS Sans Light"/>
+          <w:sz w:val="21"/>
+          <w:szCs w:val="21"/>
+        </w:rPr>
+      </w:pPr>
+      <w:r>
+        <w:rPr>
+          <w:rFonts w:ascii="HarmonyOS Sans Light" w:eastAsia="字家玲珑锐楷" w:hAnsi="HarmonyOS Sans Light" w:hint="eastAsia"/>
+          <w:sz w:val="21"/>
+          <w:szCs w:val="21"/>
+        </w:rPr>
+        <w:t>是你要求人才、不是人才要求你，而人才对这类“放任连这个常识都没有的人进入组织，还放纵其大放厥词而没有后果”极其敏感。</w:t>
+      </w:r>
+    </w:p>
+    <w:p>
+      <w:pPr>
+        <w:spacing w:beforeLines="10" w:before="32" w:afterLines="10" w:after="32"/>
+        <w:ind w:firstLine="420"/>
+        <w:rPr>
+          <w:rFonts w:ascii="HarmonyOS Sans Light" w:eastAsia="字家玲珑锐楷" w:hAnsi="HarmonyOS Sans Light"/>
+          <w:sz w:val="21"/>
+          <w:szCs w:val="21"/>
+        </w:rPr>
+      </w:pPr>
+      <w:r>
+        <w:rPr>
+          <w:rFonts w:ascii="HarmonyOS Sans Light" w:eastAsia="字家玲珑锐楷" w:hAnsi="HarmonyOS Sans Light" w:hint="eastAsia"/>
+          <w:sz w:val="21"/>
+          <w:szCs w:val="21"/>
+        </w:rPr>
+        <w:t>人家掉头就走。</w:t>
+      </w:r>
+    </w:p>
+    <w:p>
+      <w:pPr>
+        <w:spacing w:beforeLines="10" w:before="32" w:afterLines="10" w:after="32"/>
+        <w:ind w:firstLine="420"/>
+        <w:rPr>
+          <w:rFonts w:ascii="HarmonyOS Sans Light" w:eastAsia="字家玲珑锐楷" w:hAnsi="HarmonyOS Sans Light"/>
+          <w:sz w:val="21"/>
+          <w:szCs w:val="21"/>
+        </w:rPr>
+      </w:pPr>
+      <w:r>
+        <w:rPr>
+          <w:rFonts w:ascii="HarmonyOS Sans Light" w:eastAsia="字家玲珑锐楷" w:hAnsi="HarmonyOS Sans Light" w:hint="eastAsia"/>
+          <w:sz w:val="21"/>
+          <w:szCs w:val="21"/>
+        </w:rPr>
+        <w:t>人家走了，你的公司就要垮，甚至国家就要挨打，就是这么直接。</w:t>
+      </w:r>
+    </w:p>
+    <w:p>
+      <w:pPr>
+        <w:spacing w:beforeLines="10" w:before="32" w:afterLines="10" w:after="32"/>
+        <w:ind w:firstLine="420"/>
+        <w:rPr>
+          <w:rFonts w:ascii="HarmonyOS Sans Light" w:eastAsia="字家玲珑锐楷" w:hAnsi="HarmonyOS Sans Light"/>
+          <w:sz w:val="21"/>
+          <w:szCs w:val="21"/>
+        </w:rPr>
+      </w:pPr>
+      <w:r>
+        <w:rPr>
+          <w:rFonts w:ascii="HarmonyOS Sans Light" w:eastAsia="字家玲珑锐楷" w:hAnsi="HarmonyOS Sans Light" w:hint="eastAsia"/>
+          <w:sz w:val="21"/>
+          <w:szCs w:val="21"/>
+        </w:rPr>
+        <w:t>换言之，下一阶段的中国，无论公私，对仍未养成这个意识的人都会越来越严厉。</w:t>
+      </w:r>
+    </w:p>
+    <w:p>
+      <w:pPr>
+        <w:spacing w:beforeLines="10" w:before="32" w:afterLines="10" w:after="32"/>
+        <w:ind w:firstLine="420"/>
+        <w:rPr>
+          <w:rFonts w:ascii="HarmonyOS Sans Light" w:eastAsia="字家玲珑锐楷" w:hAnsi="HarmonyOS Sans Light"/>
+          <w:sz w:val="21"/>
+          <w:szCs w:val="21"/>
+        </w:rPr>
+      </w:pPr>
       <w:proofErr w:type="gramStart"/>
       <w:r>
         <w:rPr>
@@ -1529,7 +2351,7 @@
           <w:sz w:val="21"/>
           <w:szCs w:val="21"/>
         </w:rPr>
-        <w:t>不</w:t>
+        <w:t>题主现在</w:t>
       </w:r>
       <w:proofErr w:type="gramEnd"/>
       <w:r>
@@ -1538,7 +2360,352 @@
           <w:sz w:val="21"/>
           <w:szCs w:val="21"/>
         </w:rPr>
-        <w:t>专业的。合法不合法，正义</w:t>
+        <w:t>这种行为，犯了大忌，运气不好撞在枪口上，个人前途可能受到重大挫折——很容易因为自己觉得“这有什么”的“芝麻小事”，被取消录取资格或者辞退开除，甚至惹上官司还败诉。</w:t>
+      </w:r>
+    </w:p>
+    <w:p>
+      <w:pPr>
+        <w:spacing w:beforeLines="10" w:before="32" w:afterLines="10" w:after="32"/>
+        <w:ind w:firstLine="420"/>
+        <w:rPr>
+          <w:rFonts w:ascii="HarmonyOS Sans Light" w:eastAsia="字家玲珑锐楷" w:hAnsi="HarmonyOS Sans Light"/>
+          <w:sz w:val="21"/>
+          <w:szCs w:val="21"/>
+        </w:rPr>
+      </w:pPr>
+    </w:p>
+    <w:p>
+      <w:pPr>
+        <w:spacing w:beforeLines="10" w:before="32" w:afterLines="10" w:after="32"/>
+        <w:ind w:firstLine="420"/>
+        <w:rPr>
+          <w:rFonts w:ascii="HarmonyOS Sans Light" w:eastAsia="字家玲珑锐楷" w:hAnsi="HarmonyOS Sans Light"/>
+          <w:sz w:val="21"/>
+          <w:szCs w:val="21"/>
+        </w:rPr>
+      </w:pPr>
+      <w:r>
+        <w:rPr>
+          <w:rFonts w:ascii="HarmonyOS Sans Light" w:eastAsia="字家玲珑锐楷" w:hAnsi="HarmonyOS Sans Light" w:hint="eastAsia"/>
+          <w:sz w:val="21"/>
+          <w:szCs w:val="21"/>
+        </w:rPr>
+        <w:t>所以，绝对不要在仅仅自己觉得见到了某种罪行、还没有经过司法系统的程序之前就自己定出什么罪名，更绝对不能随便对外宣扬这个判定。</w:t>
+      </w:r>
+    </w:p>
+    <w:p>
+      <w:pPr>
+        <w:spacing w:beforeLines="10" w:before="32" w:afterLines="10" w:after="32"/>
+        <w:ind w:firstLine="420"/>
+        <w:rPr>
+          <w:rFonts w:ascii="HarmonyOS Sans Light" w:eastAsia="点字青花楷" w:hAnsi="HarmonyOS Sans Light"/>
+          <w:sz w:val="21"/>
+          <w:szCs w:val="21"/>
+        </w:rPr>
+      </w:pPr>
+      <w:r>
+        <w:rPr>
+          <w:rFonts w:ascii="HarmonyOS Sans Light" w:eastAsia="点字青花楷" w:hAnsi="HarmonyOS Sans Light" w:hint="eastAsia"/>
+          <w:sz w:val="21"/>
+          <w:szCs w:val="21"/>
+        </w:rPr>
+        <w:t>司法过程对于定罪是一个绝对不可省略的过程。</w:t>
+      </w:r>
+    </w:p>
+    <w:p>
+      <w:pPr>
+        <w:spacing w:beforeLines="10" w:before="32" w:afterLines="10" w:after="32"/>
+        <w:ind w:firstLine="420"/>
+        <w:rPr>
+          <w:rFonts w:ascii="HarmonyOS Sans Light" w:eastAsia="点字青花楷" w:hAnsi="HarmonyOS Sans Light"/>
+          <w:sz w:val="21"/>
+          <w:szCs w:val="21"/>
+        </w:rPr>
+      </w:pPr>
+      <w:r>
+        <w:rPr>
+          <w:rFonts w:ascii="HarmonyOS Sans Light" w:eastAsia="点字青花楷" w:hAnsi="HarmonyOS Sans Light" w:hint="eastAsia"/>
+          <w:sz w:val="21"/>
+          <w:szCs w:val="21"/>
+        </w:rPr>
+        <w:t>再说一遍，绝对不能省略。</w:t>
+      </w:r>
+    </w:p>
+    <w:p>
+      <w:pPr>
+        <w:spacing w:beforeLines="10" w:before="32" w:afterLines="10" w:after="32"/>
+        <w:ind w:firstLine="420"/>
+        <w:rPr>
+          <w:rFonts w:ascii="HarmonyOS Sans Light" w:eastAsia="点字青花楷" w:hAnsi="HarmonyOS Sans Light"/>
+          <w:sz w:val="21"/>
+          <w:szCs w:val="21"/>
+        </w:rPr>
+      </w:pPr>
+      <w:r>
+        <w:rPr>
+          <w:rFonts w:ascii="HarmonyOS Sans Light" w:eastAsia="点字青花楷" w:hAnsi="HarmonyOS Sans Light" w:hint="eastAsia"/>
+          <w:sz w:val="21"/>
+          <w:szCs w:val="21"/>
+        </w:rPr>
+        <w:t>省略了，你自己会成为首要打击对象。</w:t>
+      </w:r>
+    </w:p>
+    <w:p>
+      <w:pPr>
+        <w:spacing w:beforeLines="10" w:before="32" w:afterLines="10" w:after="32"/>
+        <w:ind w:firstLine="420"/>
+        <w:rPr>
+          <w:rFonts w:ascii="HarmonyOS Sans Light" w:eastAsia="字家玲珑锐楷" w:hAnsi="HarmonyOS Sans Light"/>
+          <w:sz w:val="21"/>
+          <w:szCs w:val="21"/>
+        </w:rPr>
+      </w:pPr>
+    </w:p>
+    <w:p>
+      <w:pPr>
+        <w:spacing w:beforeLines="10" w:before="32" w:afterLines="10" w:after="32"/>
+        <w:ind w:firstLine="420"/>
+        <w:rPr>
+          <w:rFonts w:ascii="HarmonyOS Sans Light" w:eastAsia="字家玲珑锐楷" w:hAnsi="HarmonyOS Sans Light"/>
+          <w:sz w:val="21"/>
+          <w:szCs w:val="21"/>
+        </w:rPr>
+      </w:pPr>
+      <w:r>
+        <w:rPr>
+          <w:rFonts w:ascii="HarmonyOS Sans Light" w:eastAsia="字家玲珑锐楷" w:hAnsi="HarmonyOS Sans Light" w:hint="eastAsia"/>
+          <w:sz w:val="21"/>
+          <w:szCs w:val="21"/>
+        </w:rPr>
+        <w:t>现在问题来了，在“我个人见证了事实，但司法尚未介入定性”的阶段，对个人而言明智的选择是什么？</w:t>
+      </w:r>
+    </w:p>
+    <w:p>
+      <w:pPr>
+        <w:spacing w:beforeLines="10" w:before="32" w:afterLines="10" w:after="32"/>
+        <w:ind w:firstLine="420"/>
+        <w:rPr>
+          <w:rFonts w:ascii="HarmonyOS Sans Light" w:eastAsia="字家玲珑锐楷" w:hAnsi="HarmonyOS Sans Light"/>
+          <w:sz w:val="21"/>
+          <w:szCs w:val="21"/>
+        </w:rPr>
+      </w:pPr>
+      <w:r>
+        <w:rPr>
+          <w:rFonts w:ascii="HarmonyOS Sans Light" w:eastAsia="字家玲珑锐楷" w:hAnsi="HarmonyOS Sans Light" w:hint="eastAsia"/>
+          <w:sz w:val="21"/>
+          <w:szCs w:val="21"/>
+        </w:rPr>
+        <w:t>你如果觉得要作为公民处置犯罪，那么你可以想办法采集证据，正常举报。一切照规矩来。</w:t>
+      </w:r>
+    </w:p>
+    <w:p>
+      <w:pPr>
+        <w:spacing w:beforeLines="10" w:before="32" w:afterLines="10" w:after="32"/>
+        <w:ind w:firstLine="420"/>
+        <w:rPr>
+          <w:rFonts w:ascii="HarmonyOS Sans Light" w:eastAsia="字家玲珑锐楷" w:hAnsi="HarmonyOS Sans Light"/>
+          <w:sz w:val="21"/>
+          <w:szCs w:val="21"/>
+        </w:rPr>
+      </w:pPr>
+      <w:r>
+        <w:rPr>
+          <w:rFonts w:ascii="HarmonyOS Sans Light" w:eastAsia="字家玲珑锐楷" w:hAnsi="HarmonyOS Sans Light" w:hint="eastAsia"/>
+          <w:sz w:val="21"/>
+          <w:szCs w:val="21"/>
+        </w:rPr>
+        <w:t>怎么能有效采集和固定证据，这个你去咨询律师或者刑侦专业人员。</w:t>
+      </w:r>
+    </w:p>
+    <w:p>
+      <w:pPr>
+        <w:spacing w:beforeLines="10" w:before="32" w:afterLines="10" w:after="32"/>
+        <w:ind w:firstLine="420"/>
+        <w:rPr>
+          <w:rFonts w:ascii="HarmonyOS Sans Light" w:eastAsia="点字青花楷" w:hAnsi="HarmonyOS Sans Light"/>
+          <w:sz w:val="21"/>
+          <w:szCs w:val="21"/>
+        </w:rPr>
+      </w:pPr>
+      <w:r>
+        <w:rPr>
+          <w:rFonts w:ascii="HarmonyOS Sans Light" w:eastAsia="点字青花楷" w:hAnsi="HarmonyOS Sans Light" w:hint="eastAsia"/>
+          <w:sz w:val="21"/>
+          <w:szCs w:val="21"/>
+        </w:rPr>
+        <w:t>没判下来之前什么蠢话也不要讲。</w:t>
+      </w:r>
+    </w:p>
+    <w:p>
+      <w:pPr>
+        <w:spacing w:beforeLines="10" w:before="32" w:afterLines="10" w:after="32"/>
+        <w:ind w:firstLine="420"/>
+        <w:rPr>
+          <w:rFonts w:ascii="HarmonyOS Sans Light" w:eastAsia="字家玲珑锐楷" w:hAnsi="HarmonyOS Sans Light"/>
+          <w:sz w:val="21"/>
+          <w:szCs w:val="21"/>
+        </w:rPr>
+      </w:pPr>
+    </w:p>
+    <w:p>
+      <w:pPr>
+        <w:spacing w:beforeLines="10" w:before="32" w:afterLines="10" w:after="32"/>
+        <w:ind w:firstLine="420"/>
+        <w:rPr>
+          <w:rFonts w:ascii="HarmonyOS Sans Light" w:eastAsia="字家玲珑锐楷" w:hAnsi="HarmonyOS Sans Light"/>
+          <w:sz w:val="21"/>
+          <w:szCs w:val="21"/>
+        </w:rPr>
+      </w:pPr>
+      <w:r>
+        <w:rPr>
+          <w:rFonts w:ascii="HarmonyOS Sans Light" w:eastAsia="字家玲珑锐楷" w:hAnsi="HarmonyOS Sans Light" w:hint="eastAsia"/>
+          <w:sz w:val="21"/>
+          <w:szCs w:val="21"/>
+        </w:rPr>
+        <w:t>如果你觉得这个成本太高——这个成本的确高得超出一般人预期——那么你唯一能选的策略就是</w:t>
+      </w:r>
+      <w:r>
+        <w:rPr>
+          <w:rFonts w:ascii="HarmonyOS Sans Light" w:eastAsia="点字青花楷" w:hAnsi="HarmonyOS Sans Light" w:hint="eastAsia"/>
+          <w:sz w:val="21"/>
+          <w:szCs w:val="21"/>
+        </w:rPr>
+        <w:t>当成误会处理。</w:t>
+      </w:r>
+    </w:p>
+    <w:p>
+      <w:pPr>
+        <w:spacing w:beforeLines="10" w:before="32" w:afterLines="10" w:after="32"/>
+        <w:ind w:firstLine="420"/>
+        <w:rPr>
+          <w:rFonts w:ascii="HarmonyOS Sans Light" w:eastAsia="字家玲珑锐楷" w:hAnsi="HarmonyOS Sans Light"/>
+          <w:sz w:val="21"/>
+          <w:szCs w:val="21"/>
+        </w:rPr>
+      </w:pPr>
+      <w:r>
+        <w:rPr>
+          <w:rFonts w:ascii="HarmonyOS Sans Light" w:eastAsia="字家玲珑锐楷" w:hAnsi="HarmonyOS Sans Light" w:hint="eastAsia"/>
+          <w:sz w:val="21"/>
+          <w:szCs w:val="21"/>
+        </w:rPr>
+        <w:t>事实既可能是对方偷的、也可能是对方捡的，你要证明是前者成本很高，你不想付出这个成本，就干干脆脆的按后者处理。</w:t>
+      </w:r>
+    </w:p>
+    <w:p>
+      <w:pPr>
+        <w:spacing w:beforeLines="10" w:before="32" w:afterLines="10" w:after="32"/>
+        <w:ind w:firstLine="420"/>
+        <w:rPr>
+          <w:rFonts w:ascii="HarmonyOS Sans Light" w:eastAsia="点字青花楷" w:hAnsi="HarmonyOS Sans Light"/>
+          <w:sz w:val="21"/>
+          <w:szCs w:val="21"/>
+        </w:rPr>
+      </w:pPr>
+      <w:r>
+        <w:rPr>
+          <w:rFonts w:ascii="HarmonyOS Sans Light" w:eastAsia="点字青花楷" w:hAnsi="HarmonyOS Sans Light" w:hint="eastAsia"/>
+          <w:sz w:val="21"/>
+          <w:szCs w:val="21"/>
+        </w:rPr>
+        <w:t>你不想付这个成本，你就不要纠结，自接无视你自己的怀疑和认定，按照后者处理。</w:t>
+      </w:r>
+    </w:p>
+    <w:p>
+      <w:pPr>
+        <w:spacing w:beforeLines="10" w:before="32" w:afterLines="10" w:after="32"/>
+        <w:ind w:firstLine="420"/>
+        <w:rPr>
+          <w:rFonts w:ascii="HarmonyOS Sans Light" w:eastAsia="字家玲珑锐楷" w:hAnsi="HarmonyOS Sans Light"/>
+          <w:sz w:val="21"/>
+          <w:szCs w:val="21"/>
+        </w:rPr>
+      </w:pPr>
+      <w:r>
+        <w:rPr>
+          <w:rFonts w:ascii="HarmonyOS Sans Light" w:eastAsia="字家玲珑锐楷" w:hAnsi="HarmonyOS Sans Light" w:hint="eastAsia"/>
+          <w:sz w:val="21"/>
+          <w:szCs w:val="21"/>
+        </w:rPr>
+        <w:t>要么付成本，按规矩做成铁案，要么当误会，按照误会处理。</w:t>
+      </w:r>
+    </w:p>
+    <w:p>
+      <w:pPr>
+        <w:spacing w:beforeLines="10" w:before="32" w:afterLines="10" w:after="32"/>
+        <w:ind w:firstLine="420"/>
+        <w:rPr>
+          <w:rFonts w:ascii="HarmonyOS Sans Light" w:eastAsia="点字青花楷" w:hAnsi="HarmonyOS Sans Light"/>
+          <w:sz w:val="21"/>
+          <w:szCs w:val="21"/>
+        </w:rPr>
+      </w:pPr>
+      <w:r>
+        <w:rPr>
+          <w:rFonts w:ascii="HarmonyOS Sans Light" w:eastAsia="点字青花楷" w:hAnsi="HarmonyOS Sans Light" w:hint="eastAsia"/>
+          <w:sz w:val="21"/>
+          <w:szCs w:val="21"/>
+        </w:rPr>
+        <w:t>没有“不付司法成本、无需司法程序、自行定罪”这个选项可选。</w:t>
+      </w:r>
+    </w:p>
+    <w:p>
+      <w:pPr>
+        <w:spacing w:beforeLines="10" w:before="32" w:afterLines="10" w:after="32"/>
+        <w:ind w:firstLine="420"/>
+        <w:rPr>
+          <w:rFonts w:ascii="HarmonyOS Sans Light" w:eastAsia="字家玲珑锐楷" w:hAnsi="HarmonyOS Sans Light"/>
+          <w:sz w:val="21"/>
+          <w:szCs w:val="21"/>
+        </w:rPr>
+      </w:pPr>
+      <w:r>
+        <w:rPr>
+          <w:rFonts w:ascii="HarmonyOS Sans Light" w:eastAsia="字家玲珑锐楷" w:hAnsi="HarmonyOS Sans Light" w:hint="eastAsia"/>
+          <w:sz w:val="21"/>
+          <w:szCs w:val="21"/>
+        </w:rPr>
+        <w:t>等上了法庭才发现自己轻率了，放不放过你就在人家手里了。</w:t>
+      </w:r>
+    </w:p>
+    <w:p>
+      <w:pPr>
+        <w:spacing w:beforeLines="10" w:before="32" w:afterLines="10" w:after="32"/>
+        <w:ind w:firstLine="420"/>
+        <w:rPr>
+          <w:rFonts w:ascii="HarmonyOS Sans Light" w:eastAsia="字家玲珑锐楷" w:hAnsi="HarmonyOS Sans Light"/>
+          <w:sz w:val="21"/>
+          <w:szCs w:val="21"/>
+        </w:rPr>
+      </w:pPr>
+      <w:r>
+        <w:rPr>
+          <w:rFonts w:ascii="HarmonyOS Sans Light" w:eastAsia="字家玲珑锐楷" w:hAnsi="HarmonyOS Sans Light" w:hint="eastAsia"/>
+          <w:sz w:val="21"/>
+          <w:szCs w:val="21"/>
+        </w:rPr>
+        <w:t>而这个成本绝不仅仅是打个举报电话这么简单。</w:t>
+      </w:r>
+    </w:p>
+    <w:p>
+      <w:pPr>
+        <w:spacing w:beforeLines="10" w:before="32" w:afterLines="10" w:after="32"/>
+        <w:ind w:firstLine="420"/>
+        <w:rPr>
+          <w:rFonts w:ascii="HarmonyOS Sans Light" w:eastAsia="字家玲珑锐楷" w:hAnsi="HarmonyOS Sans Light"/>
+          <w:sz w:val="21"/>
+          <w:szCs w:val="21"/>
+        </w:rPr>
+      </w:pPr>
+      <w:r>
+        <w:rPr>
+          <w:rFonts w:ascii="HarmonyOS Sans Light" w:eastAsia="字家玲珑锐楷" w:hAnsi="HarmonyOS Sans Light" w:hint="eastAsia"/>
+          <w:sz w:val="21"/>
+          <w:szCs w:val="21"/>
+        </w:rPr>
+        <w:t>你以为会帮你</w:t>
       </w:r>
       <w:proofErr w:type="gramStart"/>
       <w:r>
@@ -1547,7 +2714,7 @@
           <w:sz w:val="21"/>
           <w:szCs w:val="21"/>
         </w:rPr>
-        <w:t>不</w:t>
+        <w:t>做证</w:t>
       </w:r>
       <w:proofErr w:type="gramEnd"/>
       <w:r>
@@ -1556,768 +2723,127 @@
           <w:sz w:val="21"/>
           <w:szCs w:val="21"/>
         </w:rPr>
-        <w:t>正义，坦率讲，完全不是没有见证过整个生老病死过程的人所能妄言。足够的阅历是一个绝对的前提。</w:t>
-      </w:r>
-    </w:p>
-    <w:p>
-      <w:pPr>
-        <w:ind w:firstLine="420"/>
-        <w:rPr>
-          <w:rFonts w:ascii="HarmonyOS Sans Light" w:eastAsia="字家玲珑锐楷" w:hAnsi="HarmonyOS Sans Light"/>
-          <w:sz w:val="21"/>
-          <w:szCs w:val="21"/>
-        </w:rPr>
-      </w:pPr>
-      <w:r>
-        <w:rPr>
-          <w:rFonts w:ascii="HarmonyOS Sans Light" w:eastAsia="字家玲珑锐楷" w:hAnsi="HarmonyOS Sans Light" w:hint="eastAsia"/>
-          <w:sz w:val="21"/>
-          <w:szCs w:val="21"/>
-        </w:rPr>
-        <w:t>要在青壮年时期就有初步有效的判断力，那非要经过若干年的系统学习和专业训练不可</w:t>
-      </w:r>
-      <w:r>
-        <w:rPr>
-          <w:rFonts w:ascii="HarmonyOS Sans Light" w:eastAsia="字家玲珑锐楷" w:hAnsi="HarmonyOS Sans Light" w:hint="eastAsia"/>
-          <w:sz w:val="21"/>
-          <w:szCs w:val="21"/>
-        </w:rPr>
-        <w:t>。</w:t>
-      </w:r>
-    </w:p>
-    <w:p>
-      <w:pPr>
-        <w:ind w:firstLine="420"/>
-        <w:rPr>
-          <w:rFonts w:ascii="HarmonyOS Sans Light" w:eastAsia="字家玲珑锐楷" w:hAnsi="HarmonyOS Sans Light"/>
-          <w:sz w:val="21"/>
-          <w:szCs w:val="21"/>
-        </w:rPr>
-      </w:pPr>
-      <w:r>
-        <w:rPr>
-          <w:rFonts w:ascii="HarmonyOS Sans Light" w:eastAsia="字家玲珑锐楷" w:hAnsi="HarmonyOS Sans Light" w:hint="eastAsia"/>
-          <w:sz w:val="21"/>
-          <w:szCs w:val="21"/>
-        </w:rPr>
-        <w:t>其次，“确定事实”是一个非常专业的推理过程，绝非阅历浅薄、头脑发育不完全的人所能简单办到。</w:t>
-      </w:r>
-    </w:p>
-    <w:p>
-      <w:pPr>
-        <w:ind w:firstLine="420"/>
-        <w:rPr>
-          <w:rFonts w:ascii="HarmonyOS Sans Light" w:eastAsia="字家玲珑锐楷" w:hAnsi="HarmonyOS Sans Light"/>
-          <w:sz w:val="21"/>
-          <w:szCs w:val="21"/>
-        </w:rPr>
-      </w:pPr>
-      <w:r>
-        <w:rPr>
-          <w:rFonts w:ascii="HarmonyOS Sans Light" w:eastAsia="字家玲珑锐楷" w:hAnsi="HarmonyOS Sans Light" w:hint="eastAsia"/>
-          <w:sz w:val="21"/>
-          <w:szCs w:val="21"/>
-        </w:rPr>
-        <w:t>就以这个题目中这个案例为例，即使不考虑同名等等问题，也无法排除是有人在公共场合捡到无人看守的失物而已。这跟“盗窃”的定性相差十万八千里。</w:t>
-      </w:r>
-    </w:p>
-    <w:p>
-      <w:pPr>
-        <w:ind w:firstLine="420"/>
-        <w:rPr>
-          <w:rFonts w:ascii="HarmonyOS Sans Light" w:eastAsia="字家玲珑锐楷" w:hAnsi="HarmonyOS Sans Light"/>
-          <w:sz w:val="21"/>
-          <w:szCs w:val="21"/>
-        </w:rPr>
-      </w:pPr>
-      <w:proofErr w:type="gramStart"/>
-      <w:r>
-        <w:rPr>
-          <w:rFonts w:ascii="HarmonyOS Sans Light" w:eastAsia="字家玲珑锐楷" w:hAnsi="HarmonyOS Sans Light" w:hint="eastAsia"/>
-          <w:sz w:val="21"/>
-          <w:szCs w:val="21"/>
-        </w:rPr>
-        <w:t>而题主自己</w:t>
-      </w:r>
-      <w:proofErr w:type="gramEnd"/>
-      <w:r>
-        <w:rPr>
-          <w:rFonts w:ascii="HarmonyOS Sans Light" w:eastAsia="字家玲珑锐楷" w:hAnsi="HarmonyOS Sans Light" w:hint="eastAsia"/>
-          <w:sz w:val="21"/>
-          <w:szCs w:val="21"/>
-        </w:rPr>
-        <w:t>没有经过任何排除过程就定性盗窃，更是鲜活的说明了这种训练的缺乏和必要。</w:t>
-      </w:r>
-    </w:p>
-    <w:p>
-      <w:pPr>
-        <w:ind w:firstLine="420"/>
-        <w:rPr>
-          <w:rFonts w:ascii="HarmonyOS Sans Light" w:eastAsia="字家玲珑锐楷" w:hAnsi="HarmonyOS Sans Light"/>
-          <w:sz w:val="21"/>
-          <w:szCs w:val="21"/>
-        </w:rPr>
-      </w:pPr>
-      <w:r>
-        <w:rPr>
-          <w:rFonts w:ascii="HarmonyOS Sans Light" w:eastAsia="字家玲珑锐楷" w:hAnsi="HarmonyOS Sans Light" w:hint="eastAsia"/>
-          <w:sz w:val="21"/>
-          <w:szCs w:val="21"/>
-        </w:rPr>
-        <w:t>这个世界上，有这个训练的人比例还不到</w:t>
-      </w:r>
-      <w:r>
-        <w:rPr>
-          <w:rFonts w:ascii="HarmonyOS Sans Light" w:eastAsia="字家玲珑锐楷" w:hAnsi="HarmonyOS Sans Light" w:hint="eastAsia"/>
-          <w:sz w:val="21"/>
-          <w:szCs w:val="21"/>
-        </w:rPr>
-        <w:t>5%</w:t>
-      </w:r>
-      <w:r>
-        <w:rPr>
-          <w:rFonts w:ascii="HarmonyOS Sans Light" w:eastAsia="字家玲珑锐楷" w:hAnsi="HarmonyOS Sans Light" w:hint="eastAsia"/>
-          <w:sz w:val="21"/>
-          <w:szCs w:val="21"/>
-        </w:rPr>
-        <w:t>，甚至要严格一点，有能力以给出经得起推敲、经得起广泛检验的恰当判决的人还不到</w:t>
-      </w:r>
-      <w:r>
-        <w:rPr>
-          <w:rFonts w:ascii="HarmonyOS Sans Light" w:eastAsia="字家玲珑锐楷" w:hAnsi="HarmonyOS Sans Light" w:hint="eastAsia"/>
-          <w:sz w:val="21"/>
-          <w:szCs w:val="21"/>
-        </w:rPr>
-        <w:t>1%</w:t>
-      </w:r>
-      <w:r>
-        <w:rPr>
-          <w:rFonts w:ascii="HarmonyOS Sans Light" w:eastAsia="字家玲珑锐楷" w:hAnsi="HarmonyOS Sans Light" w:hint="eastAsia"/>
-          <w:sz w:val="21"/>
-          <w:szCs w:val="21"/>
-        </w:rPr>
-        <w:t>。</w:t>
-      </w:r>
-    </w:p>
-    <w:p>
-      <w:pPr>
-        <w:ind w:firstLine="420"/>
-        <w:rPr>
-          <w:rFonts w:ascii="HarmonyOS Sans Light" w:eastAsia="字家玲珑锐楷" w:hAnsi="HarmonyOS Sans Light"/>
-          <w:sz w:val="21"/>
-          <w:szCs w:val="21"/>
-        </w:rPr>
-      </w:pPr>
-      <w:r>
-        <w:rPr>
-          <w:rFonts w:ascii="HarmonyOS Sans Light" w:eastAsia="字家玲珑锐楷" w:hAnsi="HarmonyOS Sans Light" w:hint="eastAsia"/>
-          <w:sz w:val="21"/>
-          <w:szCs w:val="21"/>
-        </w:rPr>
-        <w:t>九成九的人都是完全不合格的法官和侦查员。</w:t>
-      </w:r>
-    </w:p>
-    <w:p>
-      <w:pPr>
-        <w:ind w:firstLine="420"/>
-        <w:rPr>
-          <w:rFonts w:ascii="HarmonyOS Sans Light" w:eastAsia="字家玲珑锐楷" w:hAnsi="HarmonyOS Sans Light"/>
-          <w:sz w:val="21"/>
-          <w:szCs w:val="21"/>
-        </w:rPr>
-      </w:pPr>
-      <w:r>
-        <w:rPr>
-          <w:rFonts w:ascii="HarmonyOS Sans Light" w:eastAsia="字家玲珑锐楷" w:hAnsi="HarmonyOS Sans Light" w:hint="eastAsia"/>
-          <w:sz w:val="21"/>
-          <w:szCs w:val="21"/>
-        </w:rPr>
-        <w:t>那么多的家庭矛盾、亲子矛盾、人际矛盾，九成九都和</w:t>
-      </w:r>
-      <w:proofErr w:type="gramStart"/>
-      <w:r>
-        <w:rPr>
-          <w:rFonts w:ascii="HarmonyOS Sans Light" w:eastAsia="字家玲珑锐楷" w:hAnsi="HarmonyOS Sans Light" w:hint="eastAsia"/>
-          <w:sz w:val="21"/>
-          <w:szCs w:val="21"/>
-        </w:rPr>
-        <w:t>胡批</w:t>
-      </w:r>
-      <w:proofErr w:type="gramEnd"/>
-      <w:r>
-        <w:rPr>
-          <w:rFonts w:ascii="HarmonyOS Sans Light" w:eastAsia="字家玲珑锐楷" w:hAnsi="HarmonyOS Sans Light" w:hint="eastAsia"/>
-          <w:sz w:val="21"/>
-          <w:szCs w:val="21"/>
-        </w:rPr>
-        <w:t>乱判有关。</w:t>
-      </w:r>
-    </w:p>
-    <w:p>
-      <w:pPr>
-        <w:ind w:firstLine="420"/>
-        <w:rPr>
-          <w:rFonts w:ascii="HarmonyOS Sans Light" w:eastAsia="点字青花楷" w:hAnsi="HarmonyOS Sans Light"/>
-          <w:sz w:val="21"/>
-          <w:szCs w:val="21"/>
-        </w:rPr>
-      </w:pPr>
+        <w:t>的人，到时候可能缩头。你以为成立的证据，法庭可能根本不接受。你以为绝对可靠的逻辑，很可能根本不成立。</w:t>
+      </w:r>
+    </w:p>
+    <w:p>
+      <w:pPr>
+        <w:spacing w:beforeLines="10" w:before="32" w:afterLines="10" w:after="32"/>
+        <w:ind w:firstLine="420"/>
+        <w:rPr>
+          <w:rFonts w:ascii="HarmonyOS Sans Light" w:eastAsia="字家玲珑锐楷" w:hAnsi="HarmonyOS Sans Light"/>
+          <w:sz w:val="21"/>
+          <w:szCs w:val="21"/>
+        </w:rPr>
+      </w:pPr>
+      <w:r>
+        <w:rPr>
+          <w:rFonts w:ascii="HarmonyOS Sans Light" w:eastAsia="字家玲珑锐楷" w:hAnsi="HarmonyOS Sans Light" w:hint="eastAsia"/>
+          <w:sz w:val="21"/>
+          <w:szCs w:val="21"/>
+        </w:rPr>
+        <w:t>并且，对方如果真是个恶人，你要当心对方直接威胁你和你的家人。</w:t>
+      </w:r>
+    </w:p>
+    <w:p>
+      <w:pPr>
+        <w:spacing w:beforeLines="10" w:before="32" w:afterLines="10" w:after="32"/>
+        <w:ind w:firstLine="420"/>
+        <w:rPr>
+          <w:rFonts w:ascii="HarmonyOS Sans Light" w:eastAsia="字家玲珑锐楷" w:hAnsi="HarmonyOS Sans Light"/>
+          <w:sz w:val="21"/>
+          <w:szCs w:val="21"/>
+        </w:rPr>
+      </w:pPr>
+      <w:r>
+        <w:rPr>
+          <w:rFonts w:ascii="HarmonyOS Sans Light" w:eastAsia="字家玲珑锐楷" w:hAnsi="HarmonyOS Sans Light" w:hint="eastAsia"/>
+          <w:sz w:val="21"/>
+          <w:szCs w:val="21"/>
+        </w:rPr>
+        <w:t>到时候你别哭天喊地，抱怨这成本好高，为什么世界不相信你。</w:t>
+      </w:r>
+    </w:p>
+    <w:p>
+      <w:pPr>
+        <w:spacing w:beforeLines="10" w:before="32" w:afterLines="10" w:after="32"/>
+        <w:ind w:firstLine="420"/>
+        <w:rPr>
+          <w:rFonts w:ascii="HarmonyOS Sans Light" w:eastAsia="字家玲珑锐楷" w:hAnsi="HarmonyOS Sans Light"/>
+          <w:sz w:val="21"/>
+          <w:szCs w:val="21"/>
+        </w:rPr>
+      </w:pPr>
+      <w:r>
+        <w:rPr>
+          <w:rFonts w:ascii="HarmonyOS Sans Light" w:eastAsia="字家玲珑锐楷" w:hAnsi="HarmonyOS Sans Light" w:hint="eastAsia"/>
+          <w:sz w:val="21"/>
+          <w:szCs w:val="21"/>
+        </w:rPr>
+        <w:t>要做任何事都要专业和周密，包括主持正义——</w:t>
+      </w:r>
       <w:r>
         <w:rPr>
           <w:rFonts w:ascii="HarmonyOS Sans Light" w:eastAsia="点字青花楷" w:hAnsi="HarmonyOS Sans Light" w:hint="eastAsia"/>
           <w:sz w:val="21"/>
           <w:szCs w:val="21"/>
         </w:rPr>
-        <w:t>如果允许没有这份学习和训练的人随意私判罪名并随意宣扬、私下执行，人类根本无法维持部落以上的社会形态。</w:t>
-      </w:r>
-    </w:p>
-    <w:p>
-      <w:pPr>
-        <w:ind w:firstLine="420"/>
-        <w:rPr>
-          <w:rFonts w:ascii="HarmonyOS Sans Light" w:eastAsia="字家玲珑锐楷" w:hAnsi="HarmonyOS Sans Light"/>
-          <w:sz w:val="21"/>
-          <w:szCs w:val="21"/>
-        </w:rPr>
-      </w:pPr>
-      <w:r>
-        <w:rPr>
-          <w:rFonts w:ascii="HarmonyOS Sans Light" w:eastAsia="字家玲珑锐楷" w:hAnsi="HarmonyOS Sans Light" w:hint="eastAsia"/>
-          <w:sz w:val="21"/>
-          <w:szCs w:val="21"/>
-        </w:rPr>
-        <w:t>因此，公民社会</w:t>
-      </w:r>
-      <w:proofErr w:type="gramStart"/>
-      <w:r>
-        <w:rPr>
-          <w:rFonts w:ascii="HarmonyOS Sans Light" w:eastAsia="点字青花楷" w:hAnsi="HarmonyOS Sans Light" w:hint="eastAsia"/>
-          <w:sz w:val="21"/>
-          <w:szCs w:val="21"/>
-        </w:rPr>
-        <w:t>会</w:t>
-      </w:r>
-      <w:proofErr w:type="gramEnd"/>
-      <w:r>
-        <w:rPr>
-          <w:rFonts w:ascii="HarmonyOS Sans Light" w:eastAsia="点字青花楷" w:hAnsi="HarmonyOS Sans Light" w:hint="eastAsia"/>
-          <w:sz w:val="21"/>
-          <w:szCs w:val="21"/>
-        </w:rPr>
-        <w:t>非常严厉的打击诽谤罪</w:t>
-      </w:r>
-      <w:r>
-        <w:rPr>
-          <w:rFonts w:ascii="HarmonyOS Sans Light" w:eastAsia="字家玲珑锐楷" w:hAnsi="HarmonyOS Sans Light" w:hint="eastAsia"/>
-          <w:sz w:val="21"/>
-          <w:szCs w:val="21"/>
-        </w:rPr>
-        <w:t>。</w:t>
-      </w:r>
-    </w:p>
-    <w:p>
-      <w:pPr>
-        <w:ind w:firstLine="420"/>
-        <w:rPr>
-          <w:rFonts w:ascii="HarmonyOS Sans Light" w:eastAsia="字家玲珑锐楷" w:hAnsi="HarmonyOS Sans Light"/>
-          <w:sz w:val="21"/>
-          <w:szCs w:val="21"/>
-        </w:rPr>
-      </w:pPr>
-      <w:r>
-        <w:rPr>
-          <w:rFonts w:ascii="HarmonyOS Sans Light" w:eastAsia="字家玲珑锐楷" w:hAnsi="HarmonyOS Sans Light" w:hint="eastAsia"/>
-          <w:sz w:val="21"/>
-          <w:szCs w:val="21"/>
-        </w:rPr>
-        <w:t>这个罪名，其实是专门针对这类不知死活喜欢自己定罪并用大肆宣扬作为“首轮判决”的人的。</w:t>
-      </w:r>
-    </w:p>
-    <w:p>
-      <w:pPr>
-        <w:ind w:firstLine="420"/>
-        <w:rPr>
-          <w:rFonts w:ascii="HarmonyOS Sans Light" w:eastAsia="字家玲珑锐楷" w:hAnsi="HarmonyOS Sans Light"/>
-          <w:sz w:val="21"/>
-          <w:szCs w:val="21"/>
-        </w:rPr>
-      </w:pPr>
-      <w:r>
-        <w:rPr>
-          <w:rFonts w:ascii="HarmonyOS Sans Light" w:eastAsia="字家玲珑锐楷" w:hAnsi="HarmonyOS Sans Light" w:hint="eastAsia"/>
-          <w:sz w:val="21"/>
-          <w:szCs w:val="21"/>
-        </w:rPr>
-        <w:t>你只要把你这些判决随便说出口，按照现代法律的规范你就等于把手伸进了老虎钳。</w:t>
-      </w:r>
-    </w:p>
-    <w:p>
-      <w:pPr>
-        <w:ind w:firstLine="420"/>
-        <w:rPr>
-          <w:rFonts w:ascii="HarmonyOS Sans Light" w:eastAsia="字家玲珑锐楷" w:hAnsi="HarmonyOS Sans Light"/>
-          <w:sz w:val="21"/>
-          <w:szCs w:val="21"/>
-        </w:rPr>
-      </w:pPr>
-      <w:r>
-        <w:rPr>
-          <w:rFonts w:ascii="HarmonyOS Sans Light" w:eastAsia="字家玲珑锐楷" w:hAnsi="HarmonyOS Sans Light" w:hint="eastAsia"/>
-          <w:sz w:val="21"/>
-          <w:szCs w:val="21"/>
-        </w:rPr>
-        <w:t>对方将拥有成功指控你诽谤的极大的主动权，而且有很大的概率可以成功。</w:t>
-      </w:r>
-    </w:p>
-    <w:p>
-      <w:pPr>
-        <w:ind w:firstLine="420"/>
-        <w:rPr>
-          <w:rFonts w:ascii="HarmonyOS Sans Light" w:eastAsia="字家玲珑锐楷" w:hAnsi="HarmonyOS Sans Light"/>
-          <w:sz w:val="21"/>
-          <w:szCs w:val="21"/>
-        </w:rPr>
-      </w:pPr>
-      <w:r>
-        <w:rPr>
-          <w:rFonts w:ascii="HarmonyOS Sans Light" w:eastAsia="字家玲珑锐楷" w:hAnsi="HarmonyOS Sans Light" w:hint="eastAsia"/>
-          <w:sz w:val="21"/>
-          <w:szCs w:val="21"/>
-        </w:rPr>
-        <w:t>你自以为无懈可击的证据，拿到法庭上你就知道到底成色如何。如果最后法庭的判定如果和你不同，你就自然而然构成诽谤。</w:t>
-      </w:r>
-    </w:p>
-    <w:p>
-      <w:pPr>
-        <w:ind w:firstLine="420"/>
-        <w:rPr>
-          <w:rFonts w:ascii="HarmonyOS Sans Light" w:eastAsia="字家玲珑锐楷" w:hAnsi="HarmonyOS Sans Light"/>
-          <w:sz w:val="21"/>
-          <w:szCs w:val="21"/>
-        </w:rPr>
-      </w:pPr>
-      <w:r>
-        <w:rPr>
-          <w:rFonts w:ascii="HarmonyOS Sans Light" w:eastAsia="字家玲珑锐楷" w:hAnsi="HarmonyOS Sans Light" w:hint="eastAsia"/>
-          <w:sz w:val="21"/>
-          <w:szCs w:val="21"/>
-        </w:rPr>
-        <w:t>到了这一步，你就要跪地恳求对方放弃诉讼了。用多少万来换一个谅解书，</w:t>
-      </w:r>
-      <w:proofErr w:type="gramStart"/>
-      <w:r>
-        <w:rPr>
-          <w:rFonts w:ascii="HarmonyOS Sans Light" w:eastAsia="字家玲珑锐楷" w:hAnsi="HarmonyOS Sans Light" w:hint="eastAsia"/>
-          <w:sz w:val="21"/>
-          <w:szCs w:val="21"/>
-        </w:rPr>
-        <w:t>价就要</w:t>
-      </w:r>
-      <w:proofErr w:type="gramEnd"/>
-      <w:r>
-        <w:rPr>
-          <w:rFonts w:ascii="HarmonyOS Sans Light" w:eastAsia="字家玲珑锐楷" w:hAnsi="HarmonyOS Sans Light" w:hint="eastAsia"/>
-          <w:sz w:val="21"/>
-          <w:szCs w:val="21"/>
-        </w:rPr>
-        <w:t>随便对方开。</w:t>
-      </w:r>
-    </w:p>
-    <w:p>
-      <w:pPr>
-        <w:ind w:firstLine="420"/>
-        <w:rPr>
-          <w:rFonts w:ascii="HarmonyOS Sans Light" w:eastAsia="字家玲珑锐楷" w:hAnsi="HarmonyOS Sans Light"/>
-          <w:sz w:val="21"/>
-          <w:szCs w:val="21"/>
-        </w:rPr>
-      </w:pPr>
-      <w:r>
-        <w:rPr>
-          <w:rFonts w:ascii="HarmonyOS Sans Light" w:eastAsia="字家玲珑锐楷" w:hAnsi="HarmonyOS Sans Light" w:hint="eastAsia"/>
-          <w:sz w:val="21"/>
-          <w:szCs w:val="21"/>
-        </w:rPr>
-        <w:t>再从社会伦理上讲，保证所有成员都会获得公平审判、未经法庭定罪不受任何罪名，这是现代社会的基本契约，是</w:t>
-      </w:r>
-      <w:proofErr w:type="gramStart"/>
-      <w:r>
-        <w:rPr>
-          <w:rFonts w:ascii="HarmonyOS Sans Light" w:eastAsia="字家玲珑锐楷" w:hAnsi="HarmonyOS Sans Light" w:hint="eastAsia"/>
-          <w:sz w:val="21"/>
-          <w:szCs w:val="21"/>
-        </w:rPr>
-        <w:t>最</w:t>
-      </w:r>
-      <w:proofErr w:type="gramEnd"/>
-      <w:r>
-        <w:rPr>
-          <w:rFonts w:ascii="HarmonyOS Sans Light" w:eastAsia="字家玲珑锐楷" w:hAnsi="HarmonyOS Sans Light" w:hint="eastAsia"/>
-          <w:sz w:val="21"/>
-          <w:szCs w:val="21"/>
-        </w:rPr>
-        <w:t>底层、最基本的社会承诺。</w:t>
-      </w:r>
-    </w:p>
-    <w:p>
-      <w:pPr>
-        <w:ind w:firstLine="420"/>
-        <w:rPr>
-          <w:rFonts w:ascii="HarmonyOS Sans Light" w:eastAsia="点字青花楷" w:hAnsi="HarmonyOS Sans Light"/>
-          <w:sz w:val="21"/>
-          <w:szCs w:val="21"/>
-        </w:rPr>
-      </w:pPr>
-      <w:r>
-        <w:rPr>
-          <w:rFonts w:ascii="HarmonyOS Sans Light" w:eastAsia="点字青花楷" w:hAnsi="HarmonyOS Sans Light" w:hint="eastAsia"/>
-          <w:sz w:val="21"/>
-          <w:szCs w:val="21"/>
-        </w:rPr>
-        <w:t>这一点是不容任何人无视和挑战的。</w:t>
-      </w:r>
-    </w:p>
-    <w:p>
-      <w:pPr>
-        <w:ind w:firstLine="420"/>
-        <w:rPr>
-          <w:rFonts w:ascii="HarmonyOS Sans Light" w:eastAsia="点字青花楷" w:hAnsi="HarmonyOS Sans Light"/>
-          <w:sz w:val="21"/>
-          <w:szCs w:val="21"/>
-        </w:rPr>
-      </w:pPr>
-      <w:r>
-        <w:rPr>
-          <w:rFonts w:ascii="HarmonyOS Sans Light" w:eastAsia="字家玲珑锐楷" w:hAnsi="HarmonyOS Sans Light" w:hint="eastAsia"/>
-          <w:sz w:val="21"/>
-          <w:szCs w:val="21"/>
-        </w:rPr>
-        <w:t>这一点如果动摇了，变成了不用法庭定罪，只要张三李四王二麻子觉得你有罪你就有罪</w:t>
-      </w:r>
-      <w:proofErr w:type="gramStart"/>
-      <w:r>
-        <w:rPr>
-          <w:rFonts w:ascii="HarmonyOS Sans Light" w:eastAsia="字家玲珑锐楷" w:hAnsi="HarmonyOS Sans Light" w:hint="eastAsia"/>
-          <w:sz w:val="21"/>
-          <w:szCs w:val="21"/>
-        </w:rPr>
-        <w:t>”</w:t>
-      </w:r>
-      <w:proofErr w:type="gramEnd"/>
-      <w:r>
-        <w:rPr>
-          <w:rFonts w:ascii="HarmonyOS Sans Light" w:eastAsia="字家玲珑锐楷" w:hAnsi="HarmonyOS Sans Light" w:hint="eastAsia"/>
-          <w:sz w:val="21"/>
-          <w:szCs w:val="21"/>
-        </w:rPr>
-        <w:t>，有任何确凿的证据证明这个社会无力阻止、尤其是没有意愿阻止这种挑衅基本社会秩序的行为，</w:t>
-      </w:r>
-      <w:r>
-        <w:rPr>
-          <w:rFonts w:ascii="HarmonyOS Sans Light" w:eastAsia="点字青花楷" w:hAnsi="HarmonyOS Sans Light" w:hint="eastAsia"/>
-          <w:sz w:val="21"/>
-          <w:szCs w:val="21"/>
-        </w:rPr>
-        <w:t>这个社会立刻就会开始解体。</w:t>
-      </w:r>
-    </w:p>
-    <w:p>
-      <w:pPr>
-        <w:ind w:firstLine="420"/>
-        <w:rPr>
-          <w:rFonts w:ascii="HarmonyOS Sans Light" w:eastAsia="字家玲珑锐楷" w:hAnsi="HarmonyOS Sans Light"/>
-          <w:sz w:val="21"/>
-          <w:szCs w:val="21"/>
-        </w:rPr>
-      </w:pPr>
-      <w:r>
-        <w:rPr>
-          <w:rFonts w:ascii="HarmonyOS Sans Light" w:eastAsia="字家玲珑锐楷" w:hAnsi="HarmonyOS Sans Light" w:hint="eastAsia"/>
-          <w:sz w:val="21"/>
-          <w:szCs w:val="21"/>
-        </w:rPr>
-        <w:t>盗窃乃至杀人，只是基于针对某部分特定成员，无论多严重，也只是与特定人为敌。</w:t>
-      </w:r>
-    </w:p>
-    <w:p>
-      <w:pPr>
-        <w:ind w:firstLine="420"/>
-        <w:rPr>
-          <w:rFonts w:ascii="HarmonyOS Sans Light" w:eastAsia="字家玲珑锐楷" w:hAnsi="HarmonyOS Sans Light"/>
-          <w:sz w:val="21"/>
-          <w:szCs w:val="21"/>
-        </w:rPr>
-      </w:pPr>
-      <w:r>
-        <w:rPr>
-          <w:rFonts w:ascii="HarmonyOS Sans Light" w:eastAsia="字家玲珑锐楷" w:hAnsi="HarmonyOS Sans Light" w:hint="eastAsia"/>
-          <w:sz w:val="21"/>
-          <w:szCs w:val="21"/>
-        </w:rPr>
-        <w:t>但是私意定罪，却是反社会行为，是挑战社会基本秩序本身，是争夺和否定司法系统的有效性和权威性。</w:t>
-      </w:r>
-    </w:p>
-    <w:p>
-      <w:pPr>
-        <w:ind w:firstLine="420"/>
-        <w:rPr>
-          <w:rFonts w:ascii="HarmonyOS Sans Light" w:eastAsia="字家玲珑锐楷" w:hAnsi="HarmonyOS Sans Light"/>
-          <w:sz w:val="21"/>
-          <w:szCs w:val="21"/>
-        </w:rPr>
-      </w:pPr>
-      <w:r>
-        <w:rPr>
-          <w:rFonts w:ascii="HarmonyOS Sans Light" w:eastAsia="字家玲珑锐楷" w:hAnsi="HarmonyOS Sans Light" w:hint="eastAsia"/>
-          <w:sz w:val="21"/>
-          <w:szCs w:val="21"/>
-        </w:rPr>
-        <w:t>如果放过了你，全社会的所有成员都会丧失基本安全感。</w:t>
-      </w:r>
-    </w:p>
-    <w:p>
-      <w:pPr>
-        <w:ind w:firstLine="420"/>
-        <w:rPr>
-          <w:rFonts w:ascii="HarmonyOS Sans Light" w:eastAsia="点字青花楷" w:hAnsi="HarmonyOS Sans Light" w:hint="eastAsia"/>
-          <w:sz w:val="21"/>
-          <w:szCs w:val="21"/>
-        </w:rPr>
-      </w:pPr>
-      <w:r>
-        <w:rPr>
-          <w:rFonts w:ascii="HarmonyOS Sans Light" w:eastAsia="点字青花楷" w:hAnsi="HarmonyOS Sans Light" w:hint="eastAsia"/>
-          <w:sz w:val="21"/>
-          <w:szCs w:val="21"/>
-        </w:rPr>
-        <w:t>主张和实践私意定罪，在社会危害性</w:t>
-      </w:r>
-      <w:proofErr w:type="gramStart"/>
-      <w:r>
-        <w:rPr>
-          <w:rFonts w:ascii="HarmonyOS Sans Light" w:eastAsia="点字青花楷" w:hAnsi="HarmonyOS Sans Light" w:hint="eastAsia"/>
-          <w:sz w:val="21"/>
-          <w:szCs w:val="21"/>
-        </w:rPr>
-        <w:t>上性质</w:t>
-      </w:r>
-      <w:proofErr w:type="gramEnd"/>
-      <w:r>
-        <w:rPr>
-          <w:rFonts w:ascii="HarmonyOS Sans Light" w:eastAsia="点字青花楷" w:hAnsi="HarmonyOS Sans Light" w:hint="eastAsia"/>
-          <w:sz w:val="21"/>
-          <w:szCs w:val="21"/>
-        </w:rPr>
-        <w:t>上比杀人、盗窃犯根本得多、严重得多。</w:t>
-      </w:r>
-    </w:p>
-    <w:p>
-      <w:pPr>
-        <w:ind w:firstLine="420"/>
-        <w:rPr>
-          <w:rFonts w:ascii="HarmonyOS Sans Light" w:eastAsia="字家玲珑锐楷" w:hAnsi="HarmonyOS Sans Light"/>
-          <w:sz w:val="21"/>
-          <w:szCs w:val="21"/>
-        </w:rPr>
-      </w:pPr>
-    </w:p>
-    <w:p>
-      <w:pPr>
-        <w:ind w:firstLine="420"/>
-        <w:rPr>
-          <w:rFonts w:ascii="HarmonyOS Sans Light" w:eastAsia="字家玲珑锐楷" w:hAnsi="HarmonyOS Sans Light"/>
-          <w:sz w:val="21"/>
-          <w:szCs w:val="21"/>
-        </w:rPr>
-      </w:pPr>
-      <w:r>
-        <w:rPr>
-          <w:rFonts w:ascii="HarmonyOS Sans Light" w:eastAsia="字家玲珑锐楷" w:hAnsi="HarmonyOS Sans Light" w:hint="eastAsia"/>
-          <w:sz w:val="21"/>
-          <w:szCs w:val="21"/>
-        </w:rPr>
-        <w:t>这一点意识，因为我们仍然处在公民社会转型为完成的阶段，教育普及程度远远不足。</w:t>
-      </w:r>
-    </w:p>
-    <w:p>
-      <w:pPr>
-        <w:ind w:firstLine="420"/>
-        <w:rPr>
-          <w:rFonts w:ascii="HarmonyOS Sans Light" w:eastAsia="字家玲珑锐楷" w:hAnsi="HarmonyOS Sans Light" w:hint="eastAsia"/>
-          <w:sz w:val="21"/>
-          <w:szCs w:val="21"/>
-        </w:rPr>
-      </w:pPr>
-      <w:r>
-        <w:rPr>
-          <w:rFonts w:ascii="HarmonyOS Sans Light" w:eastAsia="字家玲珑锐楷" w:hAnsi="HarmonyOS Sans Light" w:hint="eastAsia"/>
-          <w:sz w:val="21"/>
-          <w:szCs w:val="21"/>
-        </w:rPr>
-        <w:t>你如果明白，你就比人占了先机。你如果教会你的子女明白，让</w:t>
-      </w:r>
-      <w:r>
-        <w:rPr>
-          <w:rFonts w:ascii="HarmonyOS Sans Light" w:eastAsia="字家玲珑锐楷" w:hAnsi="HarmonyOS Sans Light" w:hint="eastAsia"/>
-          <w:sz w:val="21"/>
-          <w:szCs w:val="21"/>
-        </w:rPr>
-        <w:t>ta</w:t>
-      </w:r>
-      <w:r>
-        <w:rPr>
-          <w:rFonts w:ascii="HarmonyOS Sans Light" w:eastAsia="字家玲珑锐楷" w:hAnsi="HarmonyOS Sans Light" w:hint="eastAsia"/>
-          <w:sz w:val="21"/>
-          <w:szCs w:val="21"/>
-        </w:rPr>
-        <w:t>们养成避定罪如避蛇蝎的敏感意识，</w:t>
-      </w:r>
-      <w:r>
-        <w:rPr>
-          <w:rFonts w:ascii="HarmonyOS Sans Light" w:eastAsia="字家玲珑锐楷" w:hAnsi="HarmonyOS Sans Light" w:hint="eastAsia"/>
-          <w:sz w:val="21"/>
-          <w:szCs w:val="21"/>
-        </w:rPr>
-        <w:t>ta</w:t>
-      </w:r>
-      <w:r>
-        <w:rPr>
-          <w:rFonts w:ascii="HarmonyOS Sans Light" w:eastAsia="字家玲珑锐楷" w:hAnsi="HarmonyOS Sans Light" w:hint="eastAsia"/>
-          <w:sz w:val="21"/>
-          <w:szCs w:val="21"/>
-        </w:rPr>
-        <w:t>们将世世代代的在公民社会中受益。</w:t>
-      </w:r>
-    </w:p>
-    <w:p>
-      <w:pPr>
-        <w:ind w:firstLine="420"/>
-        <w:rPr>
-          <w:rFonts w:ascii="HarmonyOS Sans Light" w:eastAsia="字家玲珑锐楷" w:hAnsi="HarmonyOS Sans Light"/>
-          <w:sz w:val="21"/>
-          <w:szCs w:val="21"/>
-        </w:rPr>
-      </w:pPr>
-      <w:r>
-        <w:rPr>
-          <w:rFonts w:ascii="HarmonyOS Sans Light" w:eastAsia="字家玲珑锐楷" w:hAnsi="HarmonyOS Sans Light" w:hint="eastAsia"/>
-          <w:sz w:val="21"/>
-          <w:szCs w:val="21"/>
-        </w:rPr>
-        <w:t>养成这个意识，对个人前途有很大的影响。</w:t>
-      </w:r>
-    </w:p>
-    <w:p>
-      <w:pPr>
-        <w:ind w:firstLine="420"/>
-        <w:rPr>
-          <w:rFonts w:ascii="HarmonyOS Sans Light" w:eastAsia="字家玲珑锐楷" w:hAnsi="HarmonyOS Sans Light"/>
-          <w:sz w:val="21"/>
-          <w:szCs w:val="21"/>
-        </w:rPr>
-      </w:pPr>
-      <w:r>
-        <w:rPr>
-          <w:rFonts w:ascii="HarmonyOS Sans Light" w:eastAsia="字家玲珑锐楷" w:hAnsi="HarmonyOS Sans Light" w:hint="eastAsia"/>
-          <w:sz w:val="21"/>
-          <w:szCs w:val="21"/>
-        </w:rPr>
-        <w:t>为什么这么说？</w:t>
-      </w:r>
-    </w:p>
-    <w:p>
-      <w:pPr>
-        <w:ind w:firstLine="420"/>
-        <w:rPr>
-          <w:rFonts w:ascii="HarmonyOS Sans Light" w:eastAsia="字家玲珑锐楷" w:hAnsi="HarmonyOS Sans Light"/>
-          <w:sz w:val="21"/>
-          <w:szCs w:val="21"/>
-        </w:rPr>
-      </w:pPr>
-      <w:r>
-        <w:rPr>
-          <w:rFonts w:ascii="HarmonyOS Sans Light" w:eastAsia="字家玲珑锐楷" w:hAnsi="HarmonyOS Sans Light" w:hint="eastAsia"/>
-          <w:sz w:val="21"/>
-          <w:szCs w:val="21"/>
-        </w:rPr>
-        <w:t>因为中国即将迈入发达国家行列，要追赶和超越世界第一流水平。这些赶超能不能成功，关系到生死存亡。</w:t>
-      </w:r>
-    </w:p>
-    <w:p>
-      <w:pPr>
-        <w:ind w:firstLine="420"/>
-        <w:rPr>
-          <w:rFonts w:ascii="HarmonyOS Sans Light" w:eastAsia="字家玲珑锐楷" w:hAnsi="HarmonyOS Sans Light"/>
-          <w:sz w:val="21"/>
-          <w:szCs w:val="21"/>
-        </w:rPr>
-      </w:pPr>
-      <w:r>
-        <w:rPr>
-          <w:rFonts w:ascii="HarmonyOS Sans Light" w:eastAsia="字家玲珑锐楷" w:hAnsi="HarmonyOS Sans Light" w:hint="eastAsia"/>
-          <w:sz w:val="21"/>
-          <w:szCs w:val="21"/>
-        </w:rPr>
-        <w:t>而赶超的关键，就在于能不能满足这超大量的“才华密集型”需求。</w:t>
-      </w:r>
-    </w:p>
-    <w:p>
-      <w:pPr>
-        <w:ind w:firstLine="420"/>
-        <w:rPr>
-          <w:rFonts w:ascii="HarmonyOS Sans Light" w:eastAsia="字家玲珑锐楷" w:hAnsi="HarmonyOS Sans Light"/>
-          <w:sz w:val="21"/>
-          <w:szCs w:val="21"/>
-        </w:rPr>
-      </w:pPr>
-      <w:r>
-        <w:rPr>
-          <w:rFonts w:ascii="HarmonyOS Sans Light" w:eastAsia="字家玲珑锐楷" w:hAnsi="HarmonyOS Sans Light" w:hint="eastAsia"/>
-          <w:sz w:val="21"/>
-          <w:szCs w:val="21"/>
-        </w:rPr>
-        <w:t>你必须要集中组织大量有高度才华、根本不会受制于人的人才协同合作。</w:t>
-      </w:r>
-    </w:p>
-    <w:p>
-      <w:pPr>
-        <w:ind w:firstLine="420"/>
-        <w:rPr>
-          <w:rFonts w:ascii="HarmonyOS Sans Light" w:eastAsia="字家玲珑锐楷" w:hAnsi="HarmonyOS Sans Light"/>
-          <w:sz w:val="21"/>
-          <w:szCs w:val="21"/>
-        </w:rPr>
-      </w:pPr>
-      <w:r>
-        <w:rPr>
-          <w:rFonts w:ascii="HarmonyOS Sans Light" w:eastAsia="字家玲珑锐楷" w:hAnsi="HarmonyOS Sans Light" w:hint="eastAsia"/>
-          <w:sz w:val="21"/>
-          <w:szCs w:val="21"/>
-        </w:rPr>
-        <w:t>而这种合作要有效、要稳妥、要持续，才能集中沉淀出必要的结果。</w:t>
-      </w:r>
-    </w:p>
-    <w:p>
-      <w:pPr>
-        <w:ind w:firstLine="420"/>
-        <w:rPr>
-          <w:rFonts w:ascii="HarmonyOS Sans Light" w:eastAsia="字家玲珑锐楷" w:hAnsi="HarmonyOS Sans Light"/>
-          <w:sz w:val="21"/>
-          <w:szCs w:val="21"/>
-        </w:rPr>
-      </w:pPr>
-      <w:r>
-        <w:rPr>
-          <w:rFonts w:ascii="HarmonyOS Sans Light" w:eastAsia="字家玲珑锐楷" w:hAnsi="HarmonyOS Sans Light" w:hint="eastAsia"/>
-          <w:sz w:val="21"/>
-          <w:szCs w:val="21"/>
-        </w:rPr>
-        <w:t>这对组织伦理的清晰明确、完善维持有极高的要求。</w:t>
-      </w:r>
-    </w:p>
-    <w:p>
-      <w:pPr>
-        <w:ind w:firstLine="420"/>
+        <w:t>尤其是主持正义。</w:t>
+      </w:r>
+    </w:p>
+    <w:p>
+      <w:pPr>
+        <w:spacing w:beforeLines="10" w:before="32" w:afterLines="10" w:after="32"/>
+        <w:ind w:firstLine="420"/>
+        <w:rPr>
+          <w:rFonts w:ascii="HarmonyOS Sans Light" w:eastAsia="字家玲珑锐楷" w:hAnsi="HarmonyOS Sans Light"/>
+          <w:sz w:val="21"/>
+          <w:szCs w:val="21"/>
+        </w:rPr>
+      </w:pPr>
+    </w:p>
+    <w:p>
+      <w:pPr>
+        <w:spacing w:beforeLines="10" w:before="32" w:afterLines="10" w:after="32"/>
+        <w:ind w:firstLine="420"/>
+        <w:rPr>
+          <w:rFonts w:ascii="HarmonyOS Sans Light" w:eastAsia="字家玲珑锐楷" w:hAnsi="HarmonyOS Sans Light"/>
+          <w:sz w:val="21"/>
+          <w:szCs w:val="21"/>
+        </w:rPr>
+      </w:pPr>
+      <w:r>
+        <w:rPr>
+          <w:rFonts w:ascii="HarmonyOS Sans Light" w:eastAsia="字家玲珑锐楷" w:hAnsi="HarmonyOS Sans Light" w:hint="eastAsia"/>
+          <w:sz w:val="21"/>
+          <w:szCs w:val="21"/>
+        </w:rPr>
+        <w:t>这是这个世界的客观规则，停止抱怨，</w:t>
+      </w:r>
+      <w:r>
+        <w:rPr>
+          <w:rFonts w:ascii="HarmonyOS Sans Light" w:eastAsia="字家玲珑锐楷" w:hAnsi="HarmonyOS Sans Light" w:hint="eastAsia"/>
+          <w:sz w:val="21"/>
+          <w:szCs w:val="21"/>
+        </w:rPr>
+        <w:t>deal with it.</w:t>
+      </w:r>
+    </w:p>
+    <w:p>
+      <w:pPr>
+        <w:spacing w:beforeLines="10" w:before="32" w:afterLines="10" w:after="32"/>
+        <w:jc w:val="right"/>
+        <w:rPr>
+          <w:rFonts w:ascii="HarmonyOS Sans Light" w:eastAsia="字家玲珑锐楷" w:hAnsi="HarmonyOS Sans Light"/>
+          <w:sz w:val="21"/>
+          <w:szCs w:val="21"/>
+        </w:rPr>
+      </w:pPr>
+    </w:p>
+    <w:p>
+      <w:pPr>
+        <w:spacing w:beforeLines="10" w:before="32" w:afterLines="10" w:after="32"/>
+        <w:jc w:val="right"/>
         <w:rPr>
           <w:rFonts w:ascii="HarmonyOS Sans Light" w:eastAsia="字家玲珑锐楷" w:hAnsi="HarmonyOS Sans Light"/>
           <w:sz w:val="21"/>
@@ -2331,628 +2857,6 @@
           <w:szCs w:val="21"/>
         </w:rPr>
         <w:lastRenderedPageBreak/>
-        <w:t>类似这种“组织内任何成员的名誉权均受到组织保护，免于任何个人的侵犯和践踏”是入门</w:t>
-      </w:r>
-      <w:r>
-        <w:rPr>
-          <w:rFonts w:ascii="HarmonyOS Sans Light" w:eastAsia="字家玲珑锐楷" w:hAnsi="HarmonyOS Sans Light" w:hint="eastAsia"/>
-          <w:sz w:val="21"/>
-          <w:szCs w:val="21"/>
-        </w:rPr>
-        <w:t>ABC</w:t>
-      </w:r>
-      <w:r>
-        <w:rPr>
-          <w:rFonts w:ascii="HarmonyOS Sans Light" w:eastAsia="字家玲珑锐楷" w:hAnsi="HarmonyOS Sans Light" w:hint="eastAsia"/>
-          <w:sz w:val="21"/>
-          <w:szCs w:val="21"/>
-        </w:rPr>
-        <w:t>级的要求。</w:t>
-      </w:r>
-    </w:p>
-    <w:p>
-      <w:pPr>
-        <w:ind w:firstLine="420"/>
-        <w:rPr>
-          <w:rFonts w:ascii="HarmonyOS Sans Light" w:eastAsia="字家玲珑锐楷" w:hAnsi="HarmonyOS Sans Light"/>
-          <w:sz w:val="21"/>
-          <w:szCs w:val="21"/>
-        </w:rPr>
-      </w:pPr>
-      <w:r>
-        <w:rPr>
-          <w:rFonts w:ascii="HarmonyOS Sans Light" w:eastAsia="字家玲珑锐楷" w:hAnsi="HarmonyOS Sans Light" w:hint="eastAsia"/>
-          <w:sz w:val="21"/>
-          <w:szCs w:val="21"/>
-        </w:rPr>
-        <w:t>有野心、有前途的组织执行这条纪律会极为严肃、极为严厉。</w:t>
-      </w:r>
-    </w:p>
-    <w:p>
-      <w:pPr>
-        <w:ind w:firstLine="420"/>
-        <w:rPr>
-          <w:rFonts w:ascii="HarmonyOS Sans Light" w:eastAsia="字家玲珑锐楷" w:hAnsi="HarmonyOS Sans Light"/>
-          <w:sz w:val="21"/>
-          <w:szCs w:val="21"/>
-        </w:rPr>
-      </w:pPr>
-      <w:r>
-        <w:rPr>
-          <w:rFonts w:ascii="HarmonyOS Sans Light" w:eastAsia="字家玲珑锐楷" w:hAnsi="HarmonyOS Sans Light" w:hint="eastAsia"/>
-          <w:sz w:val="21"/>
-          <w:szCs w:val="21"/>
-        </w:rPr>
-        <w:t>这条都保证不了，你还谈什么芯片、谈什么系统、纯属痴人说梦。</w:t>
-      </w:r>
-    </w:p>
-    <w:p>
-      <w:pPr>
-        <w:ind w:firstLine="420"/>
-        <w:rPr>
-          <w:rFonts w:ascii="HarmonyOS Sans Light" w:eastAsia="字家玲珑锐楷" w:hAnsi="HarmonyOS Sans Light"/>
-          <w:sz w:val="21"/>
-          <w:szCs w:val="21"/>
-        </w:rPr>
-      </w:pPr>
-      <w:r>
-        <w:rPr>
-          <w:rFonts w:ascii="HarmonyOS Sans Light" w:eastAsia="字家玲珑锐楷" w:hAnsi="HarmonyOS Sans Light" w:hint="eastAsia"/>
-          <w:sz w:val="21"/>
-          <w:szCs w:val="21"/>
-        </w:rPr>
-        <w:t>是你要求人才、不是人才要求你，而人才对这类“放任连这个常识都没有的人进入组织，还放纵其大放厥词而没有后果”极其敏感。</w:t>
-      </w:r>
-    </w:p>
-    <w:p>
-      <w:pPr>
-        <w:ind w:firstLine="420"/>
-        <w:rPr>
-          <w:rFonts w:ascii="HarmonyOS Sans Light" w:eastAsia="字家玲珑锐楷" w:hAnsi="HarmonyOS Sans Light"/>
-          <w:sz w:val="21"/>
-          <w:szCs w:val="21"/>
-        </w:rPr>
-      </w:pPr>
-      <w:r>
-        <w:rPr>
-          <w:rFonts w:ascii="HarmonyOS Sans Light" w:eastAsia="字家玲珑锐楷" w:hAnsi="HarmonyOS Sans Light" w:hint="eastAsia"/>
-          <w:sz w:val="21"/>
-          <w:szCs w:val="21"/>
-        </w:rPr>
-        <w:t>人家掉头就走。</w:t>
-      </w:r>
-    </w:p>
-    <w:p>
-      <w:pPr>
-        <w:ind w:firstLine="420"/>
-        <w:rPr>
-          <w:rFonts w:ascii="HarmonyOS Sans Light" w:eastAsia="字家玲珑锐楷" w:hAnsi="HarmonyOS Sans Light"/>
-          <w:sz w:val="21"/>
-          <w:szCs w:val="21"/>
-        </w:rPr>
-      </w:pPr>
-      <w:r>
-        <w:rPr>
-          <w:rFonts w:ascii="HarmonyOS Sans Light" w:eastAsia="字家玲珑锐楷" w:hAnsi="HarmonyOS Sans Light" w:hint="eastAsia"/>
-          <w:sz w:val="21"/>
-          <w:szCs w:val="21"/>
-        </w:rPr>
-        <w:t>人家走了，你的公司就要垮，甚至国家就要挨打，就是这么直接。</w:t>
-      </w:r>
-    </w:p>
-    <w:p>
-      <w:pPr>
-        <w:ind w:firstLine="420"/>
-        <w:rPr>
-          <w:rFonts w:ascii="HarmonyOS Sans Light" w:eastAsia="字家玲珑锐楷" w:hAnsi="HarmonyOS Sans Light"/>
-          <w:sz w:val="21"/>
-          <w:szCs w:val="21"/>
-        </w:rPr>
-      </w:pPr>
-      <w:r>
-        <w:rPr>
-          <w:rFonts w:ascii="HarmonyOS Sans Light" w:eastAsia="字家玲珑锐楷" w:hAnsi="HarmonyOS Sans Light" w:hint="eastAsia"/>
-          <w:sz w:val="21"/>
-          <w:szCs w:val="21"/>
-        </w:rPr>
-        <w:t>换言之，下一阶段的中国，无论公私，对仍未养成这个意识的人都会越来越严厉。</w:t>
-      </w:r>
-    </w:p>
-    <w:p>
-      <w:pPr>
-        <w:ind w:firstLine="420"/>
-        <w:rPr>
-          <w:rFonts w:ascii="HarmonyOS Sans Light" w:eastAsia="字家玲珑锐楷" w:hAnsi="HarmonyOS Sans Light"/>
-          <w:sz w:val="21"/>
-          <w:szCs w:val="21"/>
-        </w:rPr>
-      </w:pPr>
-      <w:proofErr w:type="gramStart"/>
-      <w:r>
-        <w:rPr>
-          <w:rFonts w:ascii="HarmonyOS Sans Light" w:eastAsia="字家玲珑锐楷" w:hAnsi="HarmonyOS Sans Light" w:hint="eastAsia"/>
-          <w:sz w:val="21"/>
-          <w:szCs w:val="21"/>
-        </w:rPr>
-        <w:t>题主现在</w:t>
-      </w:r>
-      <w:proofErr w:type="gramEnd"/>
-      <w:r>
-        <w:rPr>
-          <w:rFonts w:ascii="HarmonyOS Sans Light" w:eastAsia="字家玲珑锐楷" w:hAnsi="HarmonyOS Sans Light" w:hint="eastAsia"/>
-          <w:sz w:val="21"/>
-          <w:szCs w:val="21"/>
-        </w:rPr>
-        <w:t>这种行为，犯了大忌，运气不好撞在枪口上，个人前途可能受到重大挫折——很容易因为自己觉得“这有什么”的“芝麻小事”，被取消录取资格或者辞退开除，甚至惹上官司还败诉。</w:t>
-      </w:r>
-    </w:p>
-    <w:p>
-      <w:pPr>
-        <w:ind w:firstLine="420"/>
-        <w:rPr>
-          <w:rFonts w:ascii="HarmonyOS Sans Light" w:eastAsia="字家玲珑锐楷" w:hAnsi="HarmonyOS Sans Light"/>
-          <w:sz w:val="21"/>
-          <w:szCs w:val="21"/>
-        </w:rPr>
-      </w:pPr>
-    </w:p>
-    <w:p>
-      <w:pPr>
-        <w:ind w:firstLine="420"/>
-        <w:rPr>
-          <w:rFonts w:ascii="HarmonyOS Sans Light" w:eastAsia="字家玲珑锐楷" w:hAnsi="HarmonyOS Sans Light"/>
-          <w:sz w:val="21"/>
-          <w:szCs w:val="21"/>
-        </w:rPr>
-      </w:pPr>
-      <w:r>
-        <w:rPr>
-          <w:rFonts w:ascii="HarmonyOS Sans Light" w:eastAsia="字家玲珑锐楷" w:hAnsi="HarmonyOS Sans Light" w:hint="eastAsia"/>
-          <w:sz w:val="21"/>
-          <w:szCs w:val="21"/>
-        </w:rPr>
-        <w:t>所以，绝对不要在仅仅自己觉得见到了某种罪行、还没有经过司法系统的程序之前就自己定出什么罪名，更绝对不能随便对外宣扬这个判定。</w:t>
-      </w:r>
-    </w:p>
-    <w:p>
-      <w:pPr>
-        <w:ind w:firstLine="420"/>
-        <w:rPr>
-          <w:rFonts w:ascii="HarmonyOS Sans Light" w:eastAsia="点字青花楷" w:hAnsi="HarmonyOS Sans Light"/>
-          <w:sz w:val="21"/>
-          <w:szCs w:val="21"/>
-        </w:rPr>
-      </w:pPr>
-      <w:r>
-        <w:rPr>
-          <w:rFonts w:ascii="HarmonyOS Sans Light" w:eastAsia="点字青花楷" w:hAnsi="HarmonyOS Sans Light" w:hint="eastAsia"/>
-          <w:sz w:val="21"/>
-          <w:szCs w:val="21"/>
-        </w:rPr>
-        <w:t>司法过程对于定罪是一个绝对不可省略的过程。</w:t>
-      </w:r>
-    </w:p>
-    <w:p>
-      <w:pPr>
-        <w:ind w:firstLine="420"/>
-        <w:rPr>
-          <w:rFonts w:ascii="HarmonyOS Sans Light" w:eastAsia="点字青花楷" w:hAnsi="HarmonyOS Sans Light"/>
-          <w:sz w:val="21"/>
-          <w:szCs w:val="21"/>
-        </w:rPr>
-      </w:pPr>
-      <w:r>
-        <w:rPr>
-          <w:rFonts w:ascii="HarmonyOS Sans Light" w:eastAsia="点字青花楷" w:hAnsi="HarmonyOS Sans Light" w:hint="eastAsia"/>
-          <w:sz w:val="21"/>
-          <w:szCs w:val="21"/>
-        </w:rPr>
-        <w:t>再说一遍，绝对不能省略。</w:t>
-      </w:r>
-    </w:p>
-    <w:p>
-      <w:pPr>
-        <w:ind w:firstLine="420"/>
-        <w:rPr>
-          <w:rFonts w:ascii="HarmonyOS Sans Light" w:eastAsia="点字青花楷" w:hAnsi="HarmonyOS Sans Light"/>
-          <w:sz w:val="21"/>
-          <w:szCs w:val="21"/>
-        </w:rPr>
-      </w:pPr>
-      <w:r>
-        <w:rPr>
-          <w:rFonts w:ascii="HarmonyOS Sans Light" w:eastAsia="点字青花楷" w:hAnsi="HarmonyOS Sans Light" w:hint="eastAsia"/>
-          <w:sz w:val="21"/>
-          <w:szCs w:val="21"/>
-        </w:rPr>
-        <w:t>省略了，你自己会成为首要打击对象。</w:t>
-      </w:r>
-    </w:p>
-    <w:p>
-      <w:pPr>
-        <w:ind w:firstLine="420"/>
-        <w:rPr>
-          <w:rFonts w:ascii="HarmonyOS Sans Light" w:eastAsia="字家玲珑锐楷" w:hAnsi="HarmonyOS Sans Light"/>
-          <w:sz w:val="21"/>
-          <w:szCs w:val="21"/>
-        </w:rPr>
-      </w:pPr>
-    </w:p>
-    <w:p>
-      <w:pPr>
-        <w:ind w:firstLine="420"/>
-        <w:rPr>
-          <w:rFonts w:ascii="HarmonyOS Sans Light" w:eastAsia="字家玲珑锐楷" w:hAnsi="HarmonyOS Sans Light"/>
-          <w:sz w:val="21"/>
-          <w:szCs w:val="21"/>
-        </w:rPr>
-      </w:pPr>
-      <w:r>
-        <w:rPr>
-          <w:rFonts w:ascii="HarmonyOS Sans Light" w:eastAsia="字家玲珑锐楷" w:hAnsi="HarmonyOS Sans Light" w:hint="eastAsia"/>
-          <w:sz w:val="21"/>
-          <w:szCs w:val="21"/>
-        </w:rPr>
-        <w:t>现在问题来了，在“我个人见证了事实，但司法尚未介入定性”的阶段，对个人而言明智的选择是什么？</w:t>
-      </w:r>
-    </w:p>
-    <w:p>
-      <w:pPr>
-        <w:ind w:firstLine="420"/>
-        <w:rPr>
-          <w:rFonts w:ascii="HarmonyOS Sans Light" w:eastAsia="字家玲珑锐楷" w:hAnsi="HarmonyOS Sans Light"/>
-          <w:sz w:val="21"/>
-          <w:szCs w:val="21"/>
-        </w:rPr>
-      </w:pPr>
-      <w:r>
-        <w:rPr>
-          <w:rFonts w:ascii="HarmonyOS Sans Light" w:eastAsia="字家玲珑锐楷" w:hAnsi="HarmonyOS Sans Light" w:hint="eastAsia"/>
-          <w:sz w:val="21"/>
-          <w:szCs w:val="21"/>
-        </w:rPr>
-        <w:t>你如果觉得要作为公民处置犯罪，那么你可以想办法采集证据，正常举报。一切照规矩来。</w:t>
-      </w:r>
-    </w:p>
-    <w:p>
-      <w:pPr>
-        <w:ind w:firstLine="420"/>
-        <w:rPr>
-          <w:rFonts w:ascii="HarmonyOS Sans Light" w:eastAsia="字家玲珑锐楷" w:hAnsi="HarmonyOS Sans Light"/>
-          <w:sz w:val="21"/>
-          <w:szCs w:val="21"/>
-        </w:rPr>
-      </w:pPr>
-      <w:r>
-        <w:rPr>
-          <w:rFonts w:ascii="HarmonyOS Sans Light" w:eastAsia="字家玲珑锐楷" w:hAnsi="HarmonyOS Sans Light" w:hint="eastAsia"/>
-          <w:sz w:val="21"/>
-          <w:szCs w:val="21"/>
-        </w:rPr>
-        <w:t>怎么能有效采集和固定证据，这个你去咨询律师或者刑侦专业人员。</w:t>
-      </w:r>
-    </w:p>
-    <w:p>
-      <w:pPr>
-        <w:ind w:firstLine="420"/>
-        <w:rPr>
-          <w:rFonts w:ascii="HarmonyOS Sans Light" w:eastAsia="点字青花楷" w:hAnsi="HarmonyOS Sans Light"/>
-          <w:sz w:val="21"/>
-          <w:szCs w:val="21"/>
-        </w:rPr>
-      </w:pPr>
-      <w:r>
-        <w:rPr>
-          <w:rFonts w:ascii="HarmonyOS Sans Light" w:eastAsia="点字青花楷" w:hAnsi="HarmonyOS Sans Light" w:hint="eastAsia"/>
-          <w:sz w:val="21"/>
-          <w:szCs w:val="21"/>
-        </w:rPr>
-        <w:t>没判下来之前什么蠢话也不要讲。</w:t>
-      </w:r>
-    </w:p>
-    <w:p>
-      <w:pPr>
-        <w:ind w:firstLine="420"/>
-        <w:rPr>
-          <w:rFonts w:ascii="HarmonyOS Sans Light" w:eastAsia="字家玲珑锐楷" w:hAnsi="HarmonyOS Sans Light"/>
-          <w:sz w:val="21"/>
-          <w:szCs w:val="21"/>
-        </w:rPr>
-      </w:pPr>
-    </w:p>
-    <w:p>
-      <w:pPr>
-        <w:ind w:firstLine="420"/>
-        <w:rPr>
-          <w:rFonts w:ascii="HarmonyOS Sans Light" w:eastAsia="字家玲珑锐楷" w:hAnsi="HarmonyOS Sans Light"/>
-          <w:sz w:val="21"/>
-          <w:szCs w:val="21"/>
-        </w:rPr>
-      </w:pPr>
-      <w:r>
-        <w:rPr>
-          <w:rFonts w:ascii="HarmonyOS Sans Light" w:eastAsia="字家玲珑锐楷" w:hAnsi="HarmonyOS Sans Light" w:hint="eastAsia"/>
-          <w:sz w:val="21"/>
-          <w:szCs w:val="21"/>
-        </w:rPr>
-        <w:t>如果你觉得这个成本太高——这个成本的确高得超出一般人预期——那么你唯一能选的策略就是</w:t>
-      </w:r>
-      <w:r>
-        <w:rPr>
-          <w:rFonts w:ascii="HarmonyOS Sans Light" w:eastAsia="点字青花楷" w:hAnsi="HarmonyOS Sans Light" w:hint="eastAsia"/>
-          <w:sz w:val="21"/>
-          <w:szCs w:val="21"/>
-        </w:rPr>
-        <w:t>当成误会处理。</w:t>
-      </w:r>
-    </w:p>
-    <w:p>
-      <w:pPr>
-        <w:ind w:firstLine="420"/>
-        <w:rPr>
-          <w:rFonts w:ascii="HarmonyOS Sans Light" w:eastAsia="字家玲珑锐楷" w:hAnsi="HarmonyOS Sans Light"/>
-          <w:sz w:val="21"/>
-          <w:szCs w:val="21"/>
-        </w:rPr>
-      </w:pPr>
-      <w:r>
-        <w:rPr>
-          <w:rFonts w:ascii="HarmonyOS Sans Light" w:eastAsia="字家玲珑锐楷" w:hAnsi="HarmonyOS Sans Light" w:hint="eastAsia"/>
-          <w:sz w:val="21"/>
-          <w:szCs w:val="21"/>
-        </w:rPr>
-        <w:t>事实既可能是对方偷的、也可能是对方捡的，你要证明是前者成本很高，你不想付出这个成本，就干干脆脆的按后者处理。</w:t>
-      </w:r>
-    </w:p>
-    <w:p>
-      <w:pPr>
-        <w:ind w:firstLine="420"/>
-        <w:rPr>
-          <w:rFonts w:ascii="HarmonyOS Sans Light" w:eastAsia="点字青花楷" w:hAnsi="HarmonyOS Sans Light"/>
-          <w:sz w:val="21"/>
-          <w:szCs w:val="21"/>
-        </w:rPr>
-      </w:pPr>
-      <w:r>
-        <w:rPr>
-          <w:rFonts w:ascii="HarmonyOS Sans Light" w:eastAsia="点字青花楷" w:hAnsi="HarmonyOS Sans Light" w:hint="eastAsia"/>
-          <w:sz w:val="21"/>
-          <w:szCs w:val="21"/>
-        </w:rPr>
-        <w:t>你不想付这个成本，你就不要纠结，自接无视你自己的怀疑和认定，按照后者处理。</w:t>
-      </w:r>
-    </w:p>
-    <w:p>
-      <w:pPr>
-        <w:ind w:firstLine="420"/>
-        <w:rPr>
-          <w:rFonts w:ascii="HarmonyOS Sans Light" w:eastAsia="字家玲珑锐楷" w:hAnsi="HarmonyOS Sans Light"/>
-          <w:sz w:val="21"/>
-          <w:szCs w:val="21"/>
-        </w:rPr>
-      </w:pPr>
-      <w:r>
-        <w:rPr>
-          <w:rFonts w:ascii="HarmonyOS Sans Light" w:eastAsia="字家玲珑锐楷" w:hAnsi="HarmonyOS Sans Light" w:hint="eastAsia"/>
-          <w:sz w:val="21"/>
-          <w:szCs w:val="21"/>
-        </w:rPr>
-        <w:t>要么付成本，按规矩做成铁案，要么当误会，按照误会处理。</w:t>
-      </w:r>
-    </w:p>
-    <w:p>
-      <w:pPr>
-        <w:ind w:firstLine="420"/>
-        <w:rPr>
-          <w:rFonts w:ascii="HarmonyOS Sans Light" w:eastAsia="点字青花楷" w:hAnsi="HarmonyOS Sans Light"/>
-          <w:sz w:val="21"/>
-          <w:szCs w:val="21"/>
-        </w:rPr>
-      </w:pPr>
-      <w:r>
-        <w:rPr>
-          <w:rFonts w:ascii="HarmonyOS Sans Light" w:eastAsia="点字青花楷" w:hAnsi="HarmonyOS Sans Light" w:hint="eastAsia"/>
-          <w:sz w:val="21"/>
-          <w:szCs w:val="21"/>
-        </w:rPr>
-        <w:t>没有“不付司法成本、无需司法程序、自行定罪”这个选项可选。</w:t>
-      </w:r>
-    </w:p>
-    <w:p>
-      <w:pPr>
-        <w:ind w:firstLine="420"/>
-        <w:rPr>
-          <w:rFonts w:ascii="HarmonyOS Sans Light" w:eastAsia="字家玲珑锐楷" w:hAnsi="HarmonyOS Sans Light"/>
-          <w:sz w:val="21"/>
-          <w:szCs w:val="21"/>
-        </w:rPr>
-      </w:pPr>
-      <w:r>
-        <w:rPr>
-          <w:rFonts w:ascii="HarmonyOS Sans Light" w:eastAsia="字家玲珑锐楷" w:hAnsi="HarmonyOS Sans Light" w:hint="eastAsia"/>
-          <w:sz w:val="21"/>
-          <w:szCs w:val="21"/>
-        </w:rPr>
-        <w:t>等上了法庭才发现自己轻率了，放不放过你就在人家手里了。</w:t>
-      </w:r>
-    </w:p>
-    <w:p>
-      <w:pPr>
-        <w:ind w:firstLine="420"/>
-        <w:rPr>
-          <w:rFonts w:ascii="HarmonyOS Sans Light" w:eastAsia="字家玲珑锐楷" w:hAnsi="HarmonyOS Sans Light"/>
-          <w:sz w:val="21"/>
-          <w:szCs w:val="21"/>
-        </w:rPr>
-      </w:pPr>
-      <w:r>
-        <w:rPr>
-          <w:rFonts w:ascii="HarmonyOS Sans Light" w:eastAsia="字家玲珑锐楷" w:hAnsi="HarmonyOS Sans Light" w:hint="eastAsia"/>
-          <w:sz w:val="21"/>
-          <w:szCs w:val="21"/>
-        </w:rPr>
-        <w:t>而这个成本绝不仅仅是打个举报电话这么简单。</w:t>
-      </w:r>
-    </w:p>
-    <w:p>
-      <w:pPr>
-        <w:ind w:firstLine="420"/>
-        <w:rPr>
-          <w:rFonts w:ascii="HarmonyOS Sans Light" w:eastAsia="字家玲珑锐楷" w:hAnsi="HarmonyOS Sans Light"/>
-          <w:sz w:val="21"/>
-          <w:szCs w:val="21"/>
-        </w:rPr>
-      </w:pPr>
-      <w:r>
-        <w:rPr>
-          <w:rFonts w:ascii="HarmonyOS Sans Light" w:eastAsia="字家玲珑锐楷" w:hAnsi="HarmonyOS Sans Light" w:hint="eastAsia"/>
-          <w:sz w:val="21"/>
-          <w:szCs w:val="21"/>
-        </w:rPr>
-        <w:t>你以为会帮你</w:t>
-      </w:r>
-      <w:proofErr w:type="gramStart"/>
-      <w:r>
-        <w:rPr>
-          <w:rFonts w:ascii="HarmonyOS Sans Light" w:eastAsia="字家玲珑锐楷" w:hAnsi="HarmonyOS Sans Light" w:hint="eastAsia"/>
-          <w:sz w:val="21"/>
-          <w:szCs w:val="21"/>
-        </w:rPr>
-        <w:t>做证</w:t>
-      </w:r>
-      <w:proofErr w:type="gramEnd"/>
-      <w:r>
-        <w:rPr>
-          <w:rFonts w:ascii="HarmonyOS Sans Light" w:eastAsia="字家玲珑锐楷" w:hAnsi="HarmonyOS Sans Light" w:hint="eastAsia"/>
-          <w:sz w:val="21"/>
-          <w:szCs w:val="21"/>
-        </w:rPr>
-        <w:t>的人，到时候可能缩头。你以为成立的证据，法庭可能根本不接受。你以为绝对可靠的逻辑，很可能根本不成立。</w:t>
-      </w:r>
-    </w:p>
-    <w:p>
-      <w:pPr>
-        <w:ind w:firstLine="420"/>
-        <w:rPr>
-          <w:rFonts w:ascii="HarmonyOS Sans Light" w:eastAsia="字家玲珑锐楷" w:hAnsi="HarmonyOS Sans Light"/>
-          <w:sz w:val="21"/>
-          <w:szCs w:val="21"/>
-        </w:rPr>
-      </w:pPr>
-      <w:r>
-        <w:rPr>
-          <w:rFonts w:ascii="HarmonyOS Sans Light" w:eastAsia="字家玲珑锐楷" w:hAnsi="HarmonyOS Sans Light" w:hint="eastAsia"/>
-          <w:sz w:val="21"/>
-          <w:szCs w:val="21"/>
-        </w:rPr>
-        <w:t>并且，对方如果真是个恶人，你要当心对方直接威胁你和你的家人。</w:t>
-      </w:r>
-    </w:p>
-    <w:p>
-      <w:pPr>
-        <w:ind w:firstLine="420"/>
-        <w:rPr>
-          <w:rFonts w:ascii="HarmonyOS Sans Light" w:eastAsia="字家玲珑锐楷" w:hAnsi="HarmonyOS Sans Light"/>
-          <w:sz w:val="21"/>
-          <w:szCs w:val="21"/>
-        </w:rPr>
-      </w:pPr>
-      <w:r>
-        <w:rPr>
-          <w:rFonts w:ascii="HarmonyOS Sans Light" w:eastAsia="字家玲珑锐楷" w:hAnsi="HarmonyOS Sans Light" w:hint="eastAsia"/>
-          <w:sz w:val="21"/>
-          <w:szCs w:val="21"/>
-        </w:rPr>
-        <w:t>到时候你别哭天喊地，抱怨这成本好高，为什么世界不相信你。</w:t>
-      </w:r>
-    </w:p>
-    <w:p>
-      <w:pPr>
-        <w:ind w:firstLine="420"/>
-        <w:rPr>
-          <w:rFonts w:ascii="HarmonyOS Sans Light" w:eastAsia="字家玲珑锐楷" w:hAnsi="HarmonyOS Sans Light"/>
-          <w:sz w:val="21"/>
-          <w:szCs w:val="21"/>
-        </w:rPr>
-      </w:pPr>
-      <w:r>
-        <w:rPr>
-          <w:rFonts w:ascii="HarmonyOS Sans Light" w:eastAsia="字家玲珑锐楷" w:hAnsi="HarmonyOS Sans Light" w:hint="eastAsia"/>
-          <w:sz w:val="21"/>
-          <w:szCs w:val="21"/>
-        </w:rPr>
-        <w:t>要做任何事都要专业和周密，包括主持正义——</w:t>
-      </w:r>
-      <w:r>
-        <w:rPr>
-          <w:rFonts w:ascii="HarmonyOS Sans Light" w:eastAsia="点字青花楷" w:hAnsi="HarmonyOS Sans Light" w:hint="eastAsia"/>
-          <w:sz w:val="21"/>
-          <w:szCs w:val="21"/>
-        </w:rPr>
-        <w:t>尤其是主持正义。</w:t>
-      </w:r>
-    </w:p>
-    <w:p>
-      <w:pPr>
-        <w:ind w:firstLine="420"/>
-        <w:rPr>
-          <w:rFonts w:ascii="HarmonyOS Sans Light" w:eastAsia="字家玲珑锐楷" w:hAnsi="HarmonyOS Sans Light"/>
-          <w:sz w:val="21"/>
-          <w:szCs w:val="21"/>
-        </w:rPr>
-      </w:pPr>
-    </w:p>
-    <w:p>
-      <w:pPr>
-        <w:ind w:firstLine="420"/>
-        <w:rPr>
-          <w:rFonts w:ascii="HarmonyOS Sans Light" w:eastAsia="字家玲珑锐楷" w:hAnsi="HarmonyOS Sans Light"/>
-          <w:sz w:val="21"/>
-          <w:szCs w:val="21"/>
-        </w:rPr>
-      </w:pPr>
-      <w:r>
-        <w:rPr>
-          <w:rFonts w:ascii="HarmonyOS Sans Light" w:eastAsia="字家玲珑锐楷" w:hAnsi="HarmonyOS Sans Light" w:hint="eastAsia"/>
-          <w:sz w:val="21"/>
-          <w:szCs w:val="21"/>
-        </w:rPr>
-        <w:t>这是这个世界的客观规则，停止抱怨，</w:t>
-      </w:r>
-      <w:r>
-        <w:rPr>
-          <w:rFonts w:ascii="HarmonyOS Sans Light" w:eastAsia="字家玲珑锐楷" w:hAnsi="HarmonyOS Sans Light" w:hint="eastAsia"/>
-          <w:sz w:val="21"/>
-          <w:szCs w:val="21"/>
-        </w:rPr>
-        <w:t>deal with it.</w:t>
-      </w:r>
-    </w:p>
-    <w:p>
-      <w:pPr>
-        <w:jc w:val="right"/>
-        <w:rPr>
-          <w:rFonts w:ascii="HarmonyOS Sans Light" w:eastAsia="字家玲珑锐楷" w:hAnsi="HarmonyOS Sans Light"/>
-          <w:sz w:val="21"/>
-          <w:szCs w:val="21"/>
-        </w:rPr>
-      </w:pPr>
-    </w:p>
-    <w:p>
-      <w:pPr>
-        <w:jc w:val="right"/>
-        <w:rPr>
-          <w:rFonts w:ascii="HarmonyOS Sans Light" w:eastAsia="字家玲珑锐楷" w:hAnsi="HarmonyOS Sans Light"/>
-          <w:sz w:val="21"/>
-          <w:szCs w:val="21"/>
-        </w:rPr>
-      </w:pPr>
-      <w:r>
-        <w:rPr>
-          <w:rFonts w:ascii="HarmonyOS Sans Light" w:eastAsia="字家玲珑锐楷" w:hAnsi="HarmonyOS Sans Light" w:hint="eastAsia"/>
-          <w:sz w:val="21"/>
-          <w:szCs w:val="21"/>
-        </w:rPr>
         <w:t>编辑于</w:t>
       </w:r>
       <w:r>
@@ -2966,6 +2870,7 @@
     </w:p>
     <w:p>
       <w:pPr>
+        <w:spacing w:beforeLines="10" w:before="32" w:afterLines="10" w:after="32"/>
         <w:ind w:firstLine="480"/>
         <w:jc w:val="right"/>
         <w:rPr>
@@ -2974,7 +2879,7 @@
           <w:szCs w:val="21"/>
         </w:rPr>
       </w:pPr>
-      <w:hyperlink r:id="rId7" w:history="1">
+      <w:hyperlink r:id="rId9" w:history="1">
         <w:r>
           <w:rPr>
             <w:rStyle w:val="ab"/>
@@ -2988,17 +2893,19 @@
     </w:p>
     <w:p>
       <w:pPr>
-        <w:rPr>
-          <w:rFonts w:ascii="HarmonyOS Sans Light" w:eastAsia="字家玲珑锐楷" w:hAnsi="HarmonyOS Sans Light"/>
-          <w:sz w:val="21"/>
-          <w:szCs w:val="21"/>
-        </w:rPr>
-      </w:pPr>
-    </w:p>
-    <w:p>
-      <w:pPr>
-        <w:rPr>
-          <w:rFonts w:ascii="HarmonyOS Sans Light" w:eastAsia="字家玲珑锐楷" w:hAnsi="HarmonyOS Sans Light" w:hint="eastAsia"/>
+        <w:spacing w:beforeLines="10" w:before="32" w:afterLines="10" w:after="32"/>
+        <w:rPr>
+          <w:rFonts w:ascii="HarmonyOS Sans Light" w:eastAsia="字家玲珑锐楷" w:hAnsi="HarmonyOS Sans Light"/>
+          <w:sz w:val="21"/>
+          <w:szCs w:val="21"/>
+        </w:rPr>
+      </w:pPr>
+    </w:p>
+    <w:p>
+      <w:pPr>
+        <w:spacing w:beforeLines="10" w:before="32" w:afterLines="10" w:after="32"/>
+        <w:rPr>
+          <w:rFonts w:ascii="HarmonyOS Sans Light" w:eastAsia="字家玲珑锐楷" w:hAnsi="HarmonyOS Sans Light"/>
           <w:sz w:val="21"/>
           <w:szCs w:val="21"/>
         </w:rPr>
@@ -3014,51 +2921,427 @@
     </w:p>
     <w:p>
       <w:pPr>
-        <w:rPr>
-          <w:rFonts w:ascii="HarmonyOS Sans Light" w:eastAsia="字家玲珑锐楷" w:hAnsi="HarmonyOS Sans Light"/>
-          <w:sz w:val="21"/>
-          <w:szCs w:val="21"/>
-        </w:rPr>
-      </w:pPr>
-    </w:p>
-    <w:p>
-      <w:pPr>
-        <w:rPr>
-          <w:rFonts w:ascii="HarmonyOS Sans Light" w:eastAsia="字家玲珑锐楷" w:hAnsi="HarmonyOS Sans Light"/>
-          <w:sz w:val="21"/>
-          <w:szCs w:val="21"/>
-        </w:rPr>
-      </w:pPr>
-    </w:p>
-    <w:p>
-      <w:pPr>
-        <w:rPr>
-          <w:rFonts w:ascii="HarmonyOS Sans Light" w:eastAsia="字家玲珑锐楷" w:hAnsi="HarmonyOS Sans Light"/>
-          <w:sz w:val="21"/>
-          <w:szCs w:val="21"/>
-        </w:rPr>
-      </w:pPr>
-    </w:p>
-    <w:p>
-      <w:pPr>
-        <w:rPr>
-          <w:rFonts w:ascii="HarmonyOS Sans Light" w:eastAsia="字家玲珑锐楷" w:hAnsi="HarmonyOS Sans Light"/>
-          <w:sz w:val="21"/>
-          <w:szCs w:val="21"/>
-        </w:rPr>
-      </w:pPr>
-    </w:p>
-    <w:p>
-      <w:pPr>
-        <w:rPr>
-          <w:rFonts w:ascii="HarmonyOS Sans Light" w:eastAsia="字家玲珑锐楷" w:hAnsi="HarmonyOS Sans Light"/>
-          <w:sz w:val="21"/>
-          <w:szCs w:val="21"/>
-        </w:rPr>
-      </w:pPr>
-    </w:p>
-    <w:p>
-      <w:pPr>
+        <w:spacing w:beforeLines="10" w:before="32" w:afterLines="10" w:after="32"/>
+        <w:rPr>
+          <w:rFonts w:ascii="HarmonyOS Sans Light" w:eastAsia="字家玲珑锐楷" w:hAnsi="HarmonyOS Sans Light"/>
+          <w:sz w:val="21"/>
+          <w:szCs w:val="21"/>
+        </w:rPr>
+      </w:pPr>
+    </w:p>
+    <w:p>
+      <w:pPr>
+        <w:spacing w:beforeLines="10" w:before="32" w:afterLines="10" w:after="32"/>
+        <w:rPr>
+          <w:rFonts w:ascii="HarmonyOS Sans Light" w:eastAsia="字家玲珑锐楷" w:hAnsi="HarmonyOS Sans Light"/>
+          <w:sz w:val="21"/>
+          <w:szCs w:val="21"/>
+        </w:rPr>
+      </w:pPr>
+    </w:p>
+    <w:p>
+      <w:pPr>
+        <w:spacing w:beforeLines="10" w:before="32" w:afterLines="10" w:after="32"/>
+        <w:rPr>
+          <w:rFonts w:ascii="HarmonyOS Sans Light" w:eastAsia="字家玲珑锐楷" w:hAnsi="HarmonyOS Sans Light"/>
+          <w:sz w:val="21"/>
+          <w:szCs w:val="21"/>
+        </w:rPr>
+      </w:pPr>
+    </w:p>
+    <w:p>
+      <w:pPr>
+        <w:spacing w:beforeLines="10" w:before="32" w:afterLines="10" w:after="32"/>
+        <w:rPr>
+          <w:rFonts w:ascii="HarmonyOS Sans Light" w:eastAsia="字家玲珑锐楷" w:hAnsi="HarmonyOS Sans Light"/>
+          <w:sz w:val="21"/>
+          <w:szCs w:val="21"/>
+        </w:rPr>
+      </w:pPr>
+    </w:p>
+    <w:p>
+      <w:pPr>
+        <w:spacing w:beforeLines="10" w:before="32" w:afterLines="10" w:after="32"/>
+        <w:rPr>
+          <w:rFonts w:ascii="HarmonyOS Sans Light" w:eastAsia="字家玲珑锐楷" w:hAnsi="HarmonyOS Sans Light"/>
+          <w:sz w:val="21"/>
+          <w:szCs w:val="21"/>
+        </w:rPr>
+      </w:pPr>
+    </w:p>
+    <w:p>
+      <w:pPr>
+        <w:spacing w:beforeLines="10" w:before="32" w:afterLines="10" w:after="32"/>
+        <w:rPr>
+          <w:rFonts w:ascii="HarmonyOS Sans Light" w:eastAsia="字家玲珑锐楷" w:hAnsi="HarmonyOS Sans Light"/>
+          <w:sz w:val="21"/>
+          <w:szCs w:val="21"/>
+        </w:rPr>
+      </w:pPr>
+    </w:p>
+    <w:p>
+      <w:pPr>
+        <w:spacing w:beforeLines="10" w:before="32" w:afterLines="10" w:after="32"/>
+        <w:rPr>
+          <w:rFonts w:ascii="HarmonyOS Sans Light" w:eastAsia="字家玲珑锐楷" w:hAnsi="HarmonyOS Sans Light"/>
+          <w:sz w:val="21"/>
+          <w:szCs w:val="21"/>
+        </w:rPr>
+      </w:pPr>
+    </w:p>
+    <w:p>
+      <w:pPr>
+        <w:spacing w:beforeLines="10" w:before="32" w:afterLines="10" w:after="32"/>
+        <w:rPr>
+          <w:rFonts w:ascii="HarmonyOS Sans Light" w:eastAsia="字家玲珑锐楷" w:hAnsi="HarmonyOS Sans Light"/>
+          <w:sz w:val="21"/>
+          <w:szCs w:val="21"/>
+        </w:rPr>
+      </w:pPr>
+    </w:p>
+    <w:p>
+      <w:pPr>
+        <w:spacing w:beforeLines="10" w:before="32" w:afterLines="10" w:after="32"/>
+        <w:rPr>
+          <w:rFonts w:ascii="HarmonyOS Sans Light" w:eastAsia="字家玲珑锐楷" w:hAnsi="HarmonyOS Sans Light"/>
+          <w:sz w:val="21"/>
+          <w:szCs w:val="21"/>
+        </w:rPr>
+      </w:pPr>
+    </w:p>
+    <w:p>
+      <w:pPr>
+        <w:spacing w:beforeLines="10" w:before="32" w:afterLines="10" w:after="32"/>
+        <w:rPr>
+          <w:rFonts w:ascii="HarmonyOS Sans Light" w:eastAsia="字家玲珑锐楷" w:hAnsi="HarmonyOS Sans Light"/>
+          <w:sz w:val="21"/>
+          <w:szCs w:val="21"/>
+        </w:rPr>
+      </w:pPr>
+    </w:p>
+    <w:p>
+      <w:pPr>
+        <w:spacing w:beforeLines="10" w:before="32" w:afterLines="10" w:after="32"/>
+        <w:rPr>
+          <w:rFonts w:ascii="HarmonyOS Sans Light" w:eastAsia="字家玲珑锐楷" w:hAnsi="HarmonyOS Sans Light"/>
+          <w:sz w:val="21"/>
+          <w:szCs w:val="21"/>
+        </w:rPr>
+      </w:pPr>
+    </w:p>
+    <w:p>
+      <w:pPr>
+        <w:spacing w:beforeLines="10" w:before="32" w:afterLines="10" w:after="32"/>
+        <w:rPr>
+          <w:rFonts w:ascii="HarmonyOS Sans Light" w:eastAsia="字家玲珑锐楷" w:hAnsi="HarmonyOS Sans Light"/>
+          <w:sz w:val="21"/>
+          <w:szCs w:val="21"/>
+        </w:rPr>
+      </w:pPr>
+    </w:p>
+    <w:p>
+      <w:pPr>
+        <w:spacing w:beforeLines="10" w:before="32" w:afterLines="10" w:after="32"/>
+        <w:rPr>
+          <w:rFonts w:ascii="HarmonyOS Sans Light" w:eastAsia="字家玲珑锐楷" w:hAnsi="HarmonyOS Sans Light"/>
+          <w:sz w:val="21"/>
+          <w:szCs w:val="21"/>
+        </w:rPr>
+      </w:pPr>
+    </w:p>
+    <w:p>
+      <w:pPr>
+        <w:spacing w:beforeLines="10" w:before="32" w:afterLines="10" w:after="32"/>
+        <w:rPr>
+          <w:rFonts w:ascii="HarmonyOS Sans Light" w:eastAsia="字家玲珑锐楷" w:hAnsi="HarmonyOS Sans Light"/>
+          <w:sz w:val="21"/>
+          <w:szCs w:val="21"/>
+        </w:rPr>
+      </w:pPr>
+    </w:p>
+    <w:p>
+      <w:pPr>
+        <w:spacing w:beforeLines="10" w:before="32" w:afterLines="10" w:after="32"/>
+        <w:rPr>
+          <w:rFonts w:ascii="HarmonyOS Sans Light" w:eastAsia="字家玲珑锐楷" w:hAnsi="HarmonyOS Sans Light"/>
+          <w:sz w:val="21"/>
+          <w:szCs w:val="21"/>
+        </w:rPr>
+      </w:pPr>
+    </w:p>
+    <w:p>
+      <w:pPr>
+        <w:spacing w:beforeLines="10" w:before="32" w:afterLines="10" w:after="32"/>
+        <w:rPr>
+          <w:rFonts w:ascii="HarmonyOS Sans Light" w:eastAsia="字家玲珑锐楷" w:hAnsi="HarmonyOS Sans Light"/>
+          <w:sz w:val="21"/>
+          <w:szCs w:val="21"/>
+        </w:rPr>
+      </w:pPr>
+    </w:p>
+    <w:p>
+      <w:pPr>
+        <w:spacing w:beforeLines="10" w:before="32" w:afterLines="10" w:after="32"/>
+        <w:rPr>
+          <w:rFonts w:ascii="HarmonyOS Sans Light" w:eastAsia="字家玲珑锐楷" w:hAnsi="HarmonyOS Sans Light"/>
+          <w:sz w:val="21"/>
+          <w:szCs w:val="21"/>
+        </w:rPr>
+      </w:pPr>
+    </w:p>
+    <w:p>
+      <w:pPr>
+        <w:spacing w:beforeLines="10" w:before="32" w:afterLines="10" w:after="32"/>
+        <w:rPr>
+          <w:rFonts w:ascii="HarmonyOS Sans Light" w:eastAsia="字家玲珑锐楷" w:hAnsi="HarmonyOS Sans Light"/>
+          <w:sz w:val="21"/>
+          <w:szCs w:val="21"/>
+        </w:rPr>
+      </w:pPr>
+    </w:p>
+    <w:p>
+      <w:pPr>
+        <w:spacing w:beforeLines="10" w:before="32" w:afterLines="10" w:after="32"/>
+        <w:rPr>
+          <w:rFonts w:ascii="HarmonyOS Sans Light" w:eastAsia="字家玲珑锐楷" w:hAnsi="HarmonyOS Sans Light"/>
+          <w:sz w:val="21"/>
+          <w:szCs w:val="21"/>
+        </w:rPr>
+      </w:pPr>
+    </w:p>
+    <w:p>
+      <w:pPr>
+        <w:spacing w:beforeLines="10" w:before="32" w:afterLines="10" w:after="32"/>
+        <w:rPr>
+          <w:rFonts w:ascii="HarmonyOS Sans Light" w:eastAsia="字家玲珑锐楷" w:hAnsi="HarmonyOS Sans Light"/>
+          <w:sz w:val="21"/>
+          <w:szCs w:val="21"/>
+        </w:rPr>
+      </w:pPr>
+    </w:p>
+    <w:p>
+      <w:pPr>
+        <w:spacing w:beforeLines="10" w:before="32" w:afterLines="10" w:after="32"/>
+        <w:rPr>
+          <w:rFonts w:ascii="HarmonyOS Sans Light" w:eastAsia="字家玲珑锐楷" w:hAnsi="HarmonyOS Sans Light"/>
+          <w:sz w:val="21"/>
+          <w:szCs w:val="21"/>
+        </w:rPr>
+      </w:pPr>
+    </w:p>
+    <w:p>
+      <w:pPr>
+        <w:spacing w:beforeLines="10" w:before="32" w:afterLines="10" w:after="32"/>
+        <w:rPr>
+          <w:rFonts w:ascii="HarmonyOS Sans Light" w:eastAsia="字家玲珑锐楷" w:hAnsi="HarmonyOS Sans Light"/>
+          <w:sz w:val="21"/>
+          <w:szCs w:val="21"/>
+        </w:rPr>
+      </w:pPr>
+    </w:p>
+    <w:p>
+      <w:pPr>
+        <w:spacing w:beforeLines="10" w:before="32" w:afterLines="10" w:after="32"/>
+        <w:rPr>
+          <w:rFonts w:ascii="HarmonyOS Sans Light" w:eastAsia="字家玲珑锐楷" w:hAnsi="HarmonyOS Sans Light"/>
+          <w:sz w:val="21"/>
+          <w:szCs w:val="21"/>
+        </w:rPr>
+      </w:pPr>
+    </w:p>
+    <w:p>
+      <w:pPr>
+        <w:spacing w:beforeLines="10" w:before="32" w:afterLines="10" w:after="32"/>
+        <w:rPr>
+          <w:rFonts w:ascii="HarmonyOS Sans Light" w:eastAsia="字家玲珑锐楷" w:hAnsi="HarmonyOS Sans Light"/>
+          <w:sz w:val="21"/>
+          <w:szCs w:val="21"/>
+        </w:rPr>
+      </w:pPr>
+    </w:p>
+    <w:p>
+      <w:pPr>
+        <w:spacing w:beforeLines="10" w:before="32" w:afterLines="10" w:after="32"/>
+        <w:rPr>
+          <w:rFonts w:ascii="HarmonyOS Sans Light" w:eastAsia="字家玲珑锐楷" w:hAnsi="HarmonyOS Sans Light"/>
+          <w:sz w:val="21"/>
+          <w:szCs w:val="21"/>
+        </w:rPr>
+      </w:pPr>
+    </w:p>
+    <w:p>
+      <w:pPr>
+        <w:spacing w:beforeLines="10" w:before="32" w:afterLines="10" w:after="32"/>
+        <w:rPr>
+          <w:rFonts w:ascii="HarmonyOS Sans Light" w:eastAsia="字家玲珑锐楷" w:hAnsi="HarmonyOS Sans Light"/>
+          <w:sz w:val="21"/>
+          <w:szCs w:val="21"/>
+        </w:rPr>
+      </w:pPr>
+    </w:p>
+    <w:p>
+      <w:pPr>
+        <w:spacing w:beforeLines="10" w:before="32" w:afterLines="10" w:after="32"/>
+        <w:rPr>
+          <w:rFonts w:ascii="HarmonyOS Sans Light" w:eastAsia="字家玲珑锐楷" w:hAnsi="HarmonyOS Sans Light"/>
+          <w:sz w:val="21"/>
+          <w:szCs w:val="21"/>
+        </w:rPr>
+      </w:pPr>
+    </w:p>
+    <w:p>
+      <w:pPr>
+        <w:spacing w:beforeLines="10" w:before="32" w:afterLines="10" w:after="32"/>
+        <w:rPr>
+          <w:rFonts w:ascii="HarmonyOS Sans Light" w:eastAsia="字家玲珑锐楷" w:hAnsi="HarmonyOS Sans Light"/>
+          <w:sz w:val="21"/>
+          <w:szCs w:val="21"/>
+        </w:rPr>
+      </w:pPr>
+    </w:p>
+    <w:p>
+      <w:pPr>
+        <w:spacing w:beforeLines="10" w:before="32" w:afterLines="10" w:after="32"/>
+        <w:rPr>
+          <w:rFonts w:ascii="HarmonyOS Sans Light" w:eastAsia="字家玲珑锐楷" w:hAnsi="HarmonyOS Sans Light"/>
+          <w:sz w:val="21"/>
+          <w:szCs w:val="21"/>
+        </w:rPr>
+      </w:pPr>
+    </w:p>
+    <w:p>
+      <w:pPr>
+        <w:spacing w:beforeLines="10" w:before="32" w:afterLines="10" w:after="32"/>
+        <w:rPr>
+          <w:rFonts w:ascii="HarmonyOS Sans Light" w:eastAsia="字家玲珑锐楷" w:hAnsi="HarmonyOS Sans Light"/>
+          <w:sz w:val="21"/>
+          <w:szCs w:val="21"/>
+        </w:rPr>
+      </w:pPr>
+    </w:p>
+    <w:p>
+      <w:pPr>
+        <w:spacing w:beforeLines="10" w:before="32" w:afterLines="10" w:after="32"/>
+        <w:rPr>
+          <w:rFonts w:ascii="HarmonyOS Sans Light" w:eastAsia="字家玲珑锐楷" w:hAnsi="HarmonyOS Sans Light"/>
+          <w:sz w:val="21"/>
+          <w:szCs w:val="21"/>
+        </w:rPr>
+      </w:pPr>
+    </w:p>
+    <w:p>
+      <w:pPr>
+        <w:spacing w:beforeLines="10" w:before="32" w:afterLines="10" w:after="32"/>
+        <w:rPr>
+          <w:rFonts w:ascii="HarmonyOS Sans Light" w:eastAsia="字家玲珑锐楷" w:hAnsi="HarmonyOS Sans Light"/>
+          <w:sz w:val="21"/>
+          <w:szCs w:val="21"/>
+        </w:rPr>
+      </w:pPr>
+    </w:p>
+    <w:p>
+      <w:pPr>
+        <w:spacing w:beforeLines="10" w:before="32" w:afterLines="10" w:after="32"/>
+        <w:rPr>
+          <w:rFonts w:ascii="HarmonyOS Sans Light" w:eastAsia="字家玲珑锐楷" w:hAnsi="HarmonyOS Sans Light"/>
+          <w:sz w:val="21"/>
+          <w:szCs w:val="21"/>
+        </w:rPr>
+      </w:pPr>
+    </w:p>
+    <w:p>
+      <w:pPr>
+        <w:spacing w:beforeLines="10" w:before="32" w:afterLines="10" w:after="32"/>
+        <w:rPr>
+          <w:rFonts w:ascii="HarmonyOS Sans Light" w:eastAsia="字家玲珑锐楷" w:hAnsi="HarmonyOS Sans Light"/>
+          <w:sz w:val="21"/>
+          <w:szCs w:val="21"/>
+        </w:rPr>
+      </w:pPr>
+    </w:p>
+    <w:p>
+      <w:pPr>
+        <w:spacing w:beforeLines="10" w:before="32" w:afterLines="10" w:after="32"/>
+        <w:rPr>
+          <w:rFonts w:ascii="HarmonyOS Sans Light" w:eastAsia="字家玲珑锐楷" w:hAnsi="HarmonyOS Sans Light"/>
+          <w:sz w:val="21"/>
+          <w:szCs w:val="21"/>
+        </w:rPr>
+      </w:pPr>
+    </w:p>
+    <w:p>
+      <w:pPr>
+        <w:spacing w:beforeLines="10" w:before="32" w:afterLines="10" w:after="32"/>
+        <w:rPr>
+          <w:rFonts w:ascii="HarmonyOS Sans Light" w:eastAsia="字家玲珑锐楷" w:hAnsi="HarmonyOS Sans Light"/>
+          <w:sz w:val="21"/>
+          <w:szCs w:val="21"/>
+        </w:rPr>
+      </w:pPr>
+    </w:p>
+    <w:p>
+      <w:pPr>
+        <w:spacing w:beforeLines="10" w:before="32" w:afterLines="10" w:after="32"/>
+        <w:rPr>
+          <w:rFonts w:ascii="HarmonyOS Sans Light" w:eastAsia="字家玲珑锐楷" w:hAnsi="HarmonyOS Sans Light"/>
+          <w:sz w:val="21"/>
+          <w:szCs w:val="21"/>
+        </w:rPr>
+      </w:pPr>
+    </w:p>
+    <w:p>
+      <w:pPr>
+        <w:spacing w:beforeLines="10" w:before="32" w:afterLines="10" w:after="32"/>
+        <w:rPr>
+          <w:rFonts w:ascii="HarmonyOS Sans Light" w:eastAsia="字家玲珑锐楷" w:hAnsi="HarmonyOS Sans Light"/>
+          <w:sz w:val="21"/>
+          <w:szCs w:val="21"/>
+        </w:rPr>
+      </w:pPr>
+    </w:p>
+    <w:p>
+      <w:pPr>
+        <w:spacing w:beforeLines="10" w:before="32" w:afterLines="10" w:after="32"/>
+        <w:rPr>
+          <w:rFonts w:ascii="HarmonyOS Sans Light" w:eastAsia="字家玲珑锐楷" w:hAnsi="HarmonyOS Sans Light"/>
+          <w:sz w:val="21"/>
+          <w:szCs w:val="21"/>
+        </w:rPr>
+      </w:pPr>
+    </w:p>
+    <w:p>
+      <w:pPr>
+        <w:spacing w:beforeLines="10" w:before="32" w:afterLines="10" w:after="32"/>
+        <w:rPr>
+          <w:rFonts w:ascii="HarmonyOS Sans Light" w:eastAsia="字家玲珑锐楷" w:hAnsi="HarmonyOS Sans Light"/>
+          <w:sz w:val="21"/>
+          <w:szCs w:val="21"/>
+        </w:rPr>
+      </w:pPr>
+    </w:p>
+    <w:p>
+      <w:pPr>
+        <w:spacing w:beforeLines="10" w:before="32" w:afterLines="10" w:after="32"/>
+        <w:rPr>
+          <w:rFonts w:ascii="HarmonyOS Sans Light" w:eastAsia="字家玲珑锐楷" w:hAnsi="HarmonyOS Sans Light"/>
+          <w:sz w:val="21"/>
+          <w:szCs w:val="21"/>
+        </w:rPr>
+      </w:pPr>
+    </w:p>
+    <w:p>
+      <w:pPr>
+        <w:spacing w:beforeLines="10" w:before="32" w:afterLines="10" w:after="32"/>
+        <w:rPr>
+          <w:rFonts w:ascii="HarmonyOS Sans Light" w:eastAsia="字家玲珑锐楷" w:hAnsi="HarmonyOS Sans Light" w:hint="eastAsia"/>
+          <w:sz w:val="21"/>
+          <w:szCs w:val="21"/>
+        </w:rPr>
+      </w:pPr>
+    </w:p>
+    <w:p>
+      <w:pPr>
+        <w:spacing w:beforeLines="10" w:before="32" w:afterLines="10" w:after="32"/>
         <w:rPr>
           <w:rFonts w:ascii="HarmonyOS Sans Light" w:eastAsia="字家玲珑锐楷" w:hAnsi="HarmonyOS Sans Light"/>
           <w:sz w:val="21"/>
@@ -3077,15 +3360,17 @@
     </w:p>
     <w:p>
       <w:pPr>
-        <w:rPr>
-          <w:rFonts w:ascii="HarmonyOS Sans Light" w:eastAsia="字家玲珑锐楷" w:hAnsi="HarmonyOS Sans Light"/>
-          <w:sz w:val="21"/>
-          <w:szCs w:val="21"/>
-        </w:rPr>
-      </w:pPr>
-    </w:p>
-    <w:p>
-      <w:pPr>
+        <w:spacing w:beforeLines="10" w:before="32" w:afterLines="10" w:after="32"/>
+        <w:rPr>
+          <w:rFonts w:ascii="HarmonyOS Sans Light" w:eastAsia="字家玲珑锐楷" w:hAnsi="HarmonyOS Sans Light"/>
+          <w:sz w:val="21"/>
+          <w:szCs w:val="21"/>
+        </w:rPr>
+      </w:pPr>
+    </w:p>
+    <w:p>
+      <w:pPr>
+        <w:spacing w:beforeLines="10" w:before="32" w:afterLines="10" w:after="32"/>
         <w:ind w:firstLine="420"/>
         <w:rPr>
           <w:rFonts w:ascii="HarmonyOS Sans Light" w:eastAsia="字家玲珑锐楷" w:hAnsi="HarmonyOS Sans Light"/>
@@ -3142,6 +3427,7 @@
     </w:p>
     <w:p>
       <w:pPr>
+        <w:spacing w:beforeLines="10" w:before="32" w:afterLines="10" w:after="32"/>
         <w:ind w:firstLine="420"/>
         <w:rPr>
           <w:rFonts w:ascii="HarmonyOS Sans Light" w:eastAsia="字家玲珑锐楷" w:hAnsi="HarmonyOS Sans Light"/>
@@ -3160,6 +3446,7 @@
     </w:p>
     <w:p>
       <w:pPr>
+        <w:spacing w:beforeLines="10" w:before="32" w:afterLines="10" w:after="32"/>
         <w:ind w:firstLine="420"/>
         <w:rPr>
           <w:rFonts w:ascii="HarmonyOS Sans Light" w:eastAsia="字家玲珑锐楷" w:hAnsi="HarmonyOS Sans Light"/>
@@ -3178,6 +3465,7 @@
     </w:p>
     <w:p>
       <w:pPr>
+        <w:spacing w:beforeLines="10" w:before="32" w:afterLines="10" w:after="32"/>
         <w:ind w:firstLine="420"/>
         <w:rPr>
           <w:rFonts w:ascii="HarmonyOS Sans Light" w:eastAsia="字家玲珑锐楷" w:hAnsi="HarmonyOS Sans Light"/>
@@ -3196,6 +3484,7 @@
     </w:p>
     <w:p>
       <w:pPr>
+        <w:spacing w:beforeLines="10" w:before="32" w:afterLines="10" w:after="32"/>
         <w:ind w:firstLine="420"/>
         <w:rPr>
           <w:rFonts w:ascii="HarmonyOS Sans Light" w:eastAsia="字家玲珑锐楷" w:hAnsi="HarmonyOS Sans Light"/>
@@ -3240,6 +3529,7 @@
     </w:p>
     <w:p>
       <w:pPr>
+        <w:spacing w:beforeLines="10" w:before="32" w:afterLines="10" w:after="32"/>
         <w:ind w:firstLine="420"/>
         <w:rPr>
           <w:rFonts w:ascii="HarmonyOS Sans Light" w:eastAsia="字家玲珑锐楷" w:hAnsi="HarmonyOS Sans Light"/>
@@ -3274,6 +3564,7 @@
     </w:p>
     <w:p>
       <w:pPr>
+        <w:spacing w:beforeLines="10" w:before="32" w:afterLines="10" w:after="32"/>
         <w:ind w:firstLine="420"/>
         <w:rPr>
           <w:rFonts w:ascii="HarmonyOS Sans Light" w:eastAsia="字家玲珑锐楷" w:hAnsi="HarmonyOS Sans Light"/>
@@ -3308,6 +3599,7 @@
     </w:p>
     <w:p>
       <w:pPr>
+        <w:spacing w:beforeLines="10" w:before="32" w:afterLines="10" w:after="32"/>
         <w:ind w:firstLine="420"/>
         <w:rPr>
           <w:rFonts w:ascii="HarmonyOS Sans Light" w:eastAsia="字家玲珑锐楷" w:hAnsi="HarmonyOS Sans Light"/>
@@ -3344,6 +3636,7 @@
     </w:p>
     <w:p>
       <w:pPr>
+        <w:spacing w:beforeLines="10" w:before="32" w:afterLines="10" w:after="32"/>
         <w:ind w:firstLine="420"/>
         <w:rPr>
           <w:rFonts w:ascii="HarmonyOS Sans Light" w:eastAsia="字家玲珑锐楷" w:hAnsi="HarmonyOS Sans Light"/>
@@ -3396,6 +3689,7 @@
     </w:p>
     <w:p>
       <w:pPr>
+        <w:spacing w:beforeLines="10" w:before="32" w:afterLines="10" w:after="32"/>
         <w:ind w:firstLine="420"/>
         <w:rPr>
           <w:rFonts w:ascii="HarmonyOS Sans Light" w:eastAsia="字家玲珑锐楷" w:hAnsi="HarmonyOS Sans Light"/>
@@ -3411,7 +3705,7 @@
         </w:rPr>
         <w:t xml:space="preserve">A: </w:t>
       </w:r>
-      <w:hyperlink r:id="rId8" w:history="1">
+      <w:hyperlink r:id="rId10" w:history="1">
         <w:r>
           <w:rPr>
             <w:rStyle w:val="ab"/>
@@ -3465,6 +3759,7 @@
     </w:p>
     <w:p>
       <w:pPr>
+        <w:spacing w:beforeLines="10" w:before="32" w:afterLines="10" w:after="32"/>
         <w:ind w:firstLine="420"/>
         <w:jc w:val="right"/>
         <w:rPr>
@@ -3492,9 +3787,10 @@
     </w:p>
     <w:p>
       <w:pPr>
-        <w:ind w:firstLine="420"/>
-        <w:rPr>
-          <w:rFonts w:ascii="HarmonyOS Sans Light" w:eastAsia="字家玲珑锐楷" w:hAnsi="HarmonyOS Sans Light" w:hint="eastAsia"/>
+        <w:spacing w:beforeLines="10" w:before="32" w:afterLines="10" w:after="32"/>
+        <w:ind w:firstLine="420"/>
+        <w:rPr>
+          <w:rFonts w:ascii="HarmonyOS Sans Light" w:eastAsia="字家玲珑锐楷" w:hAnsi="HarmonyOS Sans Light"/>
           <w:sz w:val="21"/>
           <w:szCs w:val="21"/>
         </w:rPr>
@@ -3544,9 +3840,10 @@
     </w:p>
     <w:p>
       <w:pPr>
-        <w:ind w:firstLine="420"/>
-        <w:rPr>
-          <w:rFonts w:ascii="HarmonyOS Sans Light" w:eastAsia="字家玲珑锐楷" w:hAnsi="HarmonyOS Sans Light" w:hint="eastAsia"/>
+        <w:spacing w:beforeLines="10" w:before="32" w:afterLines="10" w:after="32"/>
+        <w:ind w:firstLine="420"/>
+        <w:rPr>
+          <w:rFonts w:ascii="HarmonyOS Sans Light" w:eastAsia="字家玲珑锐楷" w:hAnsi="HarmonyOS Sans Light"/>
           <w:sz w:val="21"/>
           <w:szCs w:val="21"/>
         </w:rPr>
@@ -3562,6 +3859,7 @@
     </w:p>
     <w:p>
       <w:pPr>
+        <w:spacing w:beforeLines="10" w:before="32" w:afterLines="10" w:after="32"/>
         <w:ind w:firstLine="420"/>
         <w:rPr>
           <w:rFonts w:ascii="HarmonyOS Sans Light" w:eastAsia="字家玲珑锐楷" w:hAnsi="HarmonyOS Sans Light"/>
@@ -3596,9 +3894,10 @@
     </w:p>
     <w:p>
       <w:pPr>
-        <w:ind w:firstLine="420"/>
-        <w:rPr>
-          <w:rFonts w:ascii="HarmonyOS Sans Light" w:eastAsia="字家玲珑锐楷" w:hAnsi="HarmonyOS Sans Light" w:hint="eastAsia"/>
+        <w:spacing w:beforeLines="10" w:before="32" w:afterLines="10" w:after="32"/>
+        <w:ind w:firstLine="420"/>
+        <w:rPr>
+          <w:rFonts w:ascii="HarmonyOS Sans Light" w:eastAsia="字家玲珑锐楷" w:hAnsi="HarmonyOS Sans Light"/>
           <w:sz w:val="21"/>
           <w:szCs w:val="21"/>
         </w:rPr>
@@ -3614,9 +3913,10 @@
     </w:p>
     <w:p>
       <w:pPr>
-        <w:ind w:firstLine="420"/>
-        <w:rPr>
-          <w:rFonts w:ascii="HarmonyOS Sans Light" w:eastAsia="字家玲珑锐楷" w:hAnsi="HarmonyOS Sans Light" w:hint="eastAsia"/>
+        <w:spacing w:beforeLines="10" w:before="32" w:afterLines="10" w:after="32"/>
+        <w:ind w:firstLine="420"/>
+        <w:rPr>
+          <w:rFonts w:ascii="HarmonyOS Sans Light" w:eastAsia="字家玲珑锐楷" w:hAnsi="HarmonyOS Sans Light"/>
           <w:sz w:val="21"/>
           <w:szCs w:val="21"/>
         </w:rPr>
@@ -3632,9 +3932,10 @@
     </w:p>
     <w:p>
       <w:pPr>
-        <w:ind w:firstLine="420"/>
-        <w:rPr>
-          <w:rFonts w:ascii="HarmonyOS Sans Light" w:eastAsia="字家玲珑锐楷" w:hAnsi="HarmonyOS Sans Light" w:hint="eastAsia"/>
+        <w:spacing w:beforeLines="10" w:before="32" w:afterLines="10" w:after="32"/>
+        <w:ind w:firstLine="420"/>
+        <w:rPr>
+          <w:rFonts w:ascii="HarmonyOS Sans Light" w:eastAsia="字家玲珑锐楷" w:hAnsi="HarmonyOS Sans Light"/>
           <w:sz w:val="21"/>
           <w:szCs w:val="21"/>
         </w:rPr>
@@ -3666,6 +3967,7 @@
     </w:p>
     <w:p>
       <w:pPr>
+        <w:spacing w:beforeLines="10" w:before="32" w:afterLines="10" w:after="32"/>
         <w:ind w:firstLine="420"/>
         <w:rPr>
           <w:rFonts w:ascii="HarmonyOS Sans Light" w:eastAsia="字家玲珑锐楷" w:hAnsi="HarmonyOS Sans Light"/>
@@ -3684,6 +3986,7 @@
     </w:p>
     <w:p>
       <w:pPr>
+        <w:spacing w:beforeLines="10" w:before="32" w:afterLines="10" w:after="32"/>
         <w:ind w:firstLine="420"/>
         <w:rPr>
           <w:rFonts w:ascii="HarmonyOS Sans Light" w:eastAsia="字家玲珑锐楷" w:hAnsi="HarmonyOS Sans Light"/>
@@ -3718,9 +4021,10 @@
     </w:p>
     <w:p>
       <w:pPr>
-        <w:ind w:firstLine="420"/>
-        <w:rPr>
-          <w:rFonts w:ascii="HarmonyOS Sans Light" w:eastAsia="字家玲珑锐楷" w:hAnsi="HarmonyOS Sans Light" w:hint="eastAsia"/>
+        <w:spacing w:beforeLines="10" w:before="32" w:afterLines="10" w:after="32"/>
+        <w:ind w:firstLine="420"/>
+        <w:rPr>
+          <w:rFonts w:ascii="HarmonyOS Sans Light" w:eastAsia="字家玲珑锐楷" w:hAnsi="HarmonyOS Sans Light"/>
           <w:sz w:val="21"/>
           <w:szCs w:val="21"/>
         </w:rPr>
@@ -3754,9 +4058,10 @@
     </w:p>
     <w:p>
       <w:pPr>
-        <w:ind w:firstLine="420"/>
-        <w:rPr>
-          <w:rFonts w:ascii="HarmonyOS Sans Light" w:eastAsia="字家玲珑锐楷" w:hAnsi="HarmonyOS Sans Light" w:hint="eastAsia"/>
+        <w:spacing w:beforeLines="10" w:before="32" w:afterLines="10" w:after="32"/>
+        <w:ind w:firstLine="420"/>
+        <w:rPr>
+          <w:rFonts w:ascii="HarmonyOS Sans Light" w:eastAsia="字家玲珑锐楷" w:hAnsi="HarmonyOS Sans Light"/>
           <w:sz w:val="21"/>
           <w:szCs w:val="21"/>
         </w:rPr>
@@ -3772,6 +4077,7 @@
     </w:p>
     <w:p>
       <w:pPr>
+        <w:spacing w:beforeLines="10" w:before="32" w:afterLines="10" w:after="32"/>
         <w:ind w:firstLine="420"/>
         <w:rPr>
           <w:rFonts w:ascii="HarmonyOS Sans Light" w:eastAsia="字家玲珑锐楷" w:hAnsi="HarmonyOS Sans Light"/>
@@ -3790,6 +4096,7 @@
     </w:p>
     <w:p>
       <w:pPr>
+        <w:spacing w:beforeLines="10" w:before="32" w:afterLines="10" w:after="32"/>
         <w:ind w:firstLine="420"/>
         <w:jc w:val="right"/>
         <w:rPr>
@@ -3817,6 +4124,7 @@
     </w:p>
     <w:p>
       <w:pPr>
+        <w:spacing w:beforeLines="10" w:before="32" w:afterLines="10" w:after="32"/>
         <w:ind w:firstLine="420"/>
         <w:rPr>
           <w:rFonts w:ascii="HarmonyOS Sans Light" w:eastAsia="字家玲珑锐楷" w:hAnsi="HarmonyOS Sans Light"/>
@@ -3851,6 +4159,7 @@
     </w:p>
     <w:p>
       <w:pPr>
+        <w:spacing w:beforeLines="10" w:before="32" w:afterLines="10" w:after="32"/>
         <w:ind w:firstLine="420"/>
         <w:rPr>
           <w:rFonts w:ascii="HarmonyOS Sans Light" w:eastAsia="字家玲珑锐楷" w:hAnsi="HarmonyOS Sans Light"/>
@@ -3885,6 +4194,7 @@
     </w:p>
     <w:p>
       <w:pPr>
+        <w:spacing w:beforeLines="10" w:before="32" w:afterLines="10" w:after="32"/>
         <w:ind w:firstLine="420"/>
         <w:jc w:val="right"/>
         <w:rPr>
@@ -3904,6 +4214,7 @@
     </w:p>
     <w:p>
       <w:pPr>
+        <w:spacing w:beforeLines="10" w:before="32" w:afterLines="10" w:after="32"/>
         <w:ind w:firstLine="420"/>
         <w:rPr>
           <w:rFonts w:ascii="HarmonyOS Sans Light" w:eastAsia="字家玲珑锐楷" w:hAnsi="HarmonyOS Sans Light"/>
@@ -3927,7 +4238,7 @@
         </w:rPr>
         <w:t xml:space="preserve">: </w:t>
       </w:r>
-      <w:hyperlink r:id="rId9" w:history="1">
+      <w:hyperlink r:id="rId11" w:history="1">
         <w:r>
           <w:rPr>
             <w:rStyle w:val="ab"/>
@@ -3944,7 +4255,7 @@
           <w:sz w:val="21"/>
           <w:szCs w:val="21"/>
         </w:rPr>
-        <w:t xml:space="preserve"> (#</w:t>
+        <w:t xml:space="preserve"> (</w:t>
       </w:r>
       <w:r>
         <w:rPr>
@@ -3956,14 +4267,6 @@
       </w:r>
       <w:r>
         <w:rPr>
-          <w:rFonts w:ascii="HarmonyOS Sans Light" w:eastAsia="字家玲珑锐楷" w:hAnsi="HarmonyOS Sans Light" w:hint="eastAsia"/>
-          <w:sz w:val="21"/>
-          <w:szCs w:val="21"/>
-        </w:rPr>
-        <w:t>#</w:t>
-      </w:r>
-      <w:r>
-        <w:rPr>
           <w:rFonts w:ascii="HarmonyOS Sans Light" w:eastAsia="字家玲珑锐楷" w:hAnsi="HarmonyOS Sans Light"/>
           <w:sz w:val="21"/>
           <w:szCs w:val="21"/>
@@ -3973,6 +4276,7 @@
     </w:p>
     <w:p>
       <w:pPr>
+        <w:spacing w:beforeLines="10" w:before="32" w:afterLines="10" w:after="32"/>
         <w:ind w:firstLine="420"/>
         <w:rPr>
           <w:rFonts w:ascii="HarmonyOS Sans Light" w:eastAsia="字家玲珑锐楷" w:hAnsi="HarmonyOS Sans Light"/>
@@ -4007,9 +4311,10 @@
     </w:p>
     <w:p>
       <w:pPr>
-        <w:ind w:firstLine="420"/>
-        <w:rPr>
-          <w:rFonts w:ascii="HarmonyOS Sans Light" w:eastAsia="字家玲珑锐楷" w:hAnsi="HarmonyOS Sans Light" w:hint="eastAsia"/>
+        <w:spacing w:beforeLines="10" w:before="32" w:afterLines="10" w:after="32"/>
+        <w:ind w:firstLine="420"/>
+        <w:rPr>
+          <w:rFonts w:ascii="HarmonyOS Sans Light" w:eastAsia="字家玲珑锐楷" w:hAnsi="HarmonyOS Sans Light"/>
           <w:sz w:val="21"/>
           <w:szCs w:val="21"/>
         </w:rPr>
@@ -4025,9 +4330,10 @@
     </w:p>
     <w:p>
       <w:pPr>
-        <w:ind w:firstLine="420"/>
-        <w:rPr>
-          <w:rFonts w:ascii="HarmonyOS Sans Light" w:eastAsia="字家玲珑锐楷" w:hAnsi="HarmonyOS Sans Light" w:hint="eastAsia"/>
+        <w:spacing w:beforeLines="10" w:before="32" w:afterLines="10" w:after="32"/>
+        <w:ind w:firstLine="420"/>
+        <w:rPr>
+          <w:rFonts w:ascii="HarmonyOS Sans Light" w:eastAsia="字家玲珑锐楷" w:hAnsi="HarmonyOS Sans Light"/>
           <w:sz w:val="21"/>
           <w:szCs w:val="21"/>
         </w:rPr>
@@ -4043,9 +4349,10 @@
     </w:p>
     <w:p>
       <w:pPr>
-        <w:ind w:firstLine="420"/>
-        <w:rPr>
-          <w:rFonts w:ascii="HarmonyOS Sans Light" w:eastAsia="字家玲珑锐楷" w:hAnsi="HarmonyOS Sans Light" w:hint="eastAsia"/>
+        <w:spacing w:beforeLines="10" w:before="32" w:afterLines="10" w:after="32"/>
+        <w:ind w:firstLine="420"/>
+        <w:rPr>
+          <w:rFonts w:ascii="HarmonyOS Sans Light" w:eastAsia="字家玲珑锐楷" w:hAnsi="HarmonyOS Sans Light"/>
           <w:sz w:val="21"/>
           <w:szCs w:val="21"/>
         </w:rPr>
@@ -4061,6 +4368,7 @@
     </w:p>
     <w:p>
       <w:pPr>
+        <w:spacing w:beforeLines="10" w:before="32" w:afterLines="10" w:after="32"/>
         <w:ind w:firstLine="420"/>
         <w:rPr>
           <w:rFonts w:ascii="HarmonyOS Sans Light" w:eastAsia="字家玲珑锐楷" w:hAnsi="HarmonyOS Sans Light"/>
@@ -4079,6 +4387,7 @@
     </w:p>
     <w:p>
       <w:pPr>
+        <w:spacing w:beforeLines="10" w:before="32" w:afterLines="10" w:after="32"/>
         <w:ind w:firstLine="420"/>
         <w:rPr>
           <w:rFonts w:ascii="HarmonyOS Sans Light" w:eastAsia="字家玲珑锐楷" w:hAnsi="HarmonyOS Sans Light"/>
@@ -4113,9 +4422,10 @@
     </w:p>
     <w:p>
       <w:pPr>
-        <w:ind w:firstLine="420"/>
-        <w:rPr>
-          <w:rFonts w:ascii="HarmonyOS Sans Light" w:eastAsia="字家玲珑锐楷" w:hAnsi="HarmonyOS Sans Light" w:hint="eastAsia"/>
+        <w:spacing w:beforeLines="10" w:before="32" w:afterLines="10" w:after="32"/>
+        <w:ind w:firstLine="420"/>
+        <w:rPr>
+          <w:rFonts w:ascii="HarmonyOS Sans Light" w:eastAsia="字家玲珑锐楷" w:hAnsi="HarmonyOS Sans Light"/>
           <w:sz w:val="21"/>
           <w:szCs w:val="21"/>
         </w:rPr>
@@ -4147,9 +4457,10 @@
     </w:p>
     <w:p>
       <w:pPr>
-        <w:ind w:firstLine="420"/>
-        <w:rPr>
-          <w:rFonts w:ascii="HarmonyOS Sans Light" w:eastAsia="字家玲珑锐楷" w:hAnsi="HarmonyOS Sans Light" w:hint="eastAsia"/>
+        <w:spacing w:beforeLines="10" w:before="32" w:afterLines="10" w:after="32"/>
+        <w:ind w:firstLine="420"/>
+        <w:rPr>
+          <w:rFonts w:ascii="HarmonyOS Sans Light" w:eastAsia="字家玲珑锐楷" w:hAnsi="HarmonyOS Sans Light"/>
           <w:sz w:val="21"/>
           <w:szCs w:val="21"/>
         </w:rPr>
@@ -4165,6 +4476,7 @@
     </w:p>
     <w:p>
       <w:pPr>
+        <w:spacing w:beforeLines="10" w:before="32" w:afterLines="10" w:after="32"/>
         <w:ind w:firstLine="420"/>
         <w:rPr>
           <w:rFonts w:ascii="HarmonyOS Sans Light" w:eastAsia="字家玲珑锐楷" w:hAnsi="HarmonyOS Sans Light"/>
@@ -4183,6 +4495,7 @@
     </w:p>
     <w:p>
       <w:pPr>
+        <w:spacing w:beforeLines="10" w:before="32" w:afterLines="10" w:after="32"/>
         <w:ind w:firstLine="420"/>
         <w:rPr>
           <w:rFonts w:ascii="HarmonyOS Sans Light" w:eastAsia="字家玲珑锐楷" w:hAnsi="HarmonyOS Sans Light"/>
@@ -4217,77 +4530,10 @@
     </w:p>
     <w:p>
       <w:pPr>
-        <w:ind w:firstLine="420"/>
-        <w:rPr>
-          <w:rFonts w:ascii="HarmonyOS Sans Light" w:eastAsia="字家玲珑锐楷" w:hAnsi="HarmonyOS Sans Light"/>
-          <w:sz w:val="21"/>
-          <w:szCs w:val="21"/>
-        </w:rPr>
-      </w:pPr>
-      <w:r>
-        <w:rPr>
-          <w:rFonts w:ascii="HarmonyOS Sans Light" w:eastAsia="字家玲珑锐楷" w:hAnsi="HarmonyOS Sans Light" w:hint="eastAsia"/>
-          <w:sz w:val="21"/>
-          <w:szCs w:val="21"/>
-        </w:rPr>
-        <w:t>A</w:t>
-      </w:r>
-      <w:r>
-        <w:rPr>
-          <w:rFonts w:ascii="HarmonyOS Sans Light" w:eastAsia="字家玲珑锐楷" w:hAnsi="HarmonyOS Sans Light"/>
-          <w:sz w:val="21"/>
-          <w:szCs w:val="21"/>
-        </w:rPr>
-        <w:t xml:space="preserve">: </w:t>
-      </w:r>
-      <w:r>
-        <w:rPr>
-          <w:rFonts w:ascii="HarmonyOS Sans Light" w:eastAsia="字家玲珑锐楷" w:hAnsi="HarmonyOS Sans Light" w:hint="eastAsia"/>
-          <w:sz w:val="21"/>
-          <w:szCs w:val="21"/>
-        </w:rPr>
-        <w:t>改成啥都不不准确</w:t>
-      </w:r>
-    </w:p>
-    <w:p>
-      <w:pPr>
-        <w:ind w:firstLine="420"/>
-        <w:rPr>
-          <w:rFonts w:ascii="HarmonyOS Sans Light" w:eastAsia="字家玲珑锐楷" w:hAnsi="HarmonyOS Sans Light"/>
-          <w:sz w:val="21"/>
-          <w:szCs w:val="21"/>
-        </w:rPr>
-      </w:pPr>
-      <w:r>
-        <w:rPr>
-          <w:rFonts w:ascii="HarmonyOS Sans Light" w:eastAsia="字家玲珑锐楷" w:hAnsi="HarmonyOS Sans Light" w:hint="eastAsia"/>
-          <w:sz w:val="21"/>
-          <w:szCs w:val="21"/>
-        </w:rPr>
-        <w:t>D</w:t>
-      </w:r>
-      <w:r>
-        <w:rPr>
-          <w:rFonts w:ascii="HarmonyOS Sans Light" w:eastAsia="字家玲珑锐楷" w:hAnsi="HarmonyOS Sans Light"/>
-          <w:sz w:val="21"/>
-          <w:szCs w:val="21"/>
-        </w:rPr>
-        <w:t xml:space="preserve">: </w:t>
-      </w:r>
-      <w:r>
-        <w:rPr>
-          <w:rFonts w:ascii="HarmonyOS Sans Light" w:eastAsia="字家玲珑锐楷" w:hAnsi="HarmonyOS Sans Light" w:hint="eastAsia"/>
-          <w:sz w:val="21"/>
-          <w:szCs w:val="21"/>
-        </w:rPr>
-        <w:t>如果一份公开，公正，透明，事实充分，逻辑清楚的调查结果出来之后，民众还是这样的论调的话；那时您再说这话也不迟。</w:t>
-      </w:r>
-    </w:p>
-    <w:p>
-      <w:pPr>
-        <w:ind w:firstLine="420"/>
-        <w:rPr>
-          <w:rFonts w:ascii="HarmonyOS Sans Light" w:eastAsia="字家玲珑锐楷" w:hAnsi="HarmonyOS Sans Light" w:hint="eastAsia"/>
+        <w:spacing w:beforeLines="10" w:before="32" w:afterLines="10" w:after="32"/>
+        <w:ind w:firstLine="420"/>
+        <w:rPr>
+          <w:rFonts w:ascii="HarmonyOS Sans Light" w:eastAsia="字家玲珑锐楷" w:hAnsi="HarmonyOS Sans Light"/>
           <w:sz w:val="21"/>
           <w:szCs w:val="21"/>
         </w:rPr>
@@ -4315,11 +4561,82 @@
           <w:sz w:val="21"/>
           <w:szCs w:val="21"/>
         </w:rPr>
+        <w:t>改成啥都不不准确</w:t>
+      </w:r>
+    </w:p>
+    <w:p>
+      <w:pPr>
+        <w:spacing w:beforeLines="10" w:before="32" w:afterLines="10" w:after="32"/>
+        <w:ind w:firstLine="420"/>
+        <w:rPr>
+          <w:rFonts w:ascii="HarmonyOS Sans Light" w:eastAsia="字家玲珑锐楷" w:hAnsi="HarmonyOS Sans Light"/>
+          <w:sz w:val="21"/>
+          <w:szCs w:val="21"/>
+        </w:rPr>
+      </w:pPr>
+      <w:r>
+        <w:rPr>
+          <w:rFonts w:ascii="HarmonyOS Sans Light" w:eastAsia="字家玲珑锐楷" w:hAnsi="HarmonyOS Sans Light" w:hint="eastAsia"/>
+          <w:sz w:val="21"/>
+          <w:szCs w:val="21"/>
+        </w:rPr>
+        <w:t>D</w:t>
+      </w:r>
+      <w:r>
+        <w:rPr>
+          <w:rFonts w:ascii="HarmonyOS Sans Light" w:eastAsia="字家玲珑锐楷" w:hAnsi="HarmonyOS Sans Light"/>
+          <w:sz w:val="21"/>
+          <w:szCs w:val="21"/>
+        </w:rPr>
+        <w:t xml:space="preserve">: </w:t>
+      </w:r>
+      <w:r>
+        <w:rPr>
+          <w:rFonts w:ascii="HarmonyOS Sans Light" w:eastAsia="字家玲珑锐楷" w:hAnsi="HarmonyOS Sans Light" w:hint="eastAsia"/>
+          <w:sz w:val="21"/>
+          <w:szCs w:val="21"/>
+        </w:rPr>
+        <w:t>如果一份公开，公正，透明，事实充分，逻辑清楚的调查结果出来之后，民众还是这样的论调的话；那时您再说这话也不迟。</w:t>
+      </w:r>
+    </w:p>
+    <w:p>
+      <w:pPr>
+        <w:spacing w:beforeLines="10" w:before="32" w:afterLines="10" w:after="32"/>
+        <w:ind w:firstLine="420"/>
+        <w:rPr>
+          <w:rFonts w:ascii="HarmonyOS Sans Light" w:eastAsia="字家玲珑锐楷" w:hAnsi="HarmonyOS Sans Light"/>
+          <w:sz w:val="21"/>
+          <w:szCs w:val="21"/>
+        </w:rPr>
+      </w:pPr>
+      <w:r>
+        <w:rPr>
+          <w:rFonts w:ascii="HarmonyOS Sans Light" w:eastAsia="字家玲珑锐楷" w:hAnsi="HarmonyOS Sans Light" w:hint="eastAsia"/>
+          <w:sz w:val="21"/>
+          <w:szCs w:val="21"/>
+        </w:rPr>
+        <w:t>A</w:t>
+      </w:r>
+      <w:r>
+        <w:rPr>
+          <w:rFonts w:ascii="HarmonyOS Sans Light" w:eastAsia="字家玲珑锐楷" w:hAnsi="HarmonyOS Sans Light"/>
+          <w:sz w:val="21"/>
+          <w:szCs w:val="21"/>
+        </w:rPr>
+        <w:t xml:space="preserve">: </w:t>
+      </w:r>
+      <w:r>
+        <w:rPr>
+          <w:rFonts w:ascii="HarmonyOS Sans Light" w:eastAsia="字家玲珑锐楷" w:hAnsi="HarmonyOS Sans Light" w:hint="eastAsia"/>
+          <w:sz w:val="21"/>
+          <w:szCs w:val="21"/>
+        </w:rPr>
         <w:t>民众现在手里只有怀疑，没有任何实据，但是做出手的仅仅只是【怀疑】吗？</w:t>
       </w:r>
     </w:p>
     <w:p>
       <w:pPr>
+        <w:spacing w:beforeLines="10" w:before="32" w:afterLines="10" w:after="32"/>
         <w:ind w:firstLine="420"/>
         <w:rPr>
           <w:rFonts w:ascii="HarmonyOS Sans Light" w:eastAsia="字家玲珑锐楷" w:hAnsi="HarmonyOS Sans Light"/>
@@ -4338,9 +4655,10 @@
     </w:p>
     <w:p>
       <w:pPr>
-        <w:ind w:firstLine="420"/>
-        <w:rPr>
-          <w:rFonts w:ascii="HarmonyOS Sans Light" w:eastAsia="字家玲珑锐楷" w:hAnsi="HarmonyOS Sans Light" w:hint="eastAsia"/>
+        <w:spacing w:beforeLines="10" w:before="32" w:afterLines="10" w:after="32"/>
+        <w:ind w:firstLine="420"/>
+        <w:rPr>
+          <w:rFonts w:ascii="HarmonyOS Sans Light" w:eastAsia="字家玲珑锐楷" w:hAnsi="HarmonyOS Sans Light"/>
           <w:sz w:val="21"/>
           <w:szCs w:val="21"/>
         </w:rPr>
@@ -4396,9 +4714,10 @@
     </w:p>
     <w:p>
       <w:pPr>
-        <w:ind w:firstLine="420"/>
-        <w:rPr>
-          <w:rFonts w:ascii="HarmonyOS Sans Light" w:eastAsia="字家玲珑锐楷" w:hAnsi="HarmonyOS Sans Light" w:hint="eastAsia"/>
+        <w:spacing w:beforeLines="10" w:before="32" w:afterLines="10" w:after="32"/>
+        <w:ind w:firstLine="420"/>
+        <w:rPr>
+          <w:rFonts w:ascii="HarmonyOS Sans Light" w:eastAsia="字家玲珑锐楷" w:hAnsi="HarmonyOS Sans Light"/>
           <w:sz w:val="21"/>
           <w:szCs w:val="21"/>
         </w:rPr>
@@ -4430,9 +4749,10 @@
     </w:p>
     <w:p>
       <w:pPr>
-        <w:ind w:firstLine="420"/>
-        <w:rPr>
-          <w:rFonts w:ascii="HarmonyOS Sans Light" w:eastAsia="字家玲珑锐楷" w:hAnsi="HarmonyOS Sans Light" w:hint="eastAsia"/>
+        <w:spacing w:beforeLines="10" w:before="32" w:afterLines="10" w:after="32"/>
+        <w:ind w:firstLine="420"/>
+        <w:rPr>
+          <w:rFonts w:ascii="HarmonyOS Sans Light" w:eastAsia="字家玲珑锐楷" w:hAnsi="HarmonyOS Sans Light"/>
           <w:sz w:val="21"/>
           <w:szCs w:val="21"/>
         </w:rPr>
@@ -4448,9 +4768,10 @@
     </w:p>
     <w:p>
       <w:pPr>
-        <w:ind w:firstLine="420"/>
-        <w:rPr>
-          <w:rFonts w:ascii="HarmonyOS Sans Light" w:eastAsia="字家玲珑锐楷" w:hAnsi="HarmonyOS Sans Light" w:hint="eastAsia"/>
+        <w:spacing w:beforeLines="10" w:before="32" w:afterLines="10" w:after="32"/>
+        <w:ind w:firstLine="420"/>
+        <w:rPr>
+          <w:rFonts w:ascii="HarmonyOS Sans Light" w:eastAsia="字家玲珑锐楷" w:hAnsi="HarmonyOS Sans Light"/>
           <w:sz w:val="21"/>
           <w:szCs w:val="21"/>
         </w:rPr>
@@ -4466,9 +4787,10 @@
     </w:p>
     <w:p>
       <w:pPr>
-        <w:ind w:firstLine="420"/>
-        <w:rPr>
-          <w:rFonts w:ascii="HarmonyOS Sans Light" w:eastAsia="字家玲珑锐楷" w:hAnsi="HarmonyOS Sans Light" w:hint="eastAsia"/>
+        <w:spacing w:beforeLines="10" w:before="32" w:afterLines="10" w:after="32"/>
+        <w:ind w:firstLine="420"/>
+        <w:rPr>
+          <w:rFonts w:ascii="HarmonyOS Sans Light" w:eastAsia="字家玲珑锐楷" w:hAnsi="HarmonyOS Sans Light"/>
           <w:sz w:val="21"/>
           <w:szCs w:val="21"/>
         </w:rPr>
@@ -4484,9 +4806,10 @@
     </w:p>
     <w:p>
       <w:pPr>
-        <w:ind w:firstLine="420"/>
-        <w:rPr>
-          <w:rFonts w:ascii="HarmonyOS Sans Light" w:eastAsia="字家玲珑锐楷" w:hAnsi="HarmonyOS Sans Light" w:hint="eastAsia"/>
+        <w:spacing w:beforeLines="10" w:before="32" w:afterLines="10" w:after="32"/>
+        <w:ind w:firstLine="420"/>
+        <w:rPr>
+          <w:rFonts w:ascii="HarmonyOS Sans Light" w:eastAsia="字家玲珑锐楷" w:hAnsi="HarmonyOS Sans Light"/>
           <w:sz w:val="21"/>
           <w:szCs w:val="21"/>
         </w:rPr>
@@ -4502,9 +4825,10 @@
     </w:p>
     <w:p>
       <w:pPr>
-        <w:ind w:firstLine="420"/>
-        <w:rPr>
-          <w:rFonts w:ascii="HarmonyOS Sans Light" w:eastAsia="字家玲珑锐楷" w:hAnsi="HarmonyOS Sans Light" w:hint="eastAsia"/>
+        <w:spacing w:beforeLines="10" w:before="32" w:afterLines="10" w:after="32"/>
+        <w:ind w:firstLine="420"/>
+        <w:rPr>
+          <w:rFonts w:ascii="HarmonyOS Sans Light" w:eastAsia="字家玲珑锐楷" w:hAnsi="HarmonyOS Sans Light"/>
           <w:sz w:val="21"/>
           <w:szCs w:val="21"/>
         </w:rPr>
@@ -4520,9 +4844,10 @@
     </w:p>
     <w:p>
       <w:pPr>
-        <w:ind w:firstLine="420"/>
-        <w:rPr>
-          <w:rFonts w:ascii="HarmonyOS Sans Light" w:eastAsia="字家玲珑锐楷" w:hAnsi="HarmonyOS Sans Light" w:hint="eastAsia"/>
+        <w:spacing w:beforeLines="10" w:before="32" w:afterLines="10" w:after="32"/>
+        <w:ind w:firstLine="420"/>
+        <w:rPr>
+          <w:rFonts w:ascii="HarmonyOS Sans Light" w:eastAsia="字家玲珑锐楷" w:hAnsi="HarmonyOS Sans Light"/>
           <w:sz w:val="21"/>
           <w:szCs w:val="21"/>
         </w:rPr>
@@ -4556,9 +4881,10 @@
     </w:p>
     <w:p>
       <w:pPr>
-        <w:ind w:firstLine="420"/>
-        <w:rPr>
-          <w:rFonts w:ascii="HarmonyOS Sans Light" w:eastAsia="字家玲珑锐楷" w:hAnsi="HarmonyOS Sans Light" w:hint="eastAsia"/>
+        <w:spacing w:beforeLines="10" w:before="32" w:afterLines="10" w:after="32"/>
+        <w:ind w:firstLine="420"/>
+        <w:rPr>
+          <w:rFonts w:ascii="HarmonyOS Sans Light" w:eastAsia="字家玲珑锐楷" w:hAnsi="HarmonyOS Sans Light"/>
           <w:sz w:val="21"/>
           <w:szCs w:val="21"/>
         </w:rPr>
@@ -4574,9 +4900,10 @@
     </w:p>
     <w:p>
       <w:pPr>
-        <w:ind w:firstLine="420"/>
-        <w:rPr>
-          <w:rFonts w:ascii="HarmonyOS Sans Light" w:eastAsia="字家玲珑锐楷" w:hAnsi="HarmonyOS Sans Light" w:hint="eastAsia"/>
+        <w:spacing w:beforeLines="10" w:before="32" w:afterLines="10" w:after="32"/>
+        <w:ind w:firstLine="420"/>
+        <w:rPr>
+          <w:rFonts w:ascii="HarmonyOS Sans Light" w:eastAsia="字家玲珑锐楷" w:hAnsi="HarmonyOS Sans Light"/>
           <w:sz w:val="21"/>
           <w:szCs w:val="21"/>
         </w:rPr>
@@ -4608,9 +4935,10 @@
     </w:p>
     <w:p>
       <w:pPr>
-        <w:ind w:firstLine="420"/>
-        <w:rPr>
-          <w:rFonts w:ascii="HarmonyOS Sans Light" w:eastAsia="字家玲珑锐楷" w:hAnsi="HarmonyOS Sans Light" w:hint="eastAsia"/>
+        <w:spacing w:beforeLines="10" w:before="32" w:afterLines="10" w:after="32"/>
+        <w:ind w:firstLine="420"/>
+        <w:rPr>
+          <w:rFonts w:ascii="HarmonyOS Sans Light" w:eastAsia="字家玲珑锐楷" w:hAnsi="HarmonyOS Sans Light"/>
           <w:sz w:val="21"/>
           <w:szCs w:val="21"/>
         </w:rPr>
@@ -4626,9 +4954,10 @@
     </w:p>
     <w:p>
       <w:pPr>
-        <w:ind w:firstLine="420"/>
-        <w:rPr>
-          <w:rFonts w:ascii="HarmonyOS Sans Light" w:eastAsia="字家玲珑锐楷" w:hAnsi="HarmonyOS Sans Light" w:hint="eastAsia"/>
+        <w:spacing w:beforeLines="10" w:before="32" w:afterLines="10" w:after="32"/>
+        <w:ind w:firstLine="420"/>
+        <w:rPr>
+          <w:rFonts w:ascii="HarmonyOS Sans Light" w:eastAsia="字家玲珑锐楷" w:hAnsi="HarmonyOS Sans Light"/>
           <w:sz w:val="21"/>
           <w:szCs w:val="21"/>
         </w:rPr>
@@ -4644,9 +4973,10 @@
     </w:p>
     <w:p>
       <w:pPr>
-        <w:ind w:firstLine="420"/>
-        <w:rPr>
-          <w:rFonts w:ascii="HarmonyOS Sans Light" w:eastAsia="字家玲珑锐楷" w:hAnsi="HarmonyOS Sans Light" w:hint="eastAsia"/>
+        <w:spacing w:beforeLines="10" w:before="32" w:afterLines="10" w:after="32"/>
+        <w:ind w:firstLine="420"/>
+        <w:rPr>
+          <w:rFonts w:ascii="HarmonyOS Sans Light" w:eastAsia="字家玲珑锐楷" w:hAnsi="HarmonyOS Sans Light"/>
           <w:sz w:val="21"/>
           <w:szCs w:val="21"/>
         </w:rPr>
@@ -4662,6 +4992,7 @@
     </w:p>
     <w:p>
       <w:pPr>
+        <w:spacing w:beforeLines="10" w:before="32" w:afterLines="10" w:after="32"/>
         <w:ind w:firstLine="420"/>
         <w:rPr>
           <w:rFonts w:ascii="HarmonyOS Sans Light" w:eastAsia="字家玲珑锐楷" w:hAnsi="HarmonyOS Sans Light"/>
@@ -4680,9 +5011,10 @@
     </w:p>
     <w:p>
       <w:pPr>
-        <w:ind w:firstLine="420"/>
-        <w:rPr>
-          <w:rFonts w:ascii="HarmonyOS Sans Light" w:eastAsia="字家玲珑锐楷" w:hAnsi="HarmonyOS Sans Light" w:hint="eastAsia"/>
+        <w:spacing w:beforeLines="10" w:before="32" w:afterLines="10" w:after="32"/>
+        <w:ind w:firstLine="420"/>
+        <w:rPr>
+          <w:rFonts w:ascii="HarmonyOS Sans Light" w:eastAsia="字家玲珑锐楷" w:hAnsi="HarmonyOS Sans Light"/>
           <w:sz w:val="21"/>
           <w:szCs w:val="21"/>
         </w:rPr>
@@ -4698,9 +5030,10 @@
     </w:p>
     <w:p>
       <w:pPr>
-        <w:ind w:firstLine="420"/>
-        <w:rPr>
-          <w:rFonts w:ascii="HarmonyOS Sans Light" w:eastAsia="字家玲珑锐楷" w:hAnsi="HarmonyOS Sans Light" w:hint="eastAsia"/>
+        <w:spacing w:beforeLines="10" w:before="32" w:afterLines="10" w:after="32"/>
+        <w:ind w:firstLine="420"/>
+        <w:rPr>
+          <w:rFonts w:ascii="HarmonyOS Sans Light" w:eastAsia="字家玲珑锐楷" w:hAnsi="HarmonyOS Sans Light"/>
           <w:sz w:val="21"/>
           <w:szCs w:val="21"/>
         </w:rPr>
@@ -4716,6 +5049,7 @@
     </w:p>
     <w:p>
       <w:pPr>
+        <w:spacing w:beforeLines="10" w:before="32" w:afterLines="10" w:after="32"/>
         <w:ind w:firstLine="420"/>
         <w:jc w:val="right"/>
         <w:rPr>
@@ -4735,9 +5069,10 @@
     </w:p>
     <w:p>
       <w:pPr>
-        <w:ind w:firstLine="420"/>
-        <w:rPr>
-          <w:rFonts w:ascii="HarmonyOS Sans Light" w:eastAsia="字家玲珑锐楷" w:hAnsi="HarmonyOS Sans Light" w:hint="eastAsia"/>
+        <w:spacing w:beforeLines="10" w:before="32" w:afterLines="10" w:after="32"/>
+        <w:ind w:firstLine="420"/>
+        <w:rPr>
+          <w:rFonts w:ascii="HarmonyOS Sans Light" w:eastAsia="字家玲珑锐楷" w:hAnsi="HarmonyOS Sans Light"/>
           <w:sz w:val="21"/>
           <w:szCs w:val="21"/>
         </w:rPr>
@@ -4769,9 +5104,10 @@
     </w:p>
     <w:p>
       <w:pPr>
-        <w:ind w:firstLine="420"/>
-        <w:rPr>
-          <w:rFonts w:ascii="HarmonyOS Sans Light" w:eastAsia="字家玲珑锐楷" w:hAnsi="HarmonyOS Sans Light" w:hint="eastAsia"/>
+        <w:spacing w:beforeLines="10" w:before="32" w:afterLines="10" w:after="32"/>
+        <w:ind w:firstLine="420"/>
+        <w:rPr>
+          <w:rFonts w:ascii="HarmonyOS Sans Light" w:eastAsia="字家玲珑锐楷" w:hAnsi="HarmonyOS Sans Light"/>
           <w:sz w:val="21"/>
           <w:szCs w:val="21"/>
         </w:rPr>
@@ -4805,9 +5141,10 @@
     </w:p>
     <w:p>
       <w:pPr>
-        <w:ind w:firstLine="420"/>
-        <w:rPr>
-          <w:rFonts w:ascii="HarmonyOS Sans Light" w:eastAsia="字家玲珑锐楷" w:hAnsi="HarmonyOS Sans Light" w:hint="eastAsia"/>
+        <w:spacing w:beforeLines="10" w:before="32" w:afterLines="10" w:after="32"/>
+        <w:ind w:firstLine="420"/>
+        <w:rPr>
+          <w:rFonts w:ascii="HarmonyOS Sans Light" w:eastAsia="字家玲珑锐楷" w:hAnsi="HarmonyOS Sans Light"/>
           <w:sz w:val="21"/>
           <w:szCs w:val="21"/>
         </w:rPr>
@@ -4823,6 +5160,7 @@
     </w:p>
     <w:p>
       <w:pPr>
+        <w:spacing w:beforeLines="10" w:before="32" w:afterLines="10" w:after="32"/>
         <w:ind w:firstLine="420"/>
         <w:rPr>
           <w:rFonts w:ascii="HarmonyOS Sans Light" w:eastAsia="字家玲珑锐楷" w:hAnsi="HarmonyOS Sans Light"/>
@@ -4841,6 +5179,7 @@
     </w:p>
     <w:p>
       <w:pPr>
+        <w:spacing w:beforeLines="10" w:before="32" w:afterLines="10" w:after="32"/>
         <w:ind w:firstLine="420"/>
         <w:rPr>
           <w:rFonts w:ascii="HarmonyOS Sans Light" w:eastAsia="字家玲珑锐楷" w:hAnsi="HarmonyOS Sans Light"/>
@@ -4859,6 +5198,7 @@
     </w:p>
     <w:p>
       <w:pPr>
+        <w:spacing w:beforeLines="10" w:before="32" w:afterLines="10" w:after="32"/>
         <w:ind w:firstLine="420"/>
         <w:rPr>
           <w:rFonts w:ascii="HarmonyOS Sans Light" w:eastAsia="字家玲珑锐楷" w:hAnsi="HarmonyOS Sans Light"/>
@@ -4909,10 +5249,11 @@
     </w:p>
     <w:p>
       <w:pPr>
+        <w:spacing w:beforeLines="10" w:before="32" w:afterLines="10" w:after="32"/>
         <w:ind w:firstLine="420"/>
         <w:jc w:val="right"/>
         <w:rPr>
-          <w:rFonts w:ascii="HarmonyOS Sans Light" w:eastAsia="字家玲珑锐楷" w:hAnsi="HarmonyOS Sans Light" w:hint="eastAsia"/>
+          <w:rFonts w:ascii="HarmonyOS Sans Light" w:eastAsia="字家玲珑锐楷" w:hAnsi="HarmonyOS Sans Light"/>
           <w:sz w:val="21"/>
           <w:szCs w:val="21"/>
         </w:rPr>
@@ -4936,9 +5277,10 @@
     </w:p>
     <w:p>
       <w:pPr>
-        <w:ind w:firstLine="420"/>
-        <w:rPr>
-          <w:rFonts w:ascii="HarmonyOS Sans Light" w:eastAsia="字家玲珑锐楷" w:hAnsi="HarmonyOS Sans Light" w:hint="eastAsia"/>
+        <w:spacing w:beforeLines="10" w:before="32" w:afterLines="10" w:after="32"/>
+        <w:ind w:firstLine="420"/>
+        <w:rPr>
+          <w:rFonts w:ascii="HarmonyOS Sans Light" w:eastAsia="字家玲珑锐楷" w:hAnsi="HarmonyOS Sans Light"/>
           <w:sz w:val="21"/>
           <w:szCs w:val="21"/>
         </w:rPr>
@@ -4970,6 +5312,7 @@
     </w:p>
     <w:p>
       <w:pPr>
+        <w:spacing w:beforeLines="10" w:before="32" w:afterLines="10" w:after="32"/>
         <w:ind w:firstLine="420"/>
         <w:rPr>
           <w:rFonts w:ascii="HarmonyOS Sans Light" w:eastAsia="字家玲珑锐楷" w:hAnsi="HarmonyOS Sans Light"/>
@@ -5030,6 +5373,7 @@
     </w:p>
     <w:p>
       <w:pPr>
+        <w:spacing w:beforeLines="10" w:before="32" w:afterLines="10" w:after="32"/>
         <w:ind w:firstLine="420"/>
         <w:rPr>
           <w:rFonts w:ascii="HarmonyOS Sans Light" w:eastAsia="字家玲珑锐楷" w:hAnsi="HarmonyOS Sans Light"/>
@@ -5064,6 +5408,7 @@
     </w:p>
     <w:p>
       <w:pPr>
+        <w:spacing w:beforeLines="10" w:before="32" w:afterLines="10" w:after="32"/>
         <w:ind w:firstLine="420"/>
         <w:jc w:val="right"/>
         <w:rPr>
@@ -5078,6 +5423,7 @@
           <w:sz w:val="21"/>
           <w:szCs w:val="21"/>
         </w:rPr>
+        <w:lastRenderedPageBreak/>
         <w:t>-</w:t>
       </w:r>
       <w:r>
@@ -5091,9 +5437,10 @@
     </w:p>
     <w:p>
       <w:pPr>
-        <w:ind w:firstLine="420"/>
-        <w:rPr>
-          <w:rFonts w:ascii="HarmonyOS Sans Light" w:eastAsia="字家玲珑锐楷" w:hAnsi="HarmonyOS Sans Light" w:hint="eastAsia"/>
+        <w:spacing w:beforeLines="10" w:before="32" w:afterLines="10" w:after="32"/>
+        <w:ind w:firstLine="420"/>
+        <w:rPr>
+          <w:rFonts w:ascii="HarmonyOS Sans Light" w:eastAsia="字家玲珑锐楷" w:hAnsi="HarmonyOS Sans Light"/>
           <w:sz w:val="21"/>
           <w:szCs w:val="21"/>
         </w:rPr>
@@ -5112,7 +5459,7 @@
           <w:sz w:val="21"/>
           <w:szCs w:val="21"/>
         </w:rPr>
-        <w:t>2022/11/23</w:t>
+        <w:t>2023/1/10</w:t>
       </w:r>
     </w:p>
     <w:sectPr>
@@ -5123,6 +5470,56 @@
     </w:sectPr>
   </w:body>
 </w:document>
+</file>
+
+<file path=word/endnotes.xml><?xml version="1.0" encoding="utf-8"?>
+<w:endnotes xmlns:wpc="http://schemas.microsoft.com/office/word/2010/wordprocessingCanvas" xmlns:cx="http://schemas.microsoft.com/office/drawing/2014/chartex" xmlns:cx1="http://schemas.microsoft.com/office/drawing/2015/9/8/chartex" xmlns:cx2="http://schemas.microsoft.com/office/drawing/2015/10/21/chartex" xmlns:cx3="http://schemas.microsoft.com/office/drawing/2016/5/9/chartex" xmlns:cx4="http://schemas.microsoft.com/office/drawing/2016/5/10/chartex" xmlns:cx5="http://schemas.microsoft.com/office/drawing/2016/5/11/chartex" xmlns:cx6="http://schemas.microsoft.com/office/drawing/2016/5/12/chartex" xmlns:cx7="http://schemas.microsoft.com/office/drawing/2016/5/13/chartex" xmlns:cx8="http://schemas.microsoft.com/office/drawing/2016/5/14/chartex" xmlns:mc="http://schemas.openxmlformats.org/markup-compatibility/2006" xmlns:aink="http://schemas.microsoft.com/office/drawing/2016/ink" xmlns:am3d="http://schemas.microsoft.com/office/drawing/2017/model3d" xmlns:o="urn:schemas-microsoft-com:office:office" xmlns:oel="http://schemas.microsoft.com/office/2019/extlst" xmlns:r="http://schemas.openxmlformats.org/officeDocument/2006/relationships" xmlns:m="http://schemas.openxmlformats.org/officeDocument/2006/math" xmlns:v="urn:schemas-microsoft-com:vml" xmlns:wp14="http://schemas.microsoft.com/office/word/2010/wordprocessingDrawing" xmlns:wp="http://schemas.openxmlformats.org/drawingml/2006/wordprocessingDrawing" xmlns:w10="urn:schemas-microsoft-com:office:word" xmlns:w="http://schemas.openxmlformats.org/wordprocessingml/2006/main" xmlns:w14="http://schemas.microsoft.com/office/word/2010/wordml" xmlns:w15="http://schemas.microsoft.com/office/word/2012/wordml" xmlns:w16cex="http://schemas.microsoft.com/office/word/2018/wordml/cex" xmlns:w16cid="http://schemas.microsoft.com/office/word/2016/wordml/cid" xmlns:w16="http://schemas.microsoft.com/office/word/2018/wordml" xmlns:w16sdtdh="http://schemas.microsoft.com/office/word/2020/wordml/sdtdatahash" xmlns:w16se="http://schemas.microsoft.com/office/word/2015/wordml/symex" xmlns:wpg="http://schemas.microsoft.com/office/word/2010/wordprocessingGroup" xmlns:wpi="http://schemas.microsoft.com/office/word/2010/wordprocessingInk" xmlns:wne="http://schemas.microsoft.com/office/word/2006/wordml" xmlns:wps="http://schemas.microsoft.com/office/word/2010/wordprocessingShape" mc:Ignorable="w14 w15 w16se w16cid w16 w16cex w16sdtdh wp14">
+  <w:endnote w:type="separator" w:id="-1">
+    <w:p>
+      <w:pPr>
+        <w:spacing w:line="240" w:lineRule="auto"/>
+      </w:pPr>
+      <w:r>
+        <w:separator/>
+      </w:r>
+    </w:p>
+  </w:endnote>
+  <w:endnote w:type="continuationSeparator" w:id="0">
+    <w:p>
+      <w:pPr>
+        <w:spacing w:line="240" w:lineRule="auto"/>
+      </w:pPr>
+      <w:r>
+        <w:continuationSeparator/>
+      </w:r>
+    </w:p>
+  </w:endnote>
+</w:endnotes>
+</file>
+
+<file path=word/footnotes.xml><?xml version="1.0" encoding="utf-8"?>
+<w:footnotes xmlns:wpc="http://schemas.microsoft.com/office/word/2010/wordprocessingCanvas" xmlns:cx="http://schemas.microsoft.com/office/drawing/2014/chartex" xmlns:cx1="http://schemas.microsoft.com/office/drawing/2015/9/8/chartex" xmlns:cx2="http://schemas.microsoft.com/office/drawing/2015/10/21/chartex" xmlns:cx3="http://schemas.microsoft.com/office/drawing/2016/5/9/chartex" xmlns:cx4="http://schemas.microsoft.com/office/drawing/2016/5/10/chartex" xmlns:cx5="http://schemas.microsoft.com/office/drawing/2016/5/11/chartex" xmlns:cx6="http://schemas.microsoft.com/office/drawing/2016/5/12/chartex" xmlns:cx7="http://schemas.microsoft.com/office/drawing/2016/5/13/chartex" xmlns:cx8="http://schemas.microsoft.com/office/drawing/2016/5/14/chartex" xmlns:mc="http://schemas.openxmlformats.org/markup-compatibility/2006" xmlns:aink="http://schemas.microsoft.com/office/drawing/2016/ink" xmlns:am3d="http://schemas.microsoft.com/office/drawing/2017/model3d" xmlns:o="urn:schemas-microsoft-com:office:office" xmlns:oel="http://schemas.microsoft.com/office/2019/extlst" xmlns:r="http://schemas.openxmlformats.org/officeDocument/2006/relationships" xmlns:m="http://schemas.openxmlformats.org/officeDocument/2006/math" xmlns:v="urn:schemas-microsoft-com:vml" xmlns:wp14="http://schemas.microsoft.com/office/word/2010/wordprocessingDrawing" xmlns:wp="http://schemas.openxmlformats.org/drawingml/2006/wordprocessingDrawing" xmlns:w10="urn:schemas-microsoft-com:office:word" xmlns:w="http://schemas.openxmlformats.org/wordprocessingml/2006/main" xmlns:w14="http://schemas.microsoft.com/office/word/2010/wordml" xmlns:w15="http://schemas.microsoft.com/office/word/2012/wordml" xmlns:w16cex="http://schemas.microsoft.com/office/word/2018/wordml/cex" xmlns:w16cid="http://schemas.microsoft.com/office/word/2016/wordml/cid" xmlns:w16="http://schemas.microsoft.com/office/word/2018/wordml" xmlns:w16sdtdh="http://schemas.microsoft.com/office/word/2020/wordml/sdtdatahash" xmlns:w16se="http://schemas.microsoft.com/office/word/2015/wordml/symex" xmlns:wpg="http://schemas.microsoft.com/office/word/2010/wordprocessingGroup" xmlns:wpi="http://schemas.microsoft.com/office/word/2010/wordprocessingInk" xmlns:wne="http://schemas.microsoft.com/office/word/2006/wordml" xmlns:wps="http://schemas.microsoft.com/office/word/2010/wordprocessingShape" mc:Ignorable="w14 w15 w16se w16cid w16 w16cex w16sdtdh wp14">
+  <w:footnote w:type="separator" w:id="-1">
+    <w:p>
+      <w:pPr>
+        <w:spacing w:line="240" w:lineRule="auto"/>
+      </w:pPr>
+      <w:r>
+        <w:separator/>
+      </w:r>
+    </w:p>
+  </w:footnote>
+  <w:footnote w:type="continuationSeparator" w:id="0">
+    <w:p>
+      <w:pPr>
+        <w:spacing w:line="240" w:lineRule="auto"/>
+      </w:pPr>
+      <w:r>
+        <w:continuationSeparator/>
+      </w:r>
+    </w:p>
+  </w:footnote>
+</w:footnotes>
 </file>
 
 <file path=word/styles.xml><?xml version="1.0" encoding="utf-8"?>
@@ -5911,6 +6308,85 @@
       <w:shd w:val="clear" w:color="auto" w:fill="E1DFDD"/>
     </w:rPr>
   </w:style>
+  <w:style w:type="paragraph" w:styleId="ad">
+    <w:name w:val="header"/>
+    <w:basedOn w:val="a"/>
+    <w:link w:val="ae"/>
+    <w:uiPriority w:val="99"/>
+    <w:unhideWhenUsed/>
+    <w:rsid w:val="003533E5"/>
+    <w:pPr>
+      <w:pBdr>
+        <w:bottom w:val="single" w:sz="6" w:space="1" w:color="auto"/>
+      </w:pBdr>
+      <w:tabs>
+        <w:tab w:val="center" w:pos="4153"/>
+        <w:tab w:val="right" w:pos="8306"/>
+      </w:tabs>
+      <w:snapToGrid w:val="0"/>
+      <w:spacing w:line="240" w:lineRule="atLeast"/>
+      <w:jc w:val="center"/>
+    </w:pPr>
+    <w:rPr>
+      <w:sz w:val="18"/>
+      <w:szCs w:val="18"/>
+    </w:rPr>
+  </w:style>
+  <w:style w:type="character" w:customStyle="1" w:styleId="ae">
+    <w:name w:val="页眉 字符"/>
+    <w:basedOn w:val="a0"/>
+    <w:link w:val="ad"/>
+    <w:uiPriority w:val="99"/>
+    <w:rsid w:val="003533E5"/>
+    <w:rPr>
+      <w:sz w:val="18"/>
+      <w:szCs w:val="18"/>
+    </w:rPr>
+  </w:style>
+  <w:style w:type="paragraph" w:styleId="af">
+    <w:name w:val="footer"/>
+    <w:basedOn w:val="a"/>
+    <w:link w:val="af0"/>
+    <w:uiPriority w:val="99"/>
+    <w:unhideWhenUsed/>
+    <w:rsid w:val="003533E5"/>
+    <w:pPr>
+      <w:tabs>
+        <w:tab w:val="center" w:pos="4153"/>
+        <w:tab w:val="right" w:pos="8306"/>
+      </w:tabs>
+      <w:snapToGrid w:val="0"/>
+      <w:spacing w:line="240" w:lineRule="atLeast"/>
+      <w:jc w:val="left"/>
+    </w:pPr>
+    <w:rPr>
+      <w:sz w:val="18"/>
+      <w:szCs w:val="18"/>
+    </w:rPr>
+  </w:style>
+  <w:style w:type="character" w:customStyle="1" w:styleId="af0">
+    <w:name w:val="页脚 字符"/>
+    <w:basedOn w:val="a0"/>
+    <w:link w:val="af"/>
+    <w:uiPriority w:val="99"/>
+    <w:rsid w:val="003533E5"/>
+    <w:rPr>
+      <w:sz w:val="18"/>
+      <w:szCs w:val="18"/>
+    </w:rPr>
+  </w:style>
+  <w:style w:type="character" w:styleId="af1">
+    <w:name w:val="FollowedHyperlink"/>
+    <w:basedOn w:val="a0"/>
+    <w:uiPriority w:val="99"/>
+    <w:semiHidden/>
+    <w:unhideWhenUsed/>
+    <w:rsid w:val="003533E5"/>
+    <w:rPr>
+      <w:color w:val="954F72" w:themeColor="followedHyperlink"/>
+      <w:u w:val="single"/>
+    </w:rPr>
+  </w:style>
 </w:styles>
 </file>
 
